--- a/Brightics-Studio-opensource-license.docx
+++ b/Brightics-Studio-opensource-license.docx
@@ -2800,6 +2800,26 @@
                 <w:szCs w:val="16"/>
               </w:rPr>
             </w:pPr>
+            <w:proofErr w:type="spellStart"/>
+            <w:r>
+              <w:rPr>
+                <w:rFonts w:ascii="Verdana" w:hAnsi="Verdana"/>
+                <w:color w:val="000000"/>
+                <w:sz w:val="16"/>
+                <w:szCs w:val="16"/>
+              </w:rPr>
+              <w:t>Dnsjava</w:t>
+            </w:r>
+            <w:proofErr w:type="spellEnd"/>
+            <w:r>
+              <w:rPr>
+                <w:rFonts w:ascii="Verdana" w:hAnsi="Verdana"/>
+                <w:color w:val="000000"/>
+                <w:sz w:val="16"/>
+                <w:szCs w:val="16"/>
+              </w:rPr>
+              <w:t xml:space="preserve">: </w:t>
+            </w:r>
             <w:r>
               <w:rPr>
                 <w:rFonts w:ascii="Verdana" w:hAnsi="Verdana"/>
@@ -2865,6 +2885,17 @@
               </w:rPr>
               <w:t xml:space="preserve"> authors</w:t>
             </w:r>
+          </w:p>
+          <w:p>
+            <w:pPr>
+              <w:pStyle w:val="a3"/>
+              <w:rPr>
+                <w:rFonts w:ascii="Verdana" w:hAnsi="Verdana"/>
+                <w:color w:val="000000"/>
+                <w:sz w:val="16"/>
+                <w:szCs w:val="16"/>
+              </w:rPr>
+            </w:pPr>
             <w:r>
               <w:rPr>
                 <w:rFonts w:ascii="Verdana" w:hAnsi="Verdana"/>
@@ -2873,6 +2904,44 @@
                 <w:szCs w:val="16"/>
               </w:rPr>
               <w:br/>
+            </w:r>
+            <w:r>
+              <w:rPr>
+                <w:rFonts w:ascii="Verdana" w:hAnsi="Verdana"/>
+                <w:color w:val="000000"/>
+                <w:sz w:val="16"/>
+                <w:szCs w:val="16"/>
+              </w:rPr>
+              <w:t>PostgreSQL JDBC Driver (</w:t>
+            </w:r>
+            <w:proofErr w:type="spellStart"/>
+            <w:r>
+              <w:rPr>
+                <w:rFonts w:ascii="Verdana" w:hAnsi="Verdana"/>
+                <w:color w:val="000000"/>
+                <w:sz w:val="16"/>
+                <w:szCs w:val="16"/>
+              </w:rPr>
+              <w:t>pgjdbc</w:t>
+            </w:r>
+            <w:proofErr w:type="spellEnd"/>
+            <w:r>
+              <w:rPr>
+                <w:rFonts w:ascii="Verdana" w:hAnsi="Verdana"/>
+                <w:color w:val="000000"/>
+                <w:sz w:val="16"/>
+                <w:szCs w:val="16"/>
+              </w:rPr>
+              <w:t>)</w:t>
+            </w:r>
+            <w:r>
+              <w:rPr>
+                <w:rFonts w:ascii="Verdana" w:hAnsi="Verdana"/>
+                <w:color w:val="000000"/>
+                <w:sz w:val="16"/>
+                <w:szCs w:val="16"/>
+              </w:rPr>
+              <w:t xml:space="preserve">: </w:t>
             </w:r>
             <w:r>
               <w:rPr>
@@ -2989,7 +3058,17 @@
                 <w:sz w:val="16"/>
                 <w:szCs w:val="16"/>
               </w:rPr>
-              <w:t xml:space="preserve">THIS SOFTWARE IS PROVIDED BY THE AUTHOR "AS IS" AND ANY EXPRESS OR IMPLIED WARRANTIES, INCLUDING, BUT NOT LIMITED TO, THE IMPLIED WARRANTIES OF MERCHANTABILITY AND FITNESS FOR A PARTICULAR PURPOSE ARE DISCLAIMED. IN NO EVENT SHALL THE AUTHOR BE LIABLE FOR ANY DIRECT, INDIRECT, INCIDENTAL, SPECIAL, EXEMPLARY, OR CONSEQUENTIAL DAMAGES (INCLUDING, BUT NOT LIMITED TO, PROCUREMENT OF SUBSTITUTE GOODS OR SERVICES; LOSS OF USE, DATA, OR PROFITS; OR BUSINESS INTERRUPTION) HOWEVER CAUSED AND ON ANY THEORY OF LIABILITY, WHETHER IN CONTRACT, STRICT LIABILITY, OR TORT (INCLUDING NEGLIGENCE OR OTHERWISE) ARISING IN ANY WAY OUT OF THE USE OF THIS SOFTWARE, EVEN IF ADVISED OF THE POSSIBILITY OF SUCH DAMAGE. </w:t>
+              <w:t xml:space="preserve">THIS SOFTWARE IS PROVIDED BY THE AUTHOR "AS IS" AND ANY EXPRESS OR IMPLIED WARRANTIES, INCLUDING, BUT NOT LIMITED TO, THE IMPLIED WARRANTIES OF MERCHANTABILITY AND FITNESS FOR A PARTICULAR PURPOSE ARE DISCLAIMED. IN NO EVENT SHALL THE AUTHOR BE LIABLE FOR ANY DIRECT, INDIRECT, INCIDENTAL, SPECIAL, EXEMPLARY, OR CONSEQUENTIAL DAMAGES (INCLUDING, BUT NOT LIMITED TO, PROCUREMENT OF SUBSTITUTE GOODS OR SERVICES; LOSS OF USE, DATA, OR PROFITS; OR BUSINESS INTERRUPTION) HOWEVER CAUSED AND ON ANY THEORY OF LIABILITY, WHETHER IN CONTRACT, STRICT LIABILITY, OR TORT (INCLUDING </w:t>
+            </w:r>
+            <w:r>
+              <w:rPr>
+                <w:rFonts w:ascii="Verdana" w:hAnsi="Verdana"/>
+                <w:color w:val="000000"/>
+                <w:sz w:val="16"/>
+                <w:szCs w:val="16"/>
+              </w:rPr>
+              <w:lastRenderedPageBreak/>
+              <w:t xml:space="preserve">NEGLIGENCE OR OTHERWISE) ARISING IN ANY WAY OUT OF THE USE OF THIS SOFTWARE, EVEN IF ADVISED OF THE POSSIBILITY OF SUCH DAMAGE. </w:t>
             </w:r>
           </w:p>
         </w:tc>
@@ -3192,7 +3271,18 @@
                 <w:sz w:val="16"/>
                 <w:szCs w:val="16"/>
               </w:rPr>
-              <w:t>Commons Compiler - org.codehaus.janino:commons-compiler</w:t>
+              <w:t>Commons Compil</w:t>
+            </w:r>
+            <w:bookmarkStart w:id="11" w:name="_GoBack"/>
+            <w:bookmarkEnd w:id="11"/>
+            <w:r>
+              <w:rPr>
+                <w:rFonts w:ascii="Verdana" w:hAnsi="Verdana"/>
+                <w:color w:val="000000"/>
+                <w:sz w:val="16"/>
+                <w:szCs w:val="16"/>
+              </w:rPr>
+              <w:t>er - org.codehaus.janino:commons-compiler</w:t>
             </w:r>
             <w:r>
               <w:rPr>
@@ -3775,6 +3865,26 @@
               </w:rPr>
               <w:br/>
             </w:r>
+            <w:proofErr w:type="spellStart"/>
+            <w:r>
+              <w:rPr>
+                <w:rFonts w:ascii="Verdana" w:hAnsi="Verdana"/>
+                <w:color w:val="000000"/>
+                <w:sz w:val="16"/>
+                <w:szCs w:val="16"/>
+              </w:rPr>
+              <w:t>Janino</w:t>
+            </w:r>
+            <w:proofErr w:type="spellEnd"/>
+            <w:r>
+              <w:rPr>
+                <w:rFonts w:ascii="Verdana" w:hAnsi="Verdana"/>
+                <w:color w:val="000000"/>
+                <w:sz w:val="16"/>
+                <w:szCs w:val="16"/>
+              </w:rPr>
+              <w:t xml:space="preserve">: </w:t>
+            </w:r>
             <w:r>
               <w:rPr>
                 <w:rFonts w:ascii="Verdana" w:hAnsi="Verdana"/>
@@ -3859,6 +3969,43 @@
                 <w:sz w:val="16"/>
                 <w:szCs w:val="16"/>
               </w:rPr>
+              <w:t>All rights reserved.</w:t>
+            </w:r>
+          </w:p>
+          <w:p>
+            <w:pPr>
+              <w:rPr>
+                <w:rFonts w:ascii="Verdana" w:hAnsi="Verdana"/>
+                <w:color w:val="000000"/>
+                <w:sz w:val="16"/>
+                <w:szCs w:val="16"/>
+              </w:rPr>
+            </w:pPr>
+            <w:r>
+              <w:rPr>
+                <w:rFonts w:ascii="Verdana" w:hAnsi="Verdana"/>
+                <w:color w:val="000000"/>
+                <w:sz w:val="16"/>
+                <w:szCs w:val="16"/>
+              </w:rPr>
+              <w:t>Py4J</w:t>
+            </w:r>
+            <w:r>
+              <w:rPr>
+                <w:rFonts w:ascii="Verdana" w:hAnsi="Verdana"/>
+                <w:color w:val="000000"/>
+                <w:sz w:val="16"/>
+                <w:szCs w:val="16"/>
+              </w:rPr>
+              <w:t xml:space="preserve">: </w:t>
+            </w:r>
+            <w:r>
+              <w:rPr>
+                <w:rFonts w:ascii="Verdana" w:hAnsi="Verdana"/>
+                <w:color w:val="000000"/>
+                <w:sz w:val="16"/>
+                <w:szCs w:val="16"/>
+              </w:rPr>
               <w:t xml:space="preserve">Copyright (c) 2009-2022, </w:t>
             </w:r>
             <w:proofErr w:type="spellStart"/>
@@ -3901,16 +4048,72 @@
               </w:rPr>
               <w:t xml:space="preserve"> and individual contributors. </w:t>
             </w:r>
-          </w:p>
-          <w:p>
-            <w:pPr>
-              <w:rPr>
-                <w:rFonts w:ascii="Verdana" w:hAnsi="Verdana"/>
-                <w:color w:val="000000"/>
-                <w:sz w:val="16"/>
-                <w:szCs w:val="16"/>
-              </w:rPr>
-            </w:pPr>
+            <w:r>
+              <w:rPr>
+                <w:rFonts w:ascii="Verdana" w:hAnsi="Verdana"/>
+                <w:color w:val="000000"/>
+                <w:sz w:val="16"/>
+                <w:szCs w:val="16"/>
+              </w:rPr>
+              <w:t>All</w:t>
+            </w:r>
+            <w:r>
+              <w:rPr>
+                <w:rFonts w:ascii="Verdana" w:hAnsi="Verdana"/>
+                <w:color w:val="000000"/>
+                <w:sz w:val="16"/>
+                <w:szCs w:val="16"/>
+              </w:rPr>
+              <w:t xml:space="preserve"> </w:t>
+            </w:r>
+            <w:r>
+              <w:rPr>
+                <w:rFonts w:ascii="Verdana" w:hAnsi="Verdana"/>
+                <w:color w:val="000000"/>
+                <w:sz w:val="16"/>
+                <w:szCs w:val="16"/>
+              </w:rPr>
+              <w:t>rights reserved.</w:t>
+            </w:r>
+          </w:p>
+          <w:p>
+            <w:pPr>
+              <w:rPr>
+                <w:rFonts w:ascii="Verdana" w:hAnsi="Verdana"/>
+                <w:color w:val="000000"/>
+                <w:sz w:val="16"/>
+                <w:szCs w:val="16"/>
+              </w:rPr>
+            </w:pPr>
+            <w:r>
+              <w:rPr>
+                <w:rFonts w:ascii="Verdana" w:hAnsi="Verdana"/>
+                <w:color w:val="000000"/>
+                <w:sz w:val="16"/>
+                <w:szCs w:val="16"/>
+              </w:rPr>
+              <w:t xml:space="preserve">Commons Compiler - </w:t>
+            </w:r>
+            <w:proofErr w:type="spellStart"/>
+            <w:r>
+              <w:rPr>
+                <w:rFonts w:ascii="Verdana" w:hAnsi="Verdana"/>
+                <w:color w:val="000000"/>
+                <w:sz w:val="16"/>
+                <w:szCs w:val="16"/>
+              </w:rPr>
+              <w:t>org.codehaus.janino:commons-compiler</w:t>
+            </w:r>
+            <w:proofErr w:type="spellEnd"/>
+            <w:r>
+              <w:rPr>
+                <w:rFonts w:ascii="Verdana" w:hAnsi="Verdana"/>
+                <w:color w:val="000000"/>
+                <w:sz w:val="16"/>
+                <w:szCs w:val="16"/>
+              </w:rPr>
+              <w:t xml:space="preserve">: </w:t>
+            </w:r>
             <w:r>
               <w:rPr>
                 <w:rFonts w:ascii="Verdana" w:hAnsi="Verdana"/>
@@ -3970,16 +4173,52 @@
               </w:rPr>
               <w:t xml:space="preserve"> Software Inc.</w:t>
             </w:r>
-          </w:p>
-          <w:p>
-            <w:pPr>
-              <w:rPr>
-                <w:rFonts w:ascii="Verdana" w:hAnsi="Verdana"/>
-                <w:color w:val="000000"/>
-                <w:sz w:val="16"/>
-                <w:szCs w:val="16"/>
-              </w:rPr>
-            </w:pPr>
+            <w:r>
+              <w:rPr>
+                <w:rFonts w:ascii="Verdana" w:hAnsi="Verdana"/>
+                <w:color w:val="000000"/>
+                <w:sz w:val="16"/>
+                <w:szCs w:val="16"/>
+              </w:rPr>
+              <w:t xml:space="preserve"> </w:t>
+            </w:r>
+            <w:r>
+              <w:rPr>
+                <w:rFonts w:ascii="Verdana" w:hAnsi="Verdana"/>
+                <w:color w:val="000000"/>
+                <w:sz w:val="16"/>
+                <w:szCs w:val="16"/>
+              </w:rPr>
+              <w:t>All rights reserved.</w:t>
+            </w:r>
+          </w:p>
+          <w:p>
+            <w:pPr>
+              <w:rPr>
+                <w:rFonts w:ascii="Verdana" w:hAnsi="Verdana"/>
+                <w:color w:val="000000"/>
+                <w:sz w:val="16"/>
+                <w:szCs w:val="16"/>
+              </w:rPr>
+            </w:pPr>
+            <w:r>
+              <w:rPr>
+                <w:rFonts w:ascii="Verdana" w:hAnsi="Verdana"/>
+                <w:color w:val="000000"/>
+                <w:sz w:val="16"/>
+                <w:szCs w:val="16"/>
+              </w:rPr>
+              <w:t>Protocol Buffers</w:t>
+            </w:r>
+            <w:r>
+              <w:rPr>
+                <w:rFonts w:ascii="Verdana" w:hAnsi="Verdana"/>
+                <w:color w:val="000000"/>
+                <w:sz w:val="16"/>
+                <w:szCs w:val="16"/>
+              </w:rPr>
+              <w:t xml:space="preserve">: </w:t>
+            </w:r>
             <w:r>
               <w:rPr>
                 <w:rFonts w:ascii="Verdana" w:hAnsi="Verdana"/>
@@ -3989,6 +4228,139 @@
               </w:rPr>
               <w:t>Copyright 2008 Google Inc</w:t>
             </w:r>
+            <w:r>
+              <w:rPr>
+                <w:rFonts w:ascii="Verdana" w:hAnsi="Verdana"/>
+                <w:color w:val="000000"/>
+                <w:sz w:val="16"/>
+                <w:szCs w:val="16"/>
+              </w:rPr>
+              <w:t>. All rights reserved.</w:t>
+            </w:r>
+          </w:p>
+          <w:p>
+            <w:pPr>
+              <w:rPr>
+                <w:rFonts w:ascii="Verdana" w:hAnsi="Verdana"/>
+                <w:color w:val="000000"/>
+                <w:sz w:val="16"/>
+                <w:szCs w:val="16"/>
+              </w:rPr>
+            </w:pPr>
+            <w:r>
+              <w:rPr>
+                <w:rFonts w:ascii="Verdana" w:hAnsi="Verdana"/>
+                <w:color w:val="000000"/>
+                <w:sz w:val="16"/>
+                <w:szCs w:val="16"/>
+              </w:rPr>
+              <w:t xml:space="preserve">ASM: </w:t>
+            </w:r>
+            <w:r>
+              <w:rPr>
+                <w:rFonts w:ascii="Verdana" w:hAnsi="Verdana"/>
+                <w:color w:val="000000"/>
+                <w:sz w:val="16"/>
+                <w:szCs w:val="16"/>
+              </w:rPr>
+              <w:t>Copyright (c) 2000-2011 INRIA, France Telecom</w:t>
+            </w:r>
+            <w:r>
+              <w:rPr>
+                <w:rFonts w:ascii="Verdana" w:hAnsi="Verdana"/>
+                <w:color w:val="000000"/>
+                <w:sz w:val="16"/>
+                <w:szCs w:val="16"/>
+              </w:rPr>
+              <w:t xml:space="preserve">. </w:t>
+            </w:r>
+            <w:r>
+              <w:rPr>
+                <w:rFonts w:ascii="Verdana" w:hAnsi="Verdana"/>
+                <w:color w:val="000000"/>
+                <w:sz w:val="16"/>
+                <w:szCs w:val="16"/>
+              </w:rPr>
+              <w:t>All rights reserved.</w:t>
+            </w:r>
+          </w:p>
+          <w:p>
+            <w:pPr>
+              <w:rPr>
+                <w:rFonts w:ascii="Verdana" w:hAnsi="Verdana"/>
+                <w:color w:val="000000"/>
+                <w:sz w:val="16"/>
+                <w:szCs w:val="16"/>
+              </w:rPr>
+            </w:pPr>
+            <w:proofErr w:type="spellStart"/>
+            <w:r>
+              <w:rPr>
+                <w:rFonts w:ascii="Verdana" w:hAnsi="Verdana"/>
+                <w:color w:val="000000"/>
+                <w:sz w:val="16"/>
+                <w:szCs w:val="16"/>
+              </w:rPr>
+              <w:t>Janino</w:t>
+            </w:r>
+            <w:proofErr w:type="spellEnd"/>
+            <w:r>
+              <w:rPr>
+                <w:rFonts w:ascii="Verdana" w:hAnsi="Verdana"/>
+                <w:color w:val="000000"/>
+                <w:sz w:val="16"/>
+                <w:szCs w:val="16"/>
+              </w:rPr>
+              <w:t xml:space="preserve"> Commons Compiler</w:t>
+            </w:r>
+            <w:r>
+              <w:rPr>
+                <w:rFonts w:ascii="Verdana" w:hAnsi="Verdana"/>
+                <w:color w:val="000000"/>
+                <w:sz w:val="16"/>
+                <w:szCs w:val="16"/>
+              </w:rPr>
+              <w:t xml:space="preserve">: </w:t>
+            </w:r>
+            <w:r>
+              <w:rPr>
+                <w:rFonts w:ascii="Verdana" w:hAnsi="Verdana"/>
+                <w:color w:val="000000"/>
+                <w:sz w:val="16"/>
+                <w:szCs w:val="16"/>
+              </w:rPr>
+              <w:t xml:space="preserve">Copyright (c) 2001-2016, Arno </w:t>
+            </w:r>
+            <w:proofErr w:type="spellStart"/>
+            <w:r>
+              <w:rPr>
+                <w:rFonts w:ascii="Verdana" w:hAnsi="Verdana"/>
+                <w:color w:val="000000"/>
+                <w:sz w:val="16"/>
+                <w:szCs w:val="16"/>
+              </w:rPr>
+              <w:t>Unkrig</w:t>
+            </w:r>
+            <w:proofErr w:type="spellEnd"/>
+          </w:p>
+          <w:p>
+            <w:pPr>
+              <w:rPr>
+                <w:rFonts w:ascii="Verdana" w:hAnsi="Verdana"/>
+                <w:color w:val="000000"/>
+                <w:sz w:val="16"/>
+                <w:szCs w:val="16"/>
+              </w:rPr>
+            </w:pPr>
+            <w:r>
+              <w:rPr>
+                <w:rFonts w:ascii="Verdana" w:hAnsi="Verdana"/>
+                <w:color w:val="000000"/>
+                <w:sz w:val="16"/>
+                <w:szCs w:val="16"/>
+              </w:rPr>
+              <w:t>Copyright (c) 2015-</w:t>
+            </w:r>
             <w:proofErr w:type="gramStart"/>
             <w:r>
               <w:rPr>
@@ -3997,8 +4369,122 @@
                 <w:sz w:val="16"/>
                 <w:szCs w:val="16"/>
               </w:rPr>
+              <w:t>2016  TIBCO</w:t>
+            </w:r>
+            <w:proofErr w:type="gramEnd"/>
+            <w:r>
+              <w:rPr>
+                <w:rFonts w:ascii="Verdana" w:hAnsi="Verdana"/>
+                <w:color w:val="000000"/>
+                <w:sz w:val="16"/>
+                <w:szCs w:val="16"/>
+              </w:rPr>
+              <w:t xml:space="preserve"> Software Inc.</w:t>
+            </w:r>
+            <w:r>
+              <w:rPr>
+                <w:rFonts w:ascii="Verdana" w:hAnsi="Verdana"/>
+                <w:color w:val="000000"/>
+                <w:sz w:val="16"/>
+                <w:szCs w:val="16"/>
+              </w:rPr>
+              <w:t xml:space="preserve"> </w:t>
+            </w:r>
+            <w:r>
+              <w:rPr>
+                <w:rFonts w:ascii="Verdana" w:hAnsi="Verdana"/>
+                <w:color w:val="000000"/>
+                <w:sz w:val="16"/>
+                <w:szCs w:val="16"/>
+              </w:rPr>
+              <w:br/>
+            </w:r>
+            <w:r>
+              <w:rPr>
+                <w:rFonts w:ascii="Verdana" w:hAnsi="Verdana"/>
+                <w:color w:val="000000"/>
+                <w:sz w:val="16"/>
+                <w:szCs w:val="16"/>
+              </w:rPr>
+              <w:t>All rights reserved.</w:t>
+            </w:r>
+          </w:p>
+          <w:p>
+            <w:pPr>
+              <w:rPr>
+                <w:rFonts w:ascii="Verdana" w:hAnsi="Verdana"/>
+                <w:color w:val="000000"/>
+                <w:sz w:val="16"/>
+                <w:szCs w:val="16"/>
+              </w:rPr>
+            </w:pPr>
+            <w:r>
+              <w:rPr>
+                <w:rFonts w:ascii="Verdana" w:hAnsi="Verdana"/>
+                <w:color w:val="000000"/>
+                <w:sz w:val="16"/>
+                <w:szCs w:val="16"/>
+              </w:rPr>
+              <w:t xml:space="preserve">Stax2 API: </w:t>
+            </w:r>
+            <w:r>
+              <w:rPr>
+                <w:rFonts w:ascii="Verdana" w:hAnsi="Verdana"/>
+                <w:color w:val="000000"/>
+                <w:sz w:val="16"/>
+                <w:szCs w:val="16"/>
+              </w:rPr>
+              <w:t xml:space="preserve">Copyright (c) 2008 </w:t>
+            </w:r>
+            <w:proofErr w:type="spellStart"/>
+            <w:r>
+              <w:rPr>
+                <w:rFonts w:ascii="Verdana" w:hAnsi="Verdana"/>
+                <w:color w:val="000000"/>
+                <w:sz w:val="16"/>
+                <w:szCs w:val="16"/>
+              </w:rPr>
+              <w:t>FasterXML</w:t>
+            </w:r>
+            <w:proofErr w:type="spellEnd"/>
+            <w:r>
+              <w:rPr>
+                <w:rFonts w:ascii="Verdana" w:hAnsi="Verdana"/>
+                <w:color w:val="000000"/>
+                <w:sz w:val="16"/>
+                <w:szCs w:val="16"/>
+              </w:rPr>
+              <w:t xml:space="preserve"> LLC info@fasterxml.com</w:t>
+            </w:r>
+            <w:r>
+              <w:rPr>
+                <w:rFonts w:ascii="Verdana" w:hAnsi="Verdana"/>
+                <w:color w:val="000000"/>
+                <w:sz w:val="16"/>
+                <w:szCs w:val="16"/>
+              </w:rPr>
               <w:t>.</w:t>
             </w:r>
+          </w:p>
+          <w:p>
+            <w:pPr>
+              <w:rPr>
+                <w:rFonts w:ascii="Verdana" w:hAnsi="Verdana"/>
+                <w:color w:val="000000"/>
+                <w:sz w:val="16"/>
+                <w:szCs w:val="16"/>
+              </w:rPr>
+            </w:pPr>
+            <w:proofErr w:type="gramStart"/>
+            <w:r>
+              <w:rPr>
+                <w:rFonts w:ascii="Verdana" w:hAnsi="Verdana"/>
+                <w:color w:val="000000"/>
+                <w:sz w:val="16"/>
+                <w:szCs w:val="16"/>
+              </w:rPr>
+              <w:t>google/re2j</w:t>
+            </w:r>
             <w:proofErr w:type="gramEnd"/>
             <w:r>
               <w:rPr>
@@ -4007,6 +4493,142 @@
                 <w:sz w:val="16"/>
                 <w:szCs w:val="16"/>
               </w:rPr>
+              <w:t xml:space="preserve">: </w:t>
+            </w:r>
+            <w:r>
+              <w:rPr>
+                <w:rFonts w:ascii="Verdana" w:hAnsi="Verdana"/>
+                <w:color w:val="000000"/>
+                <w:sz w:val="16"/>
+                <w:szCs w:val="16"/>
+              </w:rPr>
+              <w:t>Copyright (c) 2009 The Go Authors.</w:t>
+            </w:r>
+          </w:p>
+          <w:p>
+            <w:pPr>
+              <w:rPr>
+                <w:rFonts w:ascii="Verdana" w:hAnsi="Verdana"/>
+                <w:color w:val="000000"/>
+                <w:sz w:val="16"/>
+                <w:szCs w:val="16"/>
+              </w:rPr>
+            </w:pPr>
+            <w:proofErr w:type="spellStart"/>
+            <w:r>
+              <w:rPr>
+                <w:rFonts w:ascii="Verdana" w:hAnsi="Verdana"/>
+                <w:color w:val="000000"/>
+                <w:sz w:val="16"/>
+                <w:szCs w:val="16"/>
+              </w:rPr>
+              <w:t>ParaNamer</w:t>
+            </w:r>
+            <w:proofErr w:type="spellEnd"/>
+            <w:r>
+              <w:rPr>
+                <w:rFonts w:ascii="Verdana" w:hAnsi="Verdana"/>
+                <w:color w:val="000000"/>
+                <w:sz w:val="16"/>
+                <w:szCs w:val="16"/>
+              </w:rPr>
+              <w:t xml:space="preserve"> Core</w:t>
+            </w:r>
+            <w:r>
+              <w:rPr>
+                <w:rFonts w:ascii="Verdana" w:hAnsi="Verdana"/>
+                <w:color w:val="000000"/>
+                <w:sz w:val="16"/>
+                <w:szCs w:val="16"/>
+              </w:rPr>
+              <w:t xml:space="preserve">: </w:t>
+            </w:r>
+            <w:r>
+              <w:rPr>
+                <w:rFonts w:ascii="Verdana" w:hAnsi="Verdana"/>
+                <w:color w:val="000000"/>
+                <w:sz w:val="16"/>
+                <w:szCs w:val="16"/>
+              </w:rPr>
+              <w:t xml:space="preserve">Portions copyright (c) 2006-2018 Paul </w:t>
+            </w:r>
+            <w:proofErr w:type="spellStart"/>
+            <w:r>
+              <w:rPr>
+                <w:rFonts w:ascii="Verdana" w:hAnsi="Verdana"/>
+                <w:color w:val="000000"/>
+                <w:sz w:val="16"/>
+                <w:szCs w:val="16"/>
+              </w:rPr>
+              <w:t>Hammant</w:t>
+            </w:r>
+            <w:proofErr w:type="spellEnd"/>
+            <w:r>
+              <w:rPr>
+                <w:rFonts w:ascii="Verdana" w:hAnsi="Verdana"/>
+                <w:color w:val="000000"/>
+                <w:sz w:val="16"/>
+                <w:szCs w:val="16"/>
+              </w:rPr>
+              <w:t xml:space="preserve"> &amp; </w:t>
+            </w:r>
+            <w:proofErr w:type="spellStart"/>
+            <w:r>
+              <w:rPr>
+                <w:rFonts w:ascii="Verdana" w:hAnsi="Verdana"/>
+                <w:color w:val="000000"/>
+                <w:sz w:val="16"/>
+                <w:szCs w:val="16"/>
+              </w:rPr>
+              <w:t>ThoughtWorks</w:t>
+            </w:r>
+            <w:proofErr w:type="spellEnd"/>
+            <w:r>
+              <w:rPr>
+                <w:rFonts w:ascii="Verdana" w:hAnsi="Verdana"/>
+                <w:color w:val="000000"/>
+                <w:sz w:val="16"/>
+                <w:szCs w:val="16"/>
+              </w:rPr>
+              <w:t xml:space="preserve"> </w:t>
+            </w:r>
+            <w:proofErr w:type="spellStart"/>
+            <w:r>
+              <w:rPr>
+                <w:rFonts w:ascii="Verdana" w:hAnsi="Verdana"/>
+                <w:color w:val="000000"/>
+                <w:sz w:val="16"/>
+                <w:szCs w:val="16"/>
+              </w:rPr>
+              <w:t>Inc</w:t>
+            </w:r>
+            <w:proofErr w:type="spellEnd"/>
+          </w:p>
+          <w:p>
+            <w:pPr>
+              <w:rPr>
+                <w:rFonts w:ascii="Verdana" w:hAnsi="Verdana"/>
+                <w:color w:val="000000"/>
+                <w:sz w:val="16"/>
+                <w:szCs w:val="16"/>
+              </w:rPr>
+            </w:pPr>
+            <w:r>
+              <w:rPr>
+                <w:rFonts w:ascii="Verdana" w:hAnsi="Verdana"/>
+                <w:color w:val="000000"/>
+                <w:sz w:val="16"/>
+                <w:szCs w:val="16"/>
+              </w:rPr>
+              <w:t>Portions copyright (c) 2000-2007 INRIA, France Telecom</w:t>
+            </w:r>
+            <w:r>
+              <w:rPr>
+                <w:rFonts w:ascii="Verdana" w:hAnsi="Verdana"/>
+                <w:color w:val="000000"/>
+                <w:sz w:val="16"/>
+                <w:szCs w:val="16"/>
+              </w:rPr>
               <w:br/>
             </w:r>
             <w:r>
@@ -4016,7 +4638,7 @@
                 <w:sz w:val="16"/>
                 <w:szCs w:val="16"/>
               </w:rPr>
-              <w:t>Copyright (c) 2000-2011 INRIA, France Telecom</w:t>
+              <w:t>All rights reserved.</w:t>
             </w:r>
             <w:r>
               <w:rPr>
@@ -4027,15 +4649,6 @@
               </w:rPr>
               <w:br/>
             </w:r>
-            <w:r>
-              <w:rPr>
-                <w:rFonts w:ascii="Verdana" w:hAnsi="Verdana"/>
-                <w:color w:val="000000"/>
-                <w:sz w:val="16"/>
-                <w:szCs w:val="16"/>
-              </w:rPr>
-              <w:t xml:space="preserve">Copyright (c) 2008 </w:t>
-            </w:r>
             <w:proofErr w:type="spellStart"/>
             <w:r>
               <w:rPr>
@@ -4044,7 +4657,7 @@
                 <w:sz w:val="16"/>
                 <w:szCs w:val="16"/>
               </w:rPr>
-              <w:t>FasterXML</w:t>
+              <w:t>dnsjava</w:t>
             </w:r>
             <w:proofErr w:type="spellEnd"/>
             <w:r>
@@ -4054,7 +4667,83 @@
                 <w:sz w:val="16"/>
                 <w:szCs w:val="16"/>
               </w:rPr>
-              <w:t xml:space="preserve"> LLC info@fasterxml.com</w:t>
+              <w:t xml:space="preserve"> </w:t>
+            </w:r>
+            <w:r>
+              <w:rPr>
+                <w:rFonts w:ascii="Verdana" w:hAnsi="Verdana"/>
+                <w:color w:val="000000"/>
+                <w:sz w:val="16"/>
+                <w:szCs w:val="16"/>
+              </w:rPr>
+              <w:t xml:space="preserve">: </w:t>
+            </w:r>
+            <w:r>
+              <w:rPr>
+                <w:rFonts w:ascii="Verdana" w:hAnsi="Verdana"/>
+                <w:color w:val="000000"/>
+                <w:sz w:val="16"/>
+                <w:szCs w:val="16"/>
+              </w:rPr>
+              <w:t>Copyright (c) 1998-2019, Brian Wellington</w:t>
+            </w:r>
+          </w:p>
+          <w:p>
+            <w:pPr>
+              <w:rPr>
+                <w:rFonts w:ascii="Verdana" w:hAnsi="Verdana"/>
+                <w:color w:val="000000"/>
+                <w:sz w:val="16"/>
+                <w:szCs w:val="16"/>
+              </w:rPr>
+            </w:pPr>
+            <w:r>
+              <w:rPr>
+                <w:rFonts w:ascii="Verdana" w:hAnsi="Verdana"/>
+                <w:color w:val="000000"/>
+                <w:sz w:val="16"/>
+                <w:szCs w:val="16"/>
+              </w:rPr>
+              <w:t>Copyright (c) 2005 VeriSign. All rights reserved.</w:t>
+            </w:r>
+          </w:p>
+          <w:p>
+            <w:pPr>
+              <w:rPr>
+                <w:rFonts w:ascii="Verdana" w:hAnsi="Verdana"/>
+                <w:color w:val="000000"/>
+                <w:sz w:val="16"/>
+                <w:szCs w:val="16"/>
+              </w:rPr>
+            </w:pPr>
+            <w:r>
+              <w:rPr>
+                <w:rFonts w:ascii="Verdana" w:hAnsi="Verdana"/>
+                <w:color w:val="000000"/>
+                <w:sz w:val="16"/>
+                <w:szCs w:val="16"/>
+              </w:rPr>
+              <w:t xml:space="preserve">Copyright (c) 2019-2021, </w:t>
+            </w:r>
+            <w:proofErr w:type="spellStart"/>
+            <w:r>
+              <w:rPr>
+                <w:rFonts w:ascii="Verdana" w:hAnsi="Verdana"/>
+                <w:color w:val="000000"/>
+                <w:sz w:val="16"/>
+                <w:szCs w:val="16"/>
+              </w:rPr>
+              <w:t>dnsjava</w:t>
+            </w:r>
+            <w:proofErr w:type="spellEnd"/>
+            <w:r>
+              <w:rPr>
+                <w:rFonts w:ascii="Verdana" w:hAnsi="Verdana"/>
+                <w:color w:val="000000"/>
+                <w:sz w:val="16"/>
+                <w:szCs w:val="16"/>
+              </w:rPr>
+              <w:t xml:space="preserve"> authors</w:t>
             </w:r>
             <w:r>
               <w:rPr>
@@ -4072,35 +4761,65 @@
                 <w:sz w:val="16"/>
                 <w:szCs w:val="16"/>
               </w:rPr>
-              <w:t>Copyright (c) 2009 The Go Authors.</w:t>
-            </w:r>
-            <w:r>
-              <w:rPr>
-                <w:rFonts w:ascii="Verdana" w:hAnsi="Verdana"/>
-                <w:color w:val="000000"/>
-                <w:sz w:val="16"/>
-                <w:szCs w:val="16"/>
-              </w:rPr>
-              <w:br/>
-            </w:r>
-            <w:r>
-              <w:rPr>
-                <w:rFonts w:ascii="Verdana" w:hAnsi="Verdana"/>
-                <w:color w:val="000000"/>
-                <w:sz w:val="16"/>
-                <w:szCs w:val="16"/>
-              </w:rPr>
-              <w:t xml:space="preserve">Portions copyright (c) 2006-2018 Paul </w:t>
-            </w:r>
+              <w:t>All rights reserved.</w:t>
+            </w:r>
+          </w:p>
+          <w:p>
+            <w:pPr>
+              <w:rPr>
+                <w:rFonts w:ascii="Verdana" w:hAnsi="Verdana"/>
+                <w:color w:val="000000"/>
+                <w:sz w:val="16"/>
+                <w:szCs w:val="16"/>
+              </w:rPr>
+            </w:pPr>
+            <w:r>
+              <w:rPr>
+                <w:rFonts w:ascii="Verdana" w:hAnsi="Verdana"/>
+                <w:color w:val="000000"/>
+                <w:sz w:val="16"/>
+                <w:szCs w:val="16"/>
+              </w:rPr>
+              <w:t>Protocol Buffers [Core]</w:t>
+            </w:r>
+            <w:r>
+              <w:rPr>
+                <w:rFonts w:ascii="Verdana" w:hAnsi="Verdana"/>
+                <w:color w:val="000000"/>
+                <w:sz w:val="16"/>
+                <w:szCs w:val="16"/>
+              </w:rPr>
+              <w:t xml:space="preserve">: </w:t>
+            </w:r>
+            <w:r>
+              <w:rPr>
+                <w:rFonts w:ascii="Verdana" w:hAnsi="Verdana"/>
+                <w:color w:val="000000"/>
+                <w:sz w:val="16"/>
+                <w:szCs w:val="16"/>
+              </w:rPr>
+              <w:t>Copyright 2008 Google Inc.  All rights reserved.</w:t>
+            </w:r>
+          </w:p>
+          <w:p>
+            <w:pPr>
+              <w:rPr>
+                <w:rFonts w:ascii="Verdana" w:hAnsi="Verdana"/>
+                <w:color w:val="000000"/>
+                <w:sz w:val="16"/>
+                <w:szCs w:val="16"/>
+              </w:rPr>
+            </w:pPr>
             <w:proofErr w:type="spellStart"/>
-            <w:r>
-              <w:rPr>
-                <w:rFonts w:ascii="Verdana" w:hAnsi="Verdana"/>
-                <w:color w:val="000000"/>
-                <w:sz w:val="16"/>
-                <w:szCs w:val="16"/>
-              </w:rPr>
-              <w:t>Hammant</w:t>
+            <w:proofErr w:type="gramStart"/>
+            <w:r>
+              <w:rPr>
+                <w:rFonts w:ascii="Verdana" w:hAnsi="Verdana"/>
+                <w:color w:val="000000"/>
+                <w:sz w:val="16"/>
+                <w:szCs w:val="16"/>
+              </w:rPr>
+              <w:t>protoc</w:t>
             </w:r>
             <w:proofErr w:type="spellEnd"/>
             <w:r>
@@ -4110,161 +4829,46 @@
                 <w:sz w:val="16"/>
                 <w:szCs w:val="16"/>
               </w:rPr>
-              <w:t xml:space="preserve"> &amp; </w:t>
-            </w:r>
-            <w:proofErr w:type="spellStart"/>
-            <w:r>
-              <w:rPr>
-                <w:rFonts w:ascii="Verdana" w:hAnsi="Verdana"/>
-                <w:color w:val="000000"/>
-                <w:sz w:val="16"/>
-                <w:szCs w:val="16"/>
-              </w:rPr>
-              <w:t>ThoughtWorks</w:t>
-            </w:r>
-            <w:proofErr w:type="spellEnd"/>
-            <w:r>
-              <w:rPr>
-                <w:rFonts w:ascii="Verdana" w:hAnsi="Verdana"/>
-                <w:color w:val="000000"/>
-                <w:sz w:val="16"/>
-                <w:szCs w:val="16"/>
-              </w:rPr>
               <w:t xml:space="preserve"> </w:t>
             </w:r>
-            <w:proofErr w:type="spellStart"/>
-            <w:r>
-              <w:rPr>
-                <w:rFonts w:ascii="Verdana" w:hAnsi="Verdana"/>
-                <w:color w:val="000000"/>
-                <w:sz w:val="16"/>
-                <w:szCs w:val="16"/>
-              </w:rPr>
-              <w:t>Inc</w:t>
-            </w:r>
-            <w:proofErr w:type="spellEnd"/>
-          </w:p>
-          <w:p>
-            <w:pPr>
-              <w:rPr>
-                <w:rFonts w:ascii="Verdana" w:hAnsi="Verdana"/>
-                <w:color w:val="000000"/>
-                <w:sz w:val="16"/>
-                <w:szCs w:val="16"/>
-              </w:rPr>
-            </w:pPr>
-            <w:r>
-              <w:rPr>
-                <w:rFonts w:ascii="Verdana" w:hAnsi="Verdana"/>
-                <w:color w:val="000000"/>
-                <w:sz w:val="16"/>
-                <w:szCs w:val="16"/>
-              </w:rPr>
-              <w:t>Portions copyright (c) 2000-2007 INRIA, France Telecom</w:t>
-            </w:r>
-            <w:r>
-              <w:rPr>
-                <w:rFonts w:ascii="Verdana" w:hAnsi="Verdana"/>
-                <w:color w:val="000000"/>
-                <w:sz w:val="16"/>
-                <w:szCs w:val="16"/>
-              </w:rPr>
-              <w:br/>
-            </w:r>
-            <w:r>
-              <w:rPr>
-                <w:rFonts w:ascii="Verdana" w:hAnsi="Verdana"/>
-                <w:color w:val="000000"/>
-                <w:sz w:val="16"/>
-                <w:szCs w:val="16"/>
-              </w:rPr>
-              <w:t>Copyright (c) 1998-2019, Brian Wellington</w:t>
-            </w:r>
-          </w:p>
-          <w:p>
-            <w:pPr>
-              <w:rPr>
-                <w:rFonts w:ascii="Verdana" w:hAnsi="Verdana"/>
-                <w:color w:val="000000"/>
-                <w:sz w:val="16"/>
-                <w:szCs w:val="16"/>
-              </w:rPr>
-            </w:pPr>
-            <w:r>
-              <w:rPr>
-                <w:rFonts w:ascii="Verdana" w:hAnsi="Verdana"/>
-                <w:color w:val="000000"/>
-                <w:sz w:val="16"/>
-                <w:szCs w:val="16"/>
-              </w:rPr>
-              <w:t>Copyright (c) 2005 VeriSign. All rights reserved.</w:t>
-            </w:r>
-          </w:p>
-          <w:p>
-            <w:pPr>
-              <w:rPr>
-                <w:rFonts w:ascii="Verdana" w:hAnsi="Verdana"/>
-                <w:color w:val="000000"/>
-                <w:sz w:val="16"/>
-                <w:szCs w:val="16"/>
-              </w:rPr>
-            </w:pPr>
-            <w:r>
-              <w:rPr>
-                <w:rFonts w:ascii="Verdana" w:hAnsi="Verdana"/>
-                <w:color w:val="000000"/>
-                <w:sz w:val="16"/>
-                <w:szCs w:val="16"/>
-              </w:rPr>
-              <w:t xml:space="preserve">Copyright (c) 2019-2021, </w:t>
-            </w:r>
-            <w:proofErr w:type="spellStart"/>
-            <w:r>
-              <w:rPr>
-                <w:rFonts w:ascii="Verdana" w:hAnsi="Verdana"/>
-                <w:color w:val="000000"/>
-                <w:sz w:val="16"/>
-                <w:szCs w:val="16"/>
-              </w:rPr>
-              <w:t>dnsjava</w:t>
-            </w:r>
-            <w:proofErr w:type="spellEnd"/>
-            <w:r>
-              <w:rPr>
-                <w:rFonts w:ascii="Verdana" w:hAnsi="Verdana"/>
-                <w:color w:val="000000"/>
-                <w:sz w:val="16"/>
-                <w:szCs w:val="16"/>
-              </w:rPr>
-              <w:t xml:space="preserve"> authors</w:t>
-            </w:r>
-            <w:r>
-              <w:rPr>
-                <w:rFonts w:ascii="Verdana" w:hAnsi="Verdana"/>
-                <w:color w:val="000000"/>
-                <w:sz w:val="16"/>
-                <w:szCs w:val="16"/>
-              </w:rPr>
-              <w:br/>
-            </w:r>
-            <w:r>
-              <w:rPr>
-                <w:rFonts w:ascii="Verdana" w:hAnsi="Verdana"/>
-                <w:color w:val="000000"/>
-                <w:sz w:val="16"/>
-                <w:szCs w:val="16"/>
-              </w:rPr>
-              <w:t>All rights reserved.</w:t>
-            </w:r>
-            <w:r>
-              <w:rPr>
-                <w:rFonts w:ascii="Verdana" w:hAnsi="Verdana"/>
-                <w:color w:val="000000"/>
-                <w:sz w:val="16"/>
-                <w:szCs w:val="16"/>
-              </w:rPr>
-              <w:br/>
-            </w:r>
+            <w:r>
+              <w:rPr>
+                <w:rFonts w:ascii="Verdana" w:hAnsi="Verdana"/>
+                <w:color w:val="000000"/>
+                <w:sz w:val="16"/>
+                <w:szCs w:val="16"/>
+              </w:rPr>
+              <w:t>:</w:t>
+            </w:r>
+            <w:proofErr w:type="gramEnd"/>
+            <w:r>
+              <w:rPr>
+                <w:rFonts w:ascii="Verdana" w:hAnsi="Verdana"/>
+                <w:color w:val="000000"/>
+                <w:sz w:val="16"/>
+                <w:szCs w:val="16"/>
+              </w:rPr>
+              <w:t xml:space="preserve"> </w:t>
+            </w:r>
+            <w:r>
+              <w:rPr>
+                <w:rFonts w:ascii="Verdana" w:hAnsi="Verdana"/>
+                <w:color w:val="000000"/>
+                <w:sz w:val="16"/>
+                <w:szCs w:val="16"/>
+              </w:rPr>
+              <w:t>Copyright 2008 Google Inc.  All rights reserved.</w:t>
+            </w:r>
+          </w:p>
+          <w:p>
+            <w:pPr>
+              <w:rPr>
+                <w:rFonts w:ascii="Verdana" w:hAnsi="Verdana"/>
+                <w:color w:val="000000"/>
+                <w:sz w:val="16"/>
+                <w:szCs w:val="16"/>
+              </w:rPr>
+            </w:pPr>
             <w:r>
               <w:rPr>
                 <w:rFonts w:ascii="Verdana" w:hAnsi="Verdana"/>
@@ -4375,7 +4979,17 @@
                 <w:szCs w:val="16"/>
               </w:rPr>
               <w:br/>
-              <w:t>THIS SOFTWARE IS PROVIDED BY THE COPYRIGHT HOLDERS AND CONTRIBUTORS "AS IS" AND ANY EXPRESS OR IMPLIED WARRANTIES, INCLUDING, BUT NOT LIMITED TO, THE IMPLIED WARRANTIES OF MERCHANTABILITY AND FITNESS FOR A PARTICULAR PURPOSE ARE DISCLAIMED. IN NO EVENT SHALL THE COPYRIGHT OWNER OR CONTRIBUTORS BE LIABLE FOR ANY DIRECT, INDIRECT, INCIDENTAL, SPECIAL, EXEMPLARY, OR CONSEQUENTIAL DAMAGES (INCLUDING, BUT NOT LIMITED TO, PROCUREMENT OF SUBSTITUTE GOODS OR SERVICES; LOSS OF USE, DATA, OR PROFITS; OR BUSINESS INTERRUPTION) HOWEVER CAUSED AND ON ANY THEORY OF LIABILITY, WHETHER IN CONTRACT, STRICT LIABILITY, OR TORT (INCLUDING NEGLIGENCE OR OTHERWISE) ARISING IN ANY WAY OUT OF THE USE OF THIS SOFTWARE, EVEN IF ADVISED OF THE POSSIBILITY OF SUCH DAMAGE.</w:t>
+              <w:t xml:space="preserve">THIS SOFTWARE IS PROVIDED BY THE COPYRIGHT HOLDERS AND CONTRIBUTORS "AS IS" AND ANY EXPRESS OR IMPLIED WARRANTIES, INCLUDING, BUT NOT LIMITED TO, THE IMPLIED WARRANTIES OF </w:t>
+            </w:r>
+            <w:r>
+              <w:rPr>
+                <w:rFonts w:ascii="Verdana" w:hAnsi="Verdana"/>
+                <w:color w:val="000000"/>
+                <w:sz w:val="16"/>
+                <w:szCs w:val="16"/>
+              </w:rPr>
+              <w:lastRenderedPageBreak/>
+              <w:t>MERCHANTABILITY AND FITNESS FOR A PARTICULAR PURPOSE ARE DISCLAIMED. IN NO EVENT SHALL THE COPYRIGHT OWNER OR CONTRIBUTORS BE LIABLE FOR ANY DIRECT, INDIRECT, INCIDENTAL, SPECIAL, EXEMPLARY, OR CONSEQUENTIAL DAMAGES (INCLUDING, BUT NOT LIMITED TO, PROCUREMENT OF SUBSTITUTE GOODS OR SERVICES; LOSS OF USE, DATA, OR PROFITS; OR BUSINESS INTERRUPTION) HOWEVER CAUSED AND ON ANY THEORY OF LIABILITY, WHETHER IN CONTRACT, STRICT LIABILITY, OR TORT (INCLUDING NEGLIGENCE OR OTHERWISE) ARISING IN ANY WAY OUT OF THE USE OF THIS SOFTWARE, EVEN IF ADVISED OF THE POSSIBILITY OF SUCH DAMAGE.</w:t>
             </w:r>
           </w:p>
         </w:tc>
@@ -4542,94 +5156,124 @@
           <w:p>
             <w:pPr>
               <w:rPr>
+                <w:rFonts w:ascii="굴림체" w:eastAsia="굴림체" w:hAnsi="굴림체" w:cs="굴림체"/>
+                <w:color w:val="000000"/>
+              </w:rPr>
+            </w:pPr>
+            <w:proofErr w:type="gramStart"/>
+            <w:r>
+              <w:rPr>
+                <w:rFonts w:ascii="Verdana" w:hAnsi="Verdana"/>
+                <w:color w:val="000000"/>
+                <w:sz w:val="16"/>
+                <w:szCs w:val="16"/>
+              </w:rPr>
+              <w:t>Scala</w:t>
+            </w:r>
+            <w:r>
+              <w:rPr>
                 <w:rStyle w:val="HTML"/>
                 <w:color w:val="000000"/>
               </w:rPr>
-            </w:pPr>
+              <w:t xml:space="preserve"> </w:t>
+            </w:r>
             <w:r>
               <w:rPr>
                 <w:rStyle w:val="HTML"/>
                 <w:color w:val="000000"/>
               </w:rPr>
+              <w:t>:</w:t>
+            </w:r>
+            <w:proofErr w:type="gramEnd"/>
+            <w:r>
+              <w:rPr>
+                <w:rStyle w:val="HTML"/>
+                <w:color w:val="000000"/>
+              </w:rPr>
+              <w:t xml:space="preserve"> </w:t>
+            </w:r>
+            <w:r>
+              <w:rPr>
+                <w:rStyle w:val="HTML"/>
+                <w:color w:val="000000"/>
+              </w:rPr>
               <w:t>Copyright (c) 2002-2017 EPFL</w:t>
             </w:r>
+            <w:r>
+              <w:rPr>
+                <w:rStyle w:val="HTML"/>
+                <w:color w:val="000000"/>
+              </w:rPr>
+              <w:br/>
+            </w:r>
+            <w:r>
+              <w:rPr>
+                <w:rStyle w:val="HTML"/>
+                <w:color w:val="000000"/>
+              </w:rPr>
+              <w:t xml:space="preserve">Copyright (c) 2011-2017 </w:t>
+            </w:r>
+            <w:proofErr w:type="spellStart"/>
+            <w:r>
+              <w:rPr>
+                <w:rStyle w:val="HTML"/>
+                <w:color w:val="000000"/>
+              </w:rPr>
+              <w:t>Lightbend</w:t>
+            </w:r>
+            <w:proofErr w:type="spellEnd"/>
+            <w:r>
+              <w:rPr>
+                <w:rStyle w:val="HTML"/>
+                <w:color w:val="000000"/>
+              </w:rPr>
+              <w:t xml:space="preserve">, </w:t>
+            </w:r>
+            <w:proofErr w:type="spellStart"/>
+            <w:r>
+              <w:rPr>
+                <w:rStyle w:val="HTML"/>
+                <w:color w:val="000000"/>
+              </w:rPr>
+              <w:t>Inc.</w:t>
+            </w:r>
+            <w:r>
+              <w:rPr>
+                <w:rFonts w:ascii="굴림체" w:eastAsia="굴림체" w:hAnsi="굴림체" w:cs="굴림체"/>
+                <w:color w:val="000000"/>
+              </w:rPr>
+              <w:t>All</w:t>
+            </w:r>
+            <w:proofErr w:type="spellEnd"/>
+            <w:r>
+              <w:rPr>
+                <w:rFonts w:ascii="굴림체" w:eastAsia="굴림체" w:hAnsi="굴림체" w:cs="굴림체"/>
+                <w:color w:val="000000"/>
+              </w:rPr>
+              <w:t xml:space="preserve"> rights reserved.</w:t>
+            </w:r>
           </w:p>
           <w:p>
             <w:pPr>
               <w:pStyle w:val="a3"/>
               <w:rPr>
-                <w:rFonts w:ascii="굴림체" w:eastAsia="굴림체" w:hAnsi="굴림체" w:cs="굴림체"/>
-                <w:color w:val="000000"/>
-              </w:rPr>
-            </w:pPr>
-            <w:r>
-              <w:rPr>
-                <w:rStyle w:val="HTML"/>
-                <w:color w:val="000000"/>
-              </w:rPr>
-              <w:t xml:space="preserve">Copyright (c) 2011-2017 </w:t>
-            </w:r>
-            <w:proofErr w:type="spellStart"/>
-            <w:r>
-              <w:rPr>
-                <w:rStyle w:val="HTML"/>
-                <w:color w:val="000000"/>
-              </w:rPr>
-              <w:t>Lightbend</w:t>
-            </w:r>
-            <w:proofErr w:type="spellEnd"/>
-            <w:r>
-              <w:rPr>
-                <w:rStyle w:val="HTML"/>
-                <w:color w:val="000000"/>
-              </w:rPr>
-              <w:t xml:space="preserve">, </w:t>
-            </w:r>
-            <w:proofErr w:type="spellStart"/>
-            <w:r>
-              <w:rPr>
-                <w:rStyle w:val="HTML"/>
-                <w:color w:val="000000"/>
-              </w:rPr>
-              <w:t>Inc.</w:t>
-            </w:r>
-            <w:r>
-              <w:rPr>
-                <w:rFonts w:ascii="굴림체" w:eastAsia="굴림체" w:hAnsi="굴림체" w:cs="굴림체"/>
-                <w:color w:val="000000"/>
-              </w:rPr>
-              <w:t>All</w:t>
-            </w:r>
-            <w:proofErr w:type="spellEnd"/>
-            <w:r>
-              <w:rPr>
-                <w:rFonts w:ascii="굴림체" w:eastAsia="굴림체" w:hAnsi="굴림체" w:cs="굴림체"/>
-                <w:color w:val="000000"/>
-              </w:rPr>
-              <w:t xml:space="preserve"> rights reserved.</w:t>
-            </w:r>
+                <w:rFonts w:ascii="Verdana" w:hAnsi="Verdana"/>
+                <w:sz w:val="16"/>
+                <w:szCs w:val="16"/>
+              </w:rPr>
+            </w:pPr>
           </w:p>
           <w:p>
             <w:pPr>
               <w:pStyle w:val="a3"/>
               <w:rPr>
                 <w:rFonts w:ascii="Verdana" w:hAnsi="Verdana"/>
-                <w:sz w:val="16"/>
-                <w:szCs w:val="16"/>
-              </w:rPr>
-            </w:pPr>
-          </w:p>
-          <w:p>
-            <w:pPr>
-              <w:pStyle w:val="a3"/>
-              <w:rPr>
-                <w:rFonts w:ascii="Verdana" w:hAnsi="Verdana"/>
-                <w:color w:val="000000"/>
-                <w:sz w:val="16"/>
-                <w:szCs w:val="16"/>
-              </w:rPr>
-            </w:pPr>
-            <w:bookmarkStart w:id="11" w:name="maximumUsageLevelLicense1"/>
+                <w:color w:val="000000"/>
+                <w:sz w:val="16"/>
+                <w:szCs w:val="16"/>
+              </w:rPr>
+            </w:pPr>
+            <w:bookmarkStart w:id="12" w:name="maximumUsageLevelLicense1"/>
             <w:r>
               <w:rPr>
                 <w:rFonts w:ascii="Verdana" w:hAnsi="Verdana"/>
@@ -4639,7 +5283,7 @@
               </w:rPr>
               <w:t>Redistribution and use in source and binary forms</w:t>
             </w:r>
-            <w:bookmarkEnd w:id="11"/>
+            <w:bookmarkEnd w:id="12"/>
             <w:r>
               <w:rPr>
                 <w:rFonts w:ascii="Verdana" w:hAnsi="Verdana"/>
@@ -4712,7 +5356,7 @@
                 <w:szCs w:val="16"/>
               </w:rPr>
             </w:pPr>
-            <w:bookmarkStart w:id="12" w:name="promotionRestrictionLicense"/>
+            <w:bookmarkStart w:id="13" w:name="promotionRestrictionLicense"/>
             <w:r>
               <w:rPr>
                 <w:rFonts w:ascii="Verdana" w:hAnsi="Verdana"/>
@@ -4722,7 +5366,7 @@
               </w:rPr>
               <w:t>Neither the name of [Owner Organization] nor the names of its contributors may be used to endorse or promote products derived from this software without specific prior written permission.</w:t>
             </w:r>
-            <w:bookmarkEnd w:id="12"/>
+            <w:bookmarkEnd w:id="13"/>
           </w:p>
           <w:p>
             <w:pPr>
@@ -4741,7 +5385,17 @@
                 <w:sz w:val="16"/>
                 <w:szCs w:val="16"/>
               </w:rPr>
-              <w:t>NO EXPRESS OR IMPLIED LICENSES TO ANY PARTY'S PATENT RIGHTS ARE GRANTED BY THIS LICENSE. THIS SOFTWARE IS PROVIDED BY THE COPYRIGHT HOLDERS AND CONTRIBUTORS "AS IS" AND ANY EXPRESS OR IMPLIED WARRANTIES, INCLUDING, BUT NOT LIMITED TO, THE IMPLIED WARRANTIES OF MERCHANTABILITY AND FITNESS FOR A PARTICULAR PURPOSE ARE DISCLAIMED. IN NO EVENT SHALL THE COPYRIGHT OWNER OR CONTRIBUTORS BE LIABLE FOR ANY DIRECT, INDIRECT, INCIDENTAL, SPECIAL, EXEMPLARY, OR CONSEQUENTIAL DAMAGES (INCLUDING, BUT NOT LIMITED TO, PROCUREMENT OF SUBSTITUTE GOODS OR SERVICES; LOSS OF USE, DATA, OR PROFITS; OR BUSINESS INTERRUPTION) HOWEVER CAUSED AND ON ANY THEORY OF LIABILITY, WHETHER IN CONTRACT, STRICT LIABILITY, OR TORT (INCLUDING NEGLIGENCE OR OTHERWISE) ARISING IN ANY WAY OUT OF THE USE OF THIS SOFTWARE, EVEN IF ADVISED OF THE POSSIBILITY OF SUCH DAMAGE.</w:t>
+              <w:t xml:space="preserve">NO EXPRESS OR IMPLIED LICENSES TO ANY PARTY'S PATENT RIGHTS ARE GRANTED BY THIS LICENSE. THIS SOFTWARE IS PROVIDED BY THE COPYRIGHT HOLDERS AND CONTRIBUTORS "AS IS" AND ANY EXPRESS OR IMPLIED WARRANTIES, INCLUDING, BUT NOT LIMITED TO, THE IMPLIED WARRANTIES OF MERCHANTABILITY AND FITNESS FOR A PARTICULAR PURPOSE ARE DISCLAIMED. IN NO EVENT SHALL </w:t>
+            </w:r>
+            <w:r>
+              <w:rPr>
+                <w:rFonts w:ascii="Verdana" w:hAnsi="Verdana"/>
+                <w:color w:val="000000"/>
+                <w:sz w:val="16"/>
+                <w:szCs w:val="16"/>
+              </w:rPr>
+              <w:lastRenderedPageBreak/>
+              <w:t>THE COPYRIGHT OWNER OR CONTRIBUTORS BE LIABLE FOR ANY DIRECT, INDIRECT, INCIDENTAL, SPECIAL, EXEMPLARY, OR CONSEQUENTIAL DAMAGES (INCLUDING, BUT NOT LIMITED TO, PROCUREMENT OF SUBSTITUTE GOODS OR SERVICES; LOSS OF USE, DATA, OR PROFITS; OR BUSINESS INTERRUPTION) HOWEVER CAUSED AND ON ANY THEORY OF LIABILITY, WHETHER IN CONTRACT, STRICT LIABILITY, OR TORT (INCLUDING NEGLIGENCE OR OTHERWISE) ARISING IN ANY WAY OUT OF THE USE OF THIS SOFTWARE, EVEN IF ADVISED OF THE POSSIBILITY OF SUCH DAMAGE.</w:t>
             </w:r>
           </w:p>
         </w:tc>
@@ -5013,6 +5667,7 @@
                 <w:sz w:val="16"/>
                 <w:szCs w:val="16"/>
               </w:rPr>
+              <w:lastRenderedPageBreak/>
               <w:t xml:space="preserve">1.5. "Initial Developer" means the individual or entity that first makes Original Software available under this License. </w:t>
             </w:r>
           </w:p>
@@ -5076,17 +5731,7 @@
                 <w:sz w:val="16"/>
                 <w:szCs w:val="16"/>
               </w:rPr>
-              <w:t xml:space="preserve">1.8. "Licensable" means having the right to grant, to the maximum extent possible, whether at the time of the initial grant or </w:t>
-            </w:r>
-            <w:r>
-              <w:rPr>
-                <w:rFonts w:ascii="Verdana" w:hAnsi="Verdana"/>
-                <w:color w:val="000000"/>
-                <w:sz w:val="16"/>
-                <w:szCs w:val="16"/>
-              </w:rPr>
-              <w:lastRenderedPageBreak/>
-              <w:t xml:space="preserve">subsequently acquired, any and all of the rights conveyed herein. </w:t>
+              <w:t xml:space="preserve">1.8. "Licensable" means having the right to grant, to the maximum extent possible, whether at the time of the initial grant or subsequently acquired, any and all of the rights conveyed herein. </w:t>
             </w:r>
           </w:p>
           <w:p>
@@ -5121,7 +5766,7 @@
                 <w:szCs w:val="16"/>
               </w:rPr>
             </w:pPr>
-            <w:bookmarkStart w:id="13" w:name="joinLevelLicense2"/>
+            <w:bookmarkStart w:id="14" w:name="joinLevelLicense2"/>
             <w:r>
               <w:rPr>
                 <w:rFonts w:ascii="Verdana" w:hAnsi="Verdana"/>
@@ -5131,7 +5776,7 @@
               </w:rPr>
               <w:t>A. Any file that results from an addition to, deletion from or modification of the contents of a file containing Original Software or previous Modifications;</w:t>
             </w:r>
-            <w:bookmarkEnd w:id="13"/>
+            <w:bookmarkEnd w:id="14"/>
             <w:r>
               <w:rPr>
                 <w:rFonts w:ascii="Verdana" w:hAnsi="Verdana"/>
@@ -5153,7 +5798,7 @@
                 <w:szCs w:val="16"/>
               </w:rPr>
             </w:pPr>
-            <w:bookmarkStart w:id="14" w:name="joinLevelLicense3"/>
+            <w:bookmarkStart w:id="15" w:name="joinLevelLicense3"/>
             <w:r>
               <w:rPr>
                 <w:rFonts w:ascii="Verdana" w:hAnsi="Verdana"/>
@@ -5163,7 +5808,7 @@
               </w:rPr>
               <w:t>B. Any new file that contains any part of the Original Software or previous Modification; or</w:t>
             </w:r>
-            <w:bookmarkEnd w:id="14"/>
+            <w:bookmarkEnd w:id="15"/>
             <w:r>
               <w:rPr>
                 <w:rFonts w:ascii="Verdana" w:hAnsi="Verdana"/>
@@ -5185,7 +5830,7 @@
                 <w:szCs w:val="16"/>
               </w:rPr>
             </w:pPr>
-            <w:bookmarkStart w:id="15" w:name="joinLevelLicense4"/>
+            <w:bookmarkStart w:id="16" w:name="joinLevelLicense4"/>
             <w:r>
               <w:rPr>
                 <w:rFonts w:ascii="Verdana" w:hAnsi="Verdana"/>
@@ -5195,7 +5840,7 @@
               </w:rPr>
               <w:t>C. Any new file that is contributed or otherwise made available under the terms of this License.</w:t>
             </w:r>
-            <w:bookmarkEnd w:id="15"/>
+            <w:bookmarkEnd w:id="16"/>
             <w:r>
               <w:rPr>
                 <w:rFonts w:ascii="Verdana" w:hAnsi="Verdana"/>
@@ -5287,7 +5932,17 @@
                 <w:sz w:val="16"/>
                 <w:szCs w:val="16"/>
               </w:rPr>
-              <w:t xml:space="preserve">1.13. "You" (or "Your") means an individual or a legal entity exercising rights under, and complying with all of the terms of, this License. For legal entities, "You" includes any entity which controls, is controlled by, or is under common control with You. For purposes of this definition, "control" means (a) the power, direct or indirect, to cause the direction or management of such entity, whether by contract or otherwise, or (b) ownership of more than fifty percent (50%) of the outstanding shares or beneficial ownership of such entity. </w:t>
+              <w:t xml:space="preserve">1.13. "You" (or "Your") means an individual or a legal entity exercising rights under, and complying with all of the terms of, this License. For legal entities, "You" includes any entity which controls, is controlled by, or is under common control with You. For purposes of this definition, "control" means (a) the power, direct or indirect, to cause the direction or management of such entity, </w:t>
+            </w:r>
+            <w:r>
+              <w:rPr>
+                <w:rFonts w:ascii="Verdana" w:hAnsi="Verdana"/>
+                <w:color w:val="000000"/>
+                <w:sz w:val="16"/>
+                <w:szCs w:val="16"/>
+              </w:rPr>
+              <w:lastRenderedPageBreak/>
+              <w:t xml:space="preserve">whether by contract or otherwise, or (b) ownership of more than fifty percent (50%) of the outstanding shares or beneficial ownership of such entity. </w:t>
             </w:r>
           </w:p>
           <w:p>
@@ -5353,17 +6008,7 @@
                 <w:sz w:val="16"/>
                 <w:szCs w:val="16"/>
               </w:rPr>
-              <w:t xml:space="preserve">Conditioned upon Your compliance with Section 3.1 below and subject to third party intellectual property claims, the Initial </w:t>
-            </w:r>
-            <w:r>
-              <w:rPr>
-                <w:rFonts w:ascii="Verdana" w:hAnsi="Verdana"/>
-                <w:color w:val="000000"/>
-                <w:sz w:val="16"/>
-                <w:szCs w:val="16"/>
-              </w:rPr>
-              <w:lastRenderedPageBreak/>
-              <w:t xml:space="preserve">Developer hereby grants You a world-wide, royalty-free, non-exclusive license: </w:t>
+              <w:t xml:space="preserve">Conditioned upon Your compliance with Section 3.1 below and subject to third party intellectual property claims, the Initial Developer hereby grants You a world-wide, royalty-free, non-exclusive license: </w:t>
             </w:r>
           </w:p>
           <w:p>
@@ -5529,7 +6174,17 @@
                 <w:sz w:val="16"/>
                 <w:szCs w:val="16"/>
               </w:rPr>
-              <w:t xml:space="preserve">(a) under intellectual property rights (other than patent or trademark) Licensable by Contributor to use, reproduce, modify, display, perform, sublicense and distribute the Modifications created by such Contributor (or portions thereof), either on an unmodified basis, with other Modifications, as Covered Software and/or as part of a Larger Work; and </w:t>
+              <w:t xml:space="preserve">(a) under intellectual property rights (other than patent or trademark) Licensable by Contributor to use, reproduce, modify, display, perform, sublicense and distribute the Modifications created by such Contributor (or portions thereof), either on an unmodified basis, with other </w:t>
+            </w:r>
+            <w:r>
+              <w:rPr>
+                <w:rFonts w:ascii="Verdana" w:hAnsi="Verdana"/>
+                <w:color w:val="000000"/>
+                <w:sz w:val="16"/>
+                <w:szCs w:val="16"/>
+              </w:rPr>
+              <w:lastRenderedPageBreak/>
+              <w:t xml:space="preserve">Modifications, as Covered Software and/or as part of a Larger Work; and </w:t>
             </w:r>
           </w:p>
           <w:p>
@@ -5550,17 +6205,7 @@
                 <w:sz w:val="16"/>
                 <w:szCs w:val="16"/>
               </w:rPr>
-              <w:t xml:space="preserve">(b) under Patent Claims infringed by the making, using, or selling of Modifications made by that Contributor either alone and/or in combination with its Contributor Version (or portions of such combination), to make, use, sell, offer for sale, have made, and/or otherwise dispose of: (1) Modifications made by that Contributor (or portions thereof); and (2) the combination of Modifications made by that Contributor </w:t>
-            </w:r>
-            <w:r>
-              <w:rPr>
-                <w:rFonts w:ascii="Verdana" w:hAnsi="Verdana"/>
-                <w:color w:val="000000"/>
-                <w:sz w:val="16"/>
-                <w:szCs w:val="16"/>
-              </w:rPr>
-              <w:lastRenderedPageBreak/>
-              <w:t xml:space="preserve">with its Contributor Version (or portions of such combination). </w:t>
+              <w:t xml:space="preserve">(b) under Patent Claims infringed by the making, using, or selling of Modifications made by that Contributor either alone and/or in combination with its Contributor Version (or portions of such combination), to make, use, sell, offer for sale, have made, and/or otherwise dispose of: (1) Modifications made by that Contributor (or portions thereof); and (2) the combination of Modifications made by that Contributor with its Contributor Version (or portions of such combination). </w:t>
             </w:r>
           </w:p>
           <w:p>
@@ -5728,7 +6373,17 @@
                 <w:sz w:val="16"/>
                 <w:szCs w:val="16"/>
               </w:rPr>
-              <w:t xml:space="preserve">The Modifications that You create or to which You contribute are governed by the terms of this License. You represent that You believe Your Modifications are Your original creation(s) and/or You have sufficient rights to grant the rights conveyed by this License. </w:t>
+              <w:t xml:space="preserve">The Modifications that You create or to which You contribute are governed by the terms of this License. You represent that </w:t>
+            </w:r>
+            <w:r>
+              <w:rPr>
+                <w:rFonts w:ascii="Verdana" w:hAnsi="Verdana"/>
+                <w:color w:val="000000"/>
+                <w:sz w:val="16"/>
+                <w:szCs w:val="16"/>
+              </w:rPr>
+              <w:lastRenderedPageBreak/>
+              <w:t xml:space="preserve">You believe Your Modifications are Your original creation(s) and/or You have sufficient rights to grant the rights conveyed by this License. </w:t>
             </w:r>
           </w:p>
           <w:p>
@@ -5769,17 +6424,7 @@
                 <w:sz w:val="16"/>
                 <w:szCs w:val="16"/>
               </w:rPr>
-              <w:t xml:space="preserve">You must include a notice in each of Your Modifications that identifies You as the Contributor of the Modification. You may not remove or alter any copyright, patent or trademark notices contained within the Covered Software, or any notices of </w:t>
-            </w:r>
-            <w:r>
-              <w:rPr>
-                <w:rFonts w:ascii="Verdana" w:hAnsi="Verdana"/>
-                <w:color w:val="000000"/>
-                <w:sz w:val="16"/>
-                <w:szCs w:val="16"/>
-              </w:rPr>
-              <w:lastRenderedPageBreak/>
-              <w:t xml:space="preserve">licensing or any descriptive text giving attribution to any Contributor or the Initial Developer. </w:t>
+              <w:t xml:space="preserve">You must include a notice in each of Your Modifications that identifies You as the Contributor of the Modification. You may not remove or alter any copyright, patent or trademark notices contained within the Covered Software, or any notices of licensing or any descriptive text giving attribution to any Contributor or the Initial Developer. </w:t>
             </w:r>
           </w:p>
           <w:p>
@@ -5881,7 +6526,17 @@
                 <w:sz w:val="16"/>
                 <w:szCs w:val="16"/>
               </w:rPr>
-              <w:t xml:space="preserve">You may distribute the Executable form of the Covered Software under the terms of this License or under the terms of a license of Your choice, which may contain terms different from this License, provided that You are in compliance with the terms of this License and that the license for the Executable form does not attempt to limit or alter the recipient's rights in the Source Code form from the rights set forth in this License. If You distribute the Covered Software in Executable form under a different license, You must make it absolutely clear that any terms which differ from this License are offered by You alone, not by the Initial Developer or Contributor. You hereby agree to indemnify the Initial Developer and every Contributor for any liability incurred by the Initial Developer or such Contributor as a result of any such terms You offer. </w:t>
+              <w:t xml:space="preserve">You may distribute the Executable form of the Covered Software under the terms of this License or under the terms of a license of Your choice, which may contain terms different from this License, provided that You are in compliance with the terms of this License and that the license for the Executable form does not attempt to limit or alter the recipient's rights in the Source Code form from the rights set forth in this License. If You distribute the Covered Software in Executable form under a different license, You must make it absolutely clear that any terms which differ from this License are offered by You alone, not by the Initial Developer or Contributor. You hereby agree to indemnify the Initial Developer and every Contributor for any liability incurred by the Initial Developer or </w:t>
+            </w:r>
+            <w:r>
+              <w:rPr>
+                <w:rFonts w:ascii="Verdana" w:hAnsi="Verdana"/>
+                <w:color w:val="000000"/>
+                <w:sz w:val="16"/>
+                <w:szCs w:val="16"/>
+              </w:rPr>
+              <w:lastRenderedPageBreak/>
+              <w:t xml:space="preserve">such Contributor as a result of any such terms You offer. </w:t>
             </w:r>
           </w:p>
           <w:p>
@@ -5946,7 +6601,6 @@
                 <w:sz w:val="16"/>
                 <w:szCs w:val="16"/>
               </w:rPr>
-              <w:lastRenderedPageBreak/>
               <w:t>Versions of the License.</w:t>
             </w:r>
           </w:p>
@@ -6094,6 +6748,7 @@
                 <w:sz w:val="16"/>
                 <w:szCs w:val="16"/>
               </w:rPr>
+              <w:lastRenderedPageBreak/>
               <w:t>DISCLAIMER OF WARRANTY.</w:t>
             </w:r>
           </w:p>
@@ -6115,17 +6770,7 @@
                 <w:sz w:val="16"/>
                 <w:szCs w:val="16"/>
               </w:rPr>
-              <w:t xml:space="preserve">COVERED SOFTWARE IS PROVIDED UNDER THIS LICENSE ON AN "AS IS" BASIS, WITHOUT WARRANTY OF ANY KIND, EITHER EXPRESSED OR IMPLIED, INCLUDING, WITHOUT LIMITATION, WARRANTIES THAT THE COVERED SOFTWARE IS FREE OF DEFECTS, MERCHANTABLE, FIT FOR A PARTICULAR PURPOSE OR NON-INFRINGING. THE ENTIRE RISK AS TO THE QUALITY AND PERFORMANCE OF THE COVERED SOFTWARE IS WITH YOU. </w:t>
-            </w:r>
-            <w:r>
-              <w:rPr>
-                <w:rFonts w:ascii="Verdana" w:hAnsi="Verdana"/>
-                <w:color w:val="000000"/>
-                <w:sz w:val="16"/>
-                <w:szCs w:val="16"/>
-              </w:rPr>
-              <w:lastRenderedPageBreak/>
-              <w:t xml:space="preserve">SHOULD ANY COVERED SOFTWARE PROVE DEFECTIVE IN ANY RESPECT, YOU (NOT THE INITIAL DEVELOPER OR ANY OTHER CONTRIBUTOR) ASSUME THE COST OF ANY NECESSARY SERVICING, REPAIR OR CORRECTION. THIS DISCLAIMER OF WARRANTY CONSTITUTES AN ESSENTIAL PART OF THIS LICENSE. NO USE OF ANY COVERED SOFTWARE IS AUTHORIZED HEREUNDER EXCEPT UNDER THIS DISCLAIMER. </w:t>
+              <w:t xml:space="preserve">COVERED SOFTWARE IS PROVIDED UNDER THIS LICENSE ON AN "AS IS" BASIS, WITHOUT WARRANTY OF ANY KIND, EITHER EXPRESSED OR IMPLIED, INCLUDING, WITHOUT LIMITATION, WARRANTIES THAT THE COVERED SOFTWARE IS FREE OF DEFECTS, MERCHANTABLE, FIT FOR A PARTICULAR PURPOSE OR NON-INFRINGING. THE ENTIRE RISK AS TO THE QUALITY AND PERFORMANCE OF THE COVERED SOFTWARE IS WITH YOU. SHOULD ANY COVERED SOFTWARE PROVE DEFECTIVE IN ANY RESPECT, YOU (NOT THE INITIAL DEVELOPER OR ANY OTHER CONTRIBUTOR) ASSUME THE COST OF ANY NECESSARY SERVICING, REPAIR OR CORRECTION. THIS DISCLAIMER OF WARRANTY CONSTITUTES AN ESSENTIAL PART OF THIS LICENSE. NO USE OF ANY COVERED SOFTWARE IS AUTHORIZED HEREUNDER EXCEPT UNDER THIS DISCLAIMER. </w:t>
             </w:r>
           </w:p>
           <w:p>
@@ -6232,6 +6877,7 @@
                 <w:sz w:val="16"/>
                 <w:szCs w:val="16"/>
               </w:rPr>
+              <w:lastRenderedPageBreak/>
               <w:t xml:space="preserve">6.3. In the event of termination under Sections 6.1 or 6.2 above, all end user licenses that have been validly granted by You or any distributor hereunder prior to termination (excluding licenses granted to You by any distributor) shall survive termination. </w:t>
             </w:r>
           </w:p>
@@ -6277,17 +6923,7 @@
                 <w:sz w:val="16"/>
                 <w:szCs w:val="16"/>
               </w:rPr>
-              <w:t xml:space="preserve">UNDER NO CIRCUMSTANCES AND UNDER NO LEGAL THEORY, WHETHER TORT (INCLUDING NEGLIGENCE), CONTRACT, OR </w:t>
-            </w:r>
-            <w:r>
-              <w:rPr>
-                <w:rFonts w:ascii="Verdana" w:hAnsi="Verdana"/>
-                <w:color w:val="000000"/>
-                <w:sz w:val="16"/>
-                <w:szCs w:val="16"/>
-              </w:rPr>
-              <w:lastRenderedPageBreak/>
-              <w:t xml:space="preserve">OTHERWISE, SHALL YOU, THE INITIAL DEVELOPER, ANY OTHER CONTRIBUTOR, OR ANY DISTRIBUTOR OF COVERED SOFTWARE, OR ANY SUPPLIER OF ANY OF SUCH PARTIES, BE LIABLE TO ANY PERSON FOR ANY INDIRECT, SPECIAL, INCIDENTAL, OR CONSEQUENTIAL DAMAGES OF ANY CHARACTER INCLUDING, WITHOUT LIMITATION, DAMAGES FOR LOST PROFITS, LOSS OF GOODWILL, WORK STOPPAGE, COMPUTER FAILURE OR MALFUNCTION, OR ANY AND ALL OTHER COMMERCIAL DAMAGES OR LOSSES, EVEN IF SUCH PARTY SHALL HAVE BEEN INFORMED OF THE POSSIBILITY OF SUCH DAMAGES. THIS LIMITATION OF LIABILITY SHALL NOT APPLY TO LIABILITY FOR DEATH OR PERSONAL INJURY RESULTING FROM SUCH PARTY'S NEGLIGENCE TO THE EXTENT APPLICABLE LAW PROHIBITS SUCH LIMITATION. SOME JURISDICTIONS DO NOT ALLOW THE EXCLUSION OR LIMITATION OF INCIDENTAL OR CONSEQUENTIAL DAMAGES, SO THIS EXCLUSION AND LIMITATION MAY NOT APPLY TO YOU. </w:t>
+              <w:t xml:space="preserve">UNDER NO CIRCUMSTANCES AND UNDER NO LEGAL THEORY, WHETHER TORT (INCLUDING NEGLIGENCE), CONTRACT, OR OTHERWISE, SHALL YOU, THE INITIAL DEVELOPER, ANY OTHER CONTRIBUTOR, OR ANY DISTRIBUTOR OF COVERED SOFTWARE, OR ANY SUPPLIER OF ANY OF SUCH PARTIES, BE LIABLE TO ANY PERSON FOR ANY INDIRECT, SPECIAL, INCIDENTAL, OR CONSEQUENTIAL DAMAGES OF ANY CHARACTER INCLUDING, WITHOUT LIMITATION, DAMAGES FOR LOST PROFITS, LOSS OF GOODWILL, WORK STOPPAGE, COMPUTER FAILURE OR MALFUNCTION, OR ANY AND ALL OTHER COMMERCIAL DAMAGES OR LOSSES, EVEN IF SUCH PARTY SHALL HAVE BEEN INFORMED OF THE POSSIBILITY OF SUCH DAMAGES. THIS LIMITATION OF LIABILITY SHALL NOT APPLY TO LIABILITY FOR DEATH OR PERSONAL INJURY RESULTING FROM SUCH PARTY'S NEGLIGENCE TO THE EXTENT APPLICABLE LAW PROHIBITS SUCH LIMITATION. SOME JURISDICTIONS DO NOT ALLOW THE EXCLUSION OR LIMITATION OF INCIDENTAL OR CONSEQUENTIAL DAMAGES, SO THIS EXCLUSION AND LIMITATION MAY NOT APPLY TO YOU. </w:t>
             </w:r>
           </w:p>
           <w:p>
@@ -6376,6 +7012,7 @@
                 <w:sz w:val="16"/>
                 <w:szCs w:val="16"/>
               </w:rPr>
+              <w:lastRenderedPageBreak/>
               <w:t>MISCELLANEOUS.</w:t>
             </w:r>
           </w:p>
@@ -6397,17 +7034,7 @@
                 <w:sz w:val="16"/>
                 <w:szCs w:val="16"/>
               </w:rPr>
-              <w:t xml:space="preserve">This License represents the complete agreement concerning subject matter hereof. If any provision of this License is held to be unenforceable, such provision shall be reformed only to the extent necessary to make it enforceable. This License shall be governed by the law of the jurisdiction specified in a notice contained within the Original Software (except to the extent applicable law, if any, provides otherwise), excluding such jurisdiction's conflict-of-law provisions. Any litigation relating to this License shall be subject to </w:t>
-            </w:r>
-            <w:r>
-              <w:rPr>
-                <w:rFonts w:ascii="Verdana" w:hAnsi="Verdana"/>
-                <w:color w:val="000000"/>
-                <w:sz w:val="16"/>
-                <w:szCs w:val="16"/>
-              </w:rPr>
-              <w:lastRenderedPageBreak/>
-              <w:t xml:space="preserve">the jurisdiction of the courts located in the jurisdiction and venue specified in a notice contained within the Original Software, with the losing party responsible for costs, including, without limitation, court costs and reasonable attorneys' fees and expenses. The application of the United Nations Convention on Contracts for the International Sale of Goods is expressly excluded. Any law or regulation which provides that the language of a contract shall be construed against the drafter shall not apply to this License. You agree that You alone are responsible for compliance with the United States export administration regulations (and the export control laws and regulation of any other countries) when You use, distribute or otherwise make available any Covered Software. </w:t>
+              <w:t xml:space="preserve">This License represents the complete agreement concerning subject matter hereof. If any provision of this License is held to be unenforceable, such provision shall be reformed only to the extent necessary to make it enforceable. This License shall be governed by the law of the jurisdiction specified in a notice contained within the Original Software (except to the extent applicable law, if any, provides otherwise), excluding such jurisdiction's conflict-of-law provisions. Any litigation relating to this License shall be subject to the jurisdiction of the courts located in the jurisdiction and venue specified in a notice contained within the Original Software, with the losing party responsible for costs, including, without limitation, court costs and reasonable attorneys' fees and expenses. The application of the United Nations Convention on Contracts for the International Sale of Goods is expressly excluded. Any law or regulation which provides that the language of a contract shall be construed against the drafter shall not apply to this License. You agree that You alone are responsible for compliance with the United States export administration regulations (and the export control laws and regulation of any other countries) when You use, distribute or otherwise make available any Covered Software. </w:t>
             </w:r>
           </w:p>
           <w:p>
@@ -6676,7 +7303,15 @@
                 <w:rFonts w:ascii="Verdana" w:hAnsi="Verdana"/>
                 <w:color w:val="000000"/>
               </w:rPr>
-              <w:t>COMMON DEVELOPMENT AND DISTRIBUTION LICENSE (CDDL) Version 1.1</w:t>
+              <w:t xml:space="preserve">COMMON DEVELOPMENT AND DISTRIBUTION LICENSE </w:t>
+            </w:r>
+            <w:r>
+              <w:rPr>
+                <w:rFonts w:ascii="Verdana" w:hAnsi="Verdana"/>
+                <w:color w:val="000000"/>
+              </w:rPr>
+              <w:lastRenderedPageBreak/>
+              <w:t>(CDDL) Version 1.1</w:t>
             </w:r>
           </w:p>
           <w:p>
@@ -6719,7 +7354,7 @@
               </w:rPr>
               <w:t xml:space="preserve">1.1. </w:t>
             </w:r>
-            <w:bookmarkStart w:id="16" w:name="returnAddedCodeRestrictionLicense1"/>
+            <w:bookmarkStart w:id="17" w:name="returnAddedCodeRestrictionLicense1"/>
             <w:r>
               <w:rPr>
                 <w:rFonts w:ascii="Verdana" w:hAnsi="Verdana"/>
@@ -6729,7 +7364,7 @@
               </w:rPr>
               <w:t>“Contributor” means each individual or entity that creates or contributes to the creation of Modifications.</w:t>
             </w:r>
-            <w:bookmarkEnd w:id="16"/>
+            <w:bookmarkEnd w:id="17"/>
             <w:r>
               <w:rPr>
                 <w:rFonts w:ascii="Verdana" w:hAnsi="Verdana"/>
@@ -6747,17 +7382,7 @@
                 <w:szCs w:val="16"/>
               </w:rPr>
               <w:br/>
-              <w:t xml:space="preserve">1.2. “Contributor Version” means the combination of the Original Software, prior </w:t>
-            </w:r>
-            <w:r>
-              <w:rPr>
-                <w:rFonts w:ascii="Verdana" w:hAnsi="Verdana"/>
-                <w:color w:val="000000"/>
-                <w:sz w:val="16"/>
-                <w:szCs w:val="16"/>
-              </w:rPr>
-              <w:lastRenderedPageBreak/>
-              <w:t>Modifications used by a Contributor (if any), and the Modifications made by that particular Contributor.</w:t>
+              <w:t>1.2. “Contributor Version” means the combination of the Original Software, prior Modifications used by a Contributor (if any), and the Modifications made by that particular Contributor.</w:t>
             </w:r>
             <w:r>
               <w:rPr>
@@ -6979,6 +7604,7 @@
                 <w:sz w:val="16"/>
                 <w:szCs w:val="16"/>
               </w:rPr>
+              <w:lastRenderedPageBreak/>
               <w:br/>
               <w:t>1.10. “Original Software” means the Source Code and Executable form of computer software code that is originally released under this License.</w:t>
             </w:r>
@@ -7018,17 +7644,7 @@
                 <w:szCs w:val="16"/>
               </w:rPr>
               <w:br/>
-              <w:t xml:space="preserve">1.12. “Source Code” means (a) the common form of computer software code in which modifications are made and (b) associated documentation included in or with such </w:t>
-            </w:r>
-            <w:r>
-              <w:rPr>
-                <w:rFonts w:ascii="Verdana" w:hAnsi="Verdana"/>
-                <w:color w:val="000000"/>
-                <w:sz w:val="16"/>
-                <w:szCs w:val="16"/>
-              </w:rPr>
-              <w:lastRenderedPageBreak/>
-              <w:t>code.</w:t>
+              <w:t>1.12. “Source Code” means (a) the common form of computer software code in which modifications are made and (b) associated documentation included in or with such code.</w:t>
             </w:r>
             <w:r>
               <w:rPr>
@@ -7129,7 +7745,7 @@
               </w:rPr>
               <w:t xml:space="preserve">(a) under intellectual property rights (other than patent or trademark) Licensable by Initial Developer, to use, </w:t>
             </w:r>
-            <w:bookmarkStart w:id="17" w:name="copyRestrictionLicense1"/>
+            <w:bookmarkStart w:id="18" w:name="copyRestrictionLicense1"/>
             <w:r>
               <w:rPr>
                 <w:rFonts w:ascii="Verdana" w:hAnsi="Verdana"/>
@@ -7139,7 +7755,7 @@
               </w:rPr>
               <w:t>reproduce</w:t>
             </w:r>
-            <w:bookmarkEnd w:id="17"/>
+            <w:bookmarkEnd w:id="18"/>
             <w:r>
               <w:rPr>
                 <w:rFonts w:ascii="Verdana" w:hAnsi="Verdana"/>
@@ -7149,7 +7765,7 @@
               </w:rPr>
               <w:t xml:space="preserve">, </w:t>
             </w:r>
-            <w:bookmarkStart w:id="18" w:name="modificationRestrictionLicense1"/>
+            <w:bookmarkStart w:id="19" w:name="modificationRestrictionLicense1"/>
             <w:r>
               <w:rPr>
                 <w:rFonts w:ascii="Verdana" w:hAnsi="Verdana"/>
@@ -7159,7 +7775,7 @@
               </w:rPr>
               <w:t>modify</w:t>
             </w:r>
-            <w:bookmarkEnd w:id="18"/>
+            <w:bookmarkEnd w:id="19"/>
             <w:r>
               <w:rPr>
                 <w:rFonts w:ascii="Verdana" w:hAnsi="Verdana"/>
@@ -7205,7 +7821,17 @@
                 <w:szCs w:val="16"/>
               </w:rPr>
               <w:br/>
-              <w:t>(c) The licenses granted in Sections 2.1(a) and (b) are effective on the date Initial Developer first distributes or otherwise makes the Original Software available to a third party under the terms of this License.</w:t>
+              <w:t xml:space="preserve">(c) The licenses granted in Sections 2.1(a) and (b) are effective on the </w:t>
+            </w:r>
+            <w:r>
+              <w:rPr>
+                <w:rFonts w:ascii="Verdana" w:hAnsi="Verdana"/>
+                <w:color w:val="000000"/>
+                <w:sz w:val="16"/>
+                <w:szCs w:val="16"/>
+              </w:rPr>
+              <w:lastRenderedPageBreak/>
+              <w:t>date Initial Developer first distributes or otherwise makes the Original Software available to a third party under the terms of this License.</w:t>
             </w:r>
             <w:r>
               <w:rPr>
@@ -7265,10 +7891,402 @@
                 <w:sz w:val="16"/>
                 <w:szCs w:val="16"/>
               </w:rPr>
+              <w:br/>
+              <w:t>2.2. Contributor Grant.</w:t>
+            </w:r>
+            <w:r>
+              <w:rPr>
+                <w:rFonts w:ascii="Verdana" w:hAnsi="Verdana"/>
+                <w:color w:val="000000"/>
+                <w:sz w:val="16"/>
+                <w:szCs w:val="16"/>
+              </w:rPr>
+              <w:br/>
+            </w:r>
+            <w:r>
+              <w:rPr>
+                <w:rFonts w:ascii="Verdana" w:hAnsi="Verdana"/>
+                <w:color w:val="000000"/>
+                <w:sz w:val="16"/>
+                <w:szCs w:val="16"/>
+              </w:rPr>
+              <w:br/>
+              <w:t xml:space="preserve">Conditioned upon Your compliance with Section 3.1 below and subject to third party intellectual property claims, </w:t>
+            </w:r>
+            <w:bookmarkStart w:id="20" w:name="returnAddedCodeRestrictionLicense3"/>
+            <w:r>
+              <w:rPr>
+                <w:rFonts w:ascii="Verdana" w:hAnsi="Verdana"/>
+                <w:color w:val="000000"/>
+                <w:sz w:val="16"/>
+                <w:szCs w:val="16"/>
+              </w:rPr>
+              <w:t>each Contributor hereby grants You a world-wide, royalty-free, non-exclusive license</w:t>
+            </w:r>
+            <w:bookmarkEnd w:id="20"/>
+            <w:r>
+              <w:rPr>
+                <w:rFonts w:ascii="Verdana" w:hAnsi="Verdana"/>
+                <w:color w:val="000000"/>
+                <w:sz w:val="16"/>
+                <w:szCs w:val="16"/>
+              </w:rPr>
+              <w:t>:</w:t>
+            </w:r>
+          </w:p>
+          <w:p>
+            <w:pPr>
+              <w:spacing w:after="240"/>
+              <w:ind w:left="1440"/>
+              <w:rPr>
+                <w:rFonts w:ascii="Verdana" w:hAnsi="Verdana"/>
+                <w:color w:val="000000"/>
+                <w:sz w:val="16"/>
+                <w:szCs w:val="16"/>
+              </w:rPr>
+            </w:pPr>
+            <w:r>
+              <w:rPr>
+                <w:rFonts w:ascii="Verdana" w:hAnsi="Verdana"/>
+                <w:color w:val="000000"/>
+                <w:sz w:val="16"/>
+                <w:szCs w:val="16"/>
+              </w:rPr>
+              <w:t>(a) under intellectual property rights (other than patent or trademark) Licensable by Contributor to use, reproduce, modify, display, perform, sublicense and distribute the Modifications created by such Contributor (or portions thereof), either on an unmodified basis, with other Modifications, as Covered Software and/or as part of a Larger Work; and</w:t>
+            </w:r>
+            <w:r>
+              <w:rPr>
+                <w:rFonts w:ascii="Verdana" w:hAnsi="Verdana"/>
+                <w:color w:val="000000"/>
+                <w:sz w:val="16"/>
+                <w:szCs w:val="16"/>
+              </w:rPr>
+              <w:br/>
+            </w:r>
+            <w:r>
+              <w:rPr>
+                <w:rFonts w:ascii="Verdana" w:hAnsi="Verdana"/>
+                <w:color w:val="000000"/>
+                <w:sz w:val="16"/>
+                <w:szCs w:val="16"/>
+              </w:rPr>
+              <w:br/>
+              <w:t>(b) under Patent Claims infringed by the making, using, or selling of Modifications made by that Contributor either alone and/or in combination with its Contributor Version (or portions of such combination), to make, use, sell, offer for sale, have made, and/or otherwise dispose of: (1) Modifications made by that Contributor (or portions thereof); and (2) the combination of Modifications made by that Contributor with its Contributor Version (or portions of such combination).</w:t>
+            </w:r>
+            <w:r>
+              <w:rPr>
+                <w:rFonts w:ascii="Verdana" w:hAnsi="Verdana"/>
+                <w:color w:val="000000"/>
+                <w:sz w:val="16"/>
+                <w:szCs w:val="16"/>
+              </w:rPr>
+              <w:br/>
+            </w:r>
+            <w:r>
+              <w:rPr>
+                <w:rFonts w:ascii="Verdana" w:hAnsi="Verdana"/>
+                <w:color w:val="000000"/>
+                <w:sz w:val="16"/>
+                <w:szCs w:val="16"/>
+              </w:rPr>
+              <w:br/>
+              <w:t>(c) The licenses granted in Sections 2.2(a) and 2.2(b) are effective on the date Contributor first distributes or otherwise makes the Modifications available to a third party.</w:t>
+            </w:r>
+            <w:r>
+              <w:rPr>
+                <w:rFonts w:ascii="Verdana" w:hAnsi="Verdana"/>
+                <w:color w:val="000000"/>
+                <w:sz w:val="16"/>
+                <w:szCs w:val="16"/>
+              </w:rPr>
+              <w:br/>
+            </w:r>
+            <w:r>
+              <w:rPr>
+                <w:rFonts w:ascii="Verdana" w:hAnsi="Verdana"/>
+                <w:color w:val="000000"/>
+                <w:sz w:val="16"/>
+                <w:szCs w:val="16"/>
+              </w:rPr>
+              <w:br/>
+            </w:r>
+            <w:r>
+              <w:rPr>
+                <w:rFonts w:ascii="Verdana" w:hAnsi="Verdana"/>
+                <w:color w:val="000000"/>
+                <w:sz w:val="16"/>
+                <w:szCs w:val="16"/>
+              </w:rPr>
+              <w:lastRenderedPageBreak/>
+              <w:t>(d) Notwithstanding Section 2.2(b) above, no patent license is granted:</w:t>
+            </w:r>
+          </w:p>
+          <w:p>
+            <w:pPr>
+              <w:ind w:left="2160"/>
+              <w:rPr>
+                <w:rFonts w:ascii="Verdana" w:hAnsi="Verdana"/>
+                <w:color w:val="000000"/>
+                <w:sz w:val="16"/>
+                <w:szCs w:val="16"/>
+              </w:rPr>
+            </w:pPr>
+            <w:r>
+              <w:rPr>
+                <w:rFonts w:ascii="Verdana" w:hAnsi="Verdana"/>
+                <w:color w:val="000000"/>
+                <w:sz w:val="16"/>
+                <w:szCs w:val="16"/>
+              </w:rPr>
+              <w:t xml:space="preserve">(1) for any code that Contributor has deleted from the Contributor Version; </w:t>
+            </w:r>
+            <w:r>
+              <w:rPr>
+                <w:rFonts w:ascii="Verdana" w:hAnsi="Verdana"/>
+                <w:color w:val="000000"/>
+                <w:sz w:val="16"/>
+                <w:szCs w:val="16"/>
+              </w:rPr>
+              <w:br/>
+            </w:r>
+            <w:r>
+              <w:rPr>
+                <w:rFonts w:ascii="Verdana" w:hAnsi="Verdana"/>
+                <w:color w:val="000000"/>
+                <w:sz w:val="16"/>
+                <w:szCs w:val="16"/>
+              </w:rPr>
+              <w:br/>
+              <w:t>(2) for infringements caused by: (</w:t>
+            </w:r>
+            <w:proofErr w:type="spellStart"/>
+            <w:r>
+              <w:rPr>
+                <w:rFonts w:ascii="Verdana" w:hAnsi="Verdana"/>
+                <w:color w:val="000000"/>
+                <w:sz w:val="16"/>
+                <w:szCs w:val="16"/>
+              </w:rPr>
+              <w:t>i</w:t>
+            </w:r>
+            <w:proofErr w:type="spellEnd"/>
+            <w:r>
+              <w:rPr>
+                <w:rFonts w:ascii="Verdana" w:hAnsi="Verdana"/>
+                <w:color w:val="000000"/>
+                <w:sz w:val="16"/>
+                <w:szCs w:val="16"/>
+              </w:rPr>
+              <w:t xml:space="preserve">) third party modifications of Contributor Version, or (ii) the combination of Modifications made by that Contributor with other software (except as part of the Contributor Version) or other devices; </w:t>
+            </w:r>
+            <w:proofErr w:type="gramStart"/>
+            <w:r>
+              <w:rPr>
+                <w:rFonts w:ascii="Verdana" w:hAnsi="Verdana"/>
+                <w:color w:val="000000"/>
+                <w:sz w:val="16"/>
+                <w:szCs w:val="16"/>
+              </w:rPr>
+              <w:t>or</w:t>
+            </w:r>
+            <w:proofErr w:type="gramEnd"/>
+            <w:r>
+              <w:rPr>
+                <w:rFonts w:ascii="Verdana" w:hAnsi="Verdana"/>
+                <w:color w:val="000000"/>
+                <w:sz w:val="16"/>
+                <w:szCs w:val="16"/>
+              </w:rPr>
+              <w:br/>
+            </w:r>
+            <w:r>
+              <w:rPr>
+                <w:rFonts w:ascii="Verdana" w:hAnsi="Verdana"/>
+                <w:color w:val="000000"/>
+                <w:sz w:val="16"/>
+                <w:szCs w:val="16"/>
+              </w:rPr>
+              <w:br/>
+              <w:t>(3) under Patent Claims infringed by Covered Software in the absence of Modifications made by that Contributor.</w:t>
+            </w:r>
+          </w:p>
+          <w:p>
+            <w:pPr>
+              <w:ind w:left="720"/>
+              <w:rPr>
+                <w:rFonts w:ascii="Verdana" w:hAnsi="Verdana"/>
+                <w:color w:val="000000"/>
+                <w:sz w:val="16"/>
+                <w:szCs w:val="16"/>
+              </w:rPr>
+            </w:pPr>
+          </w:p>
+          <w:p>
+            <w:pPr>
+              <w:pStyle w:val="a3"/>
+              <w:ind w:left="720"/>
+              <w:rPr>
+                <w:rFonts w:ascii="Verdana" w:hAnsi="Verdana"/>
+                <w:color w:val="000000"/>
+                <w:sz w:val="16"/>
+                <w:szCs w:val="16"/>
+              </w:rPr>
+            </w:pPr>
+            <w:r>
+              <w:rPr>
+                <w:rFonts w:ascii="Verdana" w:hAnsi="Verdana"/>
+                <w:color w:val="000000"/>
+                <w:sz w:val="16"/>
+                <w:szCs w:val="16"/>
+              </w:rPr>
+              <w:t>3. Distribution Obligations.</w:t>
+            </w:r>
+          </w:p>
+          <w:p>
+            <w:pPr>
+              <w:ind w:left="1440"/>
+              <w:rPr>
+                <w:rFonts w:ascii="Verdana" w:hAnsi="Verdana"/>
+                <w:color w:val="000000"/>
+                <w:sz w:val="16"/>
+                <w:szCs w:val="16"/>
+              </w:rPr>
+            </w:pPr>
+            <w:r>
+              <w:rPr>
+                <w:rFonts w:ascii="Verdana" w:hAnsi="Verdana"/>
+                <w:color w:val="000000"/>
+                <w:sz w:val="16"/>
+                <w:szCs w:val="16"/>
+              </w:rPr>
+              <w:t>3.1. Availability of Source Code.</w:t>
+            </w:r>
+            <w:r>
+              <w:rPr>
+                <w:rFonts w:ascii="Verdana" w:hAnsi="Verdana"/>
+                <w:color w:val="000000"/>
+                <w:sz w:val="16"/>
+                <w:szCs w:val="16"/>
+              </w:rPr>
+              <w:br/>
+            </w:r>
+            <w:r>
+              <w:rPr>
+                <w:rFonts w:ascii="Verdana" w:hAnsi="Verdana"/>
+                <w:color w:val="000000"/>
+                <w:sz w:val="16"/>
+                <w:szCs w:val="16"/>
+              </w:rPr>
+              <w:br/>
+              <w:t>Any Covered Software that You distribute or otherwise make available in Executable form must also be made available in Source Code form and that Source Code form must be distributed only under the terms of this License. You must include a copy of this License with every copy of the Source Code form of the Covered Software You distribute or otherwise make available. You must inform recipients of any such Covered Software in Executable form as to how they can obtain such Covered Software in Source Code form in a reasonable manner on or through a medium customarily used for software exchange.</w:t>
+            </w:r>
+            <w:r>
+              <w:rPr>
+                <w:rFonts w:ascii="Verdana" w:hAnsi="Verdana"/>
+                <w:color w:val="000000"/>
+                <w:sz w:val="16"/>
+                <w:szCs w:val="16"/>
+              </w:rPr>
+              <w:br/>
+            </w:r>
+            <w:r>
+              <w:rPr>
+                <w:rFonts w:ascii="Verdana" w:hAnsi="Verdana"/>
+                <w:color w:val="000000"/>
+                <w:sz w:val="16"/>
+                <w:szCs w:val="16"/>
+              </w:rPr>
+              <w:br/>
+              <w:t>3.2. Modifications.</w:t>
+            </w:r>
+            <w:r>
+              <w:rPr>
+                <w:rFonts w:ascii="Verdana" w:hAnsi="Verdana"/>
+                <w:color w:val="000000"/>
+                <w:sz w:val="16"/>
+                <w:szCs w:val="16"/>
+              </w:rPr>
+              <w:br/>
+            </w:r>
+            <w:r>
+              <w:rPr>
+                <w:rFonts w:ascii="Verdana" w:hAnsi="Verdana"/>
+                <w:color w:val="000000"/>
+                <w:sz w:val="16"/>
+                <w:szCs w:val="16"/>
+              </w:rPr>
+              <w:br/>
+            </w:r>
+            <w:bookmarkStart w:id="21" w:name="includeAddedCodeRestrictionLicense1"/>
+            <w:r>
+              <w:rPr>
+                <w:rFonts w:ascii="Verdana" w:hAnsi="Verdana"/>
+                <w:color w:val="000000"/>
+                <w:sz w:val="16"/>
+                <w:szCs w:val="16"/>
+              </w:rPr>
+              <w:t>The Modifications that You create or to which You contribute are governed by the terms of this License.</w:t>
+            </w:r>
+            <w:bookmarkEnd w:id="21"/>
+            <w:r>
+              <w:rPr>
+                <w:rFonts w:ascii="Verdana" w:hAnsi="Verdana"/>
+                <w:color w:val="000000"/>
+                <w:sz w:val="16"/>
+                <w:szCs w:val="16"/>
+              </w:rPr>
+              <w:t xml:space="preserve"> You represent that You believe Your Modifications are Your original creation(s) and/or You have sufficient rights to grant the rights conveyed by this License.</w:t>
+            </w:r>
+            <w:r>
+              <w:rPr>
+                <w:rFonts w:ascii="Verdana" w:hAnsi="Verdana"/>
+                <w:color w:val="000000"/>
+                <w:sz w:val="16"/>
+                <w:szCs w:val="16"/>
+              </w:rPr>
+              <w:br/>
+            </w:r>
+            <w:r>
+              <w:rPr>
+                <w:rFonts w:ascii="Verdana" w:hAnsi="Verdana"/>
+                <w:color w:val="000000"/>
+                <w:sz w:val="16"/>
+                <w:szCs w:val="16"/>
+              </w:rPr>
+              <w:br/>
+              <w:t>3.3. Required Notices.</w:t>
+            </w:r>
+            <w:r>
+              <w:rPr>
+                <w:rFonts w:ascii="Verdana" w:hAnsi="Verdana"/>
+                <w:color w:val="000000"/>
+                <w:sz w:val="16"/>
+                <w:szCs w:val="16"/>
+              </w:rPr>
+              <w:br/>
+            </w:r>
+            <w:r>
+              <w:rPr>
+                <w:rFonts w:ascii="Verdana" w:hAnsi="Verdana"/>
+                <w:color w:val="000000"/>
+                <w:sz w:val="16"/>
+                <w:szCs w:val="16"/>
+              </w:rPr>
               <w:lastRenderedPageBreak/>
               <w:br/>
-              <w:t>2.2. Contributor Grant.</w:t>
-            </w:r>
+              <w:t xml:space="preserve">You must include a notice in each of Your Modifications that identifies You as the Contributor of the Modification. </w:t>
+            </w:r>
+            <w:bookmarkStart w:id="22" w:name="runtimeNoticeRestrictionLicense"/>
+            <w:r>
+              <w:rPr>
+                <w:rFonts w:ascii="Verdana" w:hAnsi="Verdana"/>
+                <w:color w:val="000000"/>
+                <w:sz w:val="16"/>
+                <w:szCs w:val="16"/>
+              </w:rPr>
+              <w:t>You may not remove or alter any copyright, patent or trademark notices contained within the Covered Software, or any notices of licensing or any descriptive text giving attribution to any Contributor or the Initial Developer.</w:t>
+            </w:r>
+            <w:bookmarkEnd w:id="22"/>
             <w:r>
               <w:rPr>
                 <w:rFonts w:ascii="Verdana" w:hAnsi="Verdana"/>
@@ -7286,48 +8304,7 @@
                 <w:szCs w:val="16"/>
               </w:rPr>
               <w:br/>
-              <w:t xml:space="preserve">Conditioned upon Your compliance with Section 3.1 below and subject to third party intellectual property claims, </w:t>
-            </w:r>
-            <w:bookmarkStart w:id="19" w:name="returnAddedCodeRestrictionLicense3"/>
-            <w:r>
-              <w:rPr>
-                <w:rFonts w:ascii="Verdana" w:hAnsi="Verdana"/>
-                <w:color w:val="000000"/>
-                <w:sz w:val="16"/>
-                <w:szCs w:val="16"/>
-              </w:rPr>
-              <w:t>each Contributor hereby grants You a world-wide, royalty-free, non-exclusive license</w:t>
-            </w:r>
-            <w:bookmarkEnd w:id="19"/>
-            <w:r>
-              <w:rPr>
-                <w:rFonts w:ascii="Verdana" w:hAnsi="Verdana"/>
-                <w:color w:val="000000"/>
-                <w:sz w:val="16"/>
-                <w:szCs w:val="16"/>
-              </w:rPr>
-              <w:t>:</w:t>
-            </w:r>
-          </w:p>
-          <w:p>
-            <w:pPr>
-              <w:spacing w:after="240"/>
-              <w:ind w:left="1440"/>
-              <w:rPr>
-                <w:rFonts w:ascii="Verdana" w:hAnsi="Verdana"/>
-                <w:color w:val="000000"/>
-                <w:sz w:val="16"/>
-                <w:szCs w:val="16"/>
-              </w:rPr>
-            </w:pPr>
-            <w:r>
-              <w:rPr>
-                <w:rFonts w:ascii="Verdana" w:hAnsi="Verdana"/>
-                <w:color w:val="000000"/>
-                <w:sz w:val="16"/>
-                <w:szCs w:val="16"/>
-              </w:rPr>
-              <w:t>(a) under intellectual property rights (other than patent or trademark) Licensable by Contributor to use, reproduce, modify, display, perform, sublicense and distribute the Modifications created by such Contributor (or portions thereof), either on an unmodified basis, with other Modifications, as Covered Software and/or as part of a Larger Work; and</w:t>
+              <w:t>3.4. Application of Additional Terms.</w:t>
             </w:r>
             <w:r>
               <w:rPr>
@@ -7346,8 +8323,19 @@
                 <w:szCs w:val="16"/>
               </w:rPr>
               <w:br/>
-              <w:t>(b) under Patent Claims infringed by the making, using, or selling of Modifications made by that Contributor either alone and/or in combination with its Contributor Version (or portions of such combination), to make, use, sell, offer for sale, have made, and/or otherwise dispose of: (1) Modifications made by that Contributor (or portions thereof); and (2) the combination of Modifications made by that Contributor with its Contributor Version (or portions of such combination).</w:t>
-            </w:r>
+              <w:t xml:space="preserve">You may not offer or impose any terms on any Covered Software in Source Code form that alters or restricts the applicable version of this License or the recipients' rights hereunder. You may choose to offer, and to charge a fee for, warranty, support, indemnity or liability obligations to one or more recipients of Covered Software. However, you may do so only on Your own behalf, and not on behalf of the Initial Developer or any Contributor. You must make it absolutely clear that any such warranty, support, indemnity or liability obligation is offered by You alone, and </w:t>
+            </w:r>
+            <w:bookmarkStart w:id="23" w:name="indemnificationRestrictionLicense1"/>
+            <w:r>
+              <w:rPr>
+                <w:rFonts w:ascii="Verdana" w:hAnsi="Verdana"/>
+                <w:color w:val="000000"/>
+                <w:sz w:val="16"/>
+                <w:szCs w:val="16"/>
+              </w:rPr>
+              <w:t>You hereby agree to indemnify the Initial Developer and every Contributor for any liability incurred by the Initial Developer or such Contributor as a result of warranty, support, indemnity or liability terms You offer.</w:t>
+            </w:r>
+            <w:bookmarkEnd w:id="23"/>
             <w:r>
               <w:rPr>
                 <w:rFonts w:ascii="Verdana" w:hAnsi="Verdana"/>
@@ -7365,7 +8353,7 @@
                 <w:szCs w:val="16"/>
               </w:rPr>
               <w:br/>
-              <w:t>(c) The licenses granted in Sections 2.2(a) and 2.2(b) are effective on the date Contributor first distributes or otherwise makes the Modifications available to a third party.</w:t>
+              <w:t>3.5. Distribution of Executable Versions.</w:t>
             </w:r>
             <w:r>
               <w:rPr>
@@ -7384,28 +8372,20 @@
                 <w:szCs w:val="16"/>
               </w:rPr>
               <w:br/>
-              <w:t>(d) Notwithstanding Section 2.2(b) above, no patent license is granted:</w:t>
-            </w:r>
-          </w:p>
-          <w:p>
-            <w:pPr>
-              <w:ind w:left="2160"/>
-              <w:rPr>
-                <w:rFonts w:ascii="Verdana" w:hAnsi="Verdana"/>
-                <w:color w:val="000000"/>
-                <w:sz w:val="16"/>
-                <w:szCs w:val="16"/>
-              </w:rPr>
-            </w:pPr>
-            <w:r>
-              <w:rPr>
-                <w:rFonts w:ascii="Verdana" w:hAnsi="Verdana"/>
-                <w:color w:val="000000"/>
-                <w:sz w:val="16"/>
-                <w:szCs w:val="16"/>
-              </w:rPr>
-              <w:t xml:space="preserve">(1) for any code that Contributor has deleted from the Contributor Version; </w:t>
-            </w:r>
+              <w:t xml:space="preserve">You may distribute the Executable form of the Covered Software under the terms of this License or under the terms of a license of Your choice, which may contain terms different from this License, provided that You are in compliance with the terms of this License and that the license for the Executable form does not attempt to limit or alter the recipient's rights in the Source Code form from the rights set forth in this License. If You distribute the Covered Software in Executable form under a different license, You must make it absolutely clear that any terms which differ from this License are offered by You alone, not by the Initial Developer or Contributor. </w:t>
+            </w:r>
+            <w:bookmarkStart w:id="24" w:name="indemnificationRestrictionLicense2"/>
+            <w:r>
+              <w:rPr>
+                <w:rFonts w:ascii="Verdana" w:hAnsi="Verdana"/>
+                <w:color w:val="000000"/>
+                <w:sz w:val="16"/>
+                <w:szCs w:val="16"/>
+              </w:rPr>
+              <w:lastRenderedPageBreak/>
+              <w:t>You hereby agree to indemnify the Initial Developer and every Contributor for any liability incurred by the Initial Developer or such Contributor as a result of any such terms You offer.</w:t>
+            </w:r>
+            <w:bookmarkEnd w:id="24"/>
             <w:r>
               <w:rPr>
                 <w:rFonts w:ascii="Verdana" w:hAnsi="Verdana"/>
@@ -7423,49 +8403,8 @@
                 <w:szCs w:val="16"/>
               </w:rPr>
               <w:br/>
-              <w:t>(2) for infringements caused by: (</w:t>
-            </w:r>
-            <w:proofErr w:type="spellStart"/>
-            <w:r>
-              <w:rPr>
-                <w:rFonts w:ascii="Verdana" w:hAnsi="Verdana"/>
-                <w:color w:val="000000"/>
-                <w:sz w:val="16"/>
-                <w:szCs w:val="16"/>
-              </w:rPr>
-              <w:t>i</w:t>
-            </w:r>
-            <w:proofErr w:type="spellEnd"/>
-            <w:r>
-              <w:rPr>
-                <w:rFonts w:ascii="Verdana" w:hAnsi="Verdana"/>
-                <w:color w:val="000000"/>
-                <w:sz w:val="16"/>
-                <w:szCs w:val="16"/>
-              </w:rPr>
-              <w:t xml:space="preserve">) third party modifications of Contributor Version, or (ii) the combination of Modifications made by that Contributor with other software (except as part of the Contributor Version) or </w:t>
-            </w:r>
-            <w:r>
-              <w:rPr>
-                <w:rFonts w:ascii="Verdana" w:hAnsi="Verdana"/>
-                <w:color w:val="000000"/>
-                <w:sz w:val="16"/>
-                <w:szCs w:val="16"/>
-              </w:rPr>
-              <w:lastRenderedPageBreak/>
-              <w:t xml:space="preserve">other devices; </w:t>
-            </w:r>
-            <w:proofErr w:type="gramStart"/>
-            <w:r>
-              <w:rPr>
-                <w:rFonts w:ascii="Verdana" w:hAnsi="Verdana"/>
-                <w:color w:val="000000"/>
-                <w:sz w:val="16"/>
-                <w:szCs w:val="16"/>
-              </w:rPr>
-              <w:t>or</w:t>
-            </w:r>
-            <w:proofErr w:type="gramEnd"/>
+              <w:t>3.6. Larger Works.</w:t>
+            </w:r>
             <w:r>
               <w:rPr>
                 <w:rFonts w:ascii="Verdana" w:hAnsi="Verdana"/>
@@ -7483,8 +8422,19 @@
                 <w:szCs w:val="16"/>
               </w:rPr>
               <w:br/>
-              <w:t>(3) under Patent Claims infringed by Covered Software in the absence of Modifications made by that Contributor.</w:t>
-            </w:r>
+              <w:t xml:space="preserve">You may create a Larger Work by combining Covered Software with other code not governed by the terms of this License and distribute the Larger Work as a single product. In such a case, </w:t>
+            </w:r>
+            <w:bookmarkStart w:id="25" w:name="includeAddedCodeRestrictionLicense2"/>
+            <w:r>
+              <w:rPr>
+                <w:rFonts w:ascii="Verdana" w:hAnsi="Verdana"/>
+                <w:color w:val="000000"/>
+                <w:sz w:val="16"/>
+                <w:szCs w:val="16"/>
+              </w:rPr>
+              <w:t>You must make sure the requirements of this License are fulfilled for the Covered Software.</w:t>
+            </w:r>
+            <w:bookmarkEnd w:id="25"/>
           </w:p>
           <w:p>
             <w:pPr>
@@ -7515,7 +8465,7 @@
                 <w:sz w:val="16"/>
                 <w:szCs w:val="16"/>
               </w:rPr>
-              <w:t>3. Distribution Obligations.</w:t>
+              <w:t>4. Versions of the License.</w:t>
             </w:r>
           </w:p>
           <w:p>
@@ -7535,7 +8485,7 @@
                 <w:sz w:val="16"/>
                 <w:szCs w:val="16"/>
               </w:rPr>
-              <w:t>3.1. Availability of Source Code.</w:t>
+              <w:t>4.1. New Versions.</w:t>
             </w:r>
             <w:r>
               <w:rPr>
@@ -7554,7 +8504,7 @@
                 <w:szCs w:val="16"/>
               </w:rPr>
               <w:br/>
-              <w:t>Any Covered Software that You distribute or otherwise make available in Executable form must also be made available in Source Code form and that Source Code form must be distributed only under the terms of this License. You must include a copy of this License with every copy of the Source Code form of the Covered Software You distribute or otherwise make available. You must inform recipients of any such Covered Software in Executable form as to how they can obtain such Covered Software in Source Code form in a reasonable manner on or through a medium customarily used for software exchange.</w:t>
+              <w:t>Oracle is the initial license steward and may publish revised and/or new versions of this License from time to time. Each version will be given a distinguishing version number. Except as provided in Section 4.3, no one other than the license steward has the right to modify this License.</w:t>
             </w:r>
             <w:r>
               <w:rPr>
@@ -7573,7 +8523,7 @@
                 <w:szCs w:val="16"/>
               </w:rPr>
               <w:br/>
-              <w:t>3.2. Modifications.</w:t>
+              <w:t>4.2. Effect of New Versions.</w:t>
             </w:r>
             <w:r>
               <w:rPr>
@@ -7592,26 +8542,7 @@
                 <w:szCs w:val="16"/>
               </w:rPr>
               <w:br/>
-            </w:r>
-            <w:bookmarkStart w:id="20" w:name="includeAddedCodeRestrictionLicense1"/>
-            <w:r>
-              <w:rPr>
-                <w:rFonts w:ascii="Verdana" w:hAnsi="Verdana"/>
-                <w:color w:val="000000"/>
-                <w:sz w:val="16"/>
-                <w:szCs w:val="16"/>
-              </w:rPr>
-              <w:t>The Modifications that You create or to which You contribute are governed by the terms of this License.</w:t>
-            </w:r>
-            <w:bookmarkEnd w:id="20"/>
-            <w:r>
-              <w:rPr>
-                <w:rFonts w:ascii="Verdana" w:hAnsi="Verdana"/>
-                <w:color w:val="000000"/>
-                <w:sz w:val="16"/>
-                <w:szCs w:val="16"/>
-              </w:rPr>
-              <w:t xml:space="preserve"> You represent that You believe Your Modifications are Your original creation(s) and/or You have sufficient rights to grant the rights conveyed by this License.</w:t>
+              <w:t>You may always continue to use, distribute or otherwise make the Covered Software available under the terms of the version of the License under which You originally received the Covered Software. If the Initial Developer includes a notice in the Original Software prohibiting it from being distributed or otherwise made available under any subsequent version of the License, You must distribute and make the Covered Software available under the terms of the version of the License under which You originally received the Covered Software. Otherwise, You may also choose to use, distribute or otherwise make the Covered Software available under the terms of any subsequent version of the License published by the license steward.</w:t>
             </w:r>
             <w:r>
               <w:rPr>
@@ -7630,7 +8561,7 @@
                 <w:szCs w:val="16"/>
               </w:rPr>
               <w:br/>
-              <w:t>3.3. Required Notices.</w:t>
+              <w:t>4.3. Modified Versions.</w:t>
             </w:r>
             <w:r>
               <w:rPr>
@@ -7649,56 +8580,7 @@
                 <w:szCs w:val="16"/>
               </w:rPr>
               <w:br/>
-              <w:t xml:space="preserve">You must include a notice in each of Your Modifications that identifies You as the Contributor of the Modification. </w:t>
-            </w:r>
-            <w:bookmarkStart w:id="21" w:name="runtimeNoticeRestrictionLicense"/>
-            <w:r>
-              <w:rPr>
-                <w:rFonts w:ascii="Verdana" w:hAnsi="Verdana"/>
-                <w:color w:val="000000"/>
-                <w:sz w:val="16"/>
-                <w:szCs w:val="16"/>
-              </w:rPr>
-              <w:t>You may not remove or alter any copyright, patent or trademark notices contained within the Covered Software, or any notices of licensing or any descriptive text giving attribution to any Contributor or the Initial Developer.</w:t>
-            </w:r>
-            <w:bookmarkEnd w:id="21"/>
-            <w:r>
-              <w:rPr>
-                <w:rFonts w:ascii="Verdana" w:hAnsi="Verdana"/>
-                <w:color w:val="000000"/>
-                <w:sz w:val="16"/>
-                <w:szCs w:val="16"/>
-              </w:rPr>
-              <w:br/>
-            </w:r>
-            <w:r>
-              <w:rPr>
-                <w:rFonts w:ascii="Verdana" w:hAnsi="Verdana"/>
-                <w:color w:val="000000"/>
-                <w:sz w:val="16"/>
-                <w:szCs w:val="16"/>
-              </w:rPr>
-              <w:br/>
-              <w:t>3.4. Application of Additional Terms.</w:t>
-            </w:r>
-            <w:r>
-              <w:rPr>
-                <w:rFonts w:ascii="Verdana" w:hAnsi="Verdana"/>
-                <w:color w:val="000000"/>
-                <w:sz w:val="16"/>
-                <w:szCs w:val="16"/>
-              </w:rPr>
-              <w:br/>
-            </w:r>
-            <w:r>
-              <w:rPr>
-                <w:rFonts w:ascii="Verdana" w:hAnsi="Verdana"/>
-                <w:color w:val="000000"/>
-                <w:sz w:val="16"/>
-                <w:szCs w:val="16"/>
-              </w:rPr>
-              <w:br/>
-              <w:t xml:space="preserve">You may not offer or impose any </w:t>
+              <w:t xml:space="preserve">When You are an Initial Developer </w:t>
             </w:r>
             <w:r>
               <w:rPr>
@@ -7708,127 +8590,8 @@
                 <w:szCs w:val="16"/>
               </w:rPr>
               <w:lastRenderedPageBreak/>
-              <w:t xml:space="preserve">terms on any Covered Software in Source Code form that alters or restricts the applicable version of this License or the recipients' rights hereunder. You may choose to offer, and to charge a fee for, warranty, support, indemnity or liability obligations to one or more recipients of Covered Software. However, you may do so only on Your own behalf, and not on behalf of the Initial Developer or any Contributor. You must make it absolutely clear that any such warranty, support, indemnity or liability obligation is offered by You alone, and </w:t>
-            </w:r>
-            <w:bookmarkStart w:id="22" w:name="indemnificationRestrictionLicense1"/>
-            <w:r>
-              <w:rPr>
-                <w:rFonts w:ascii="Verdana" w:hAnsi="Verdana"/>
-                <w:color w:val="000000"/>
-                <w:sz w:val="16"/>
-                <w:szCs w:val="16"/>
-              </w:rPr>
-              <w:t>You hereby agree to indemnify the Initial Developer and every Contributor for any liability incurred by the Initial Developer or such Contributor as a result of warranty, support, indemnity or liability terms You offer.</w:t>
-            </w:r>
-            <w:bookmarkEnd w:id="22"/>
-            <w:r>
-              <w:rPr>
-                <w:rFonts w:ascii="Verdana" w:hAnsi="Verdana"/>
-                <w:color w:val="000000"/>
-                <w:sz w:val="16"/>
-                <w:szCs w:val="16"/>
-              </w:rPr>
-              <w:br/>
-            </w:r>
-            <w:r>
-              <w:rPr>
-                <w:rFonts w:ascii="Verdana" w:hAnsi="Verdana"/>
-                <w:color w:val="000000"/>
-                <w:sz w:val="16"/>
-                <w:szCs w:val="16"/>
-              </w:rPr>
-              <w:br/>
-              <w:t>3.5. Distribution of Executable Versions.</w:t>
-            </w:r>
-            <w:r>
-              <w:rPr>
-                <w:rFonts w:ascii="Verdana" w:hAnsi="Verdana"/>
-                <w:color w:val="000000"/>
-                <w:sz w:val="16"/>
-                <w:szCs w:val="16"/>
-              </w:rPr>
-              <w:br/>
-            </w:r>
-            <w:r>
-              <w:rPr>
-                <w:rFonts w:ascii="Verdana" w:hAnsi="Verdana"/>
-                <w:color w:val="000000"/>
-                <w:sz w:val="16"/>
-                <w:szCs w:val="16"/>
-              </w:rPr>
-              <w:br/>
-              <w:t xml:space="preserve">You may distribute the Executable form of the Covered Software under the terms of this License or under the terms of a license of Your choice, which may contain terms different from this License, provided that You are in compliance with the terms of this License and that the license for the Executable form does not attempt to limit or alter the recipient's rights in the Source Code form from the rights set forth in this License. If You distribute the Covered Software in Executable form under a different license, You must make it absolutely clear that any terms which differ from this License are offered by You alone, not by the Initial Developer or Contributor. </w:t>
-            </w:r>
-            <w:bookmarkStart w:id="23" w:name="indemnificationRestrictionLicense2"/>
-            <w:r>
-              <w:rPr>
-                <w:rFonts w:ascii="Verdana" w:hAnsi="Verdana"/>
-                <w:color w:val="000000"/>
-                <w:sz w:val="16"/>
-                <w:szCs w:val="16"/>
-              </w:rPr>
-              <w:t>You hereby agree to indemnify the Initial Developer and every Contributor for any liability incurred by the Initial Developer or such Contributor as a result of any such terms You offer.</w:t>
-            </w:r>
-            <w:bookmarkEnd w:id="23"/>
-            <w:r>
-              <w:rPr>
-                <w:rFonts w:ascii="Verdana" w:hAnsi="Verdana"/>
-                <w:color w:val="000000"/>
-                <w:sz w:val="16"/>
-                <w:szCs w:val="16"/>
-              </w:rPr>
-              <w:br/>
-            </w:r>
-            <w:r>
-              <w:rPr>
-                <w:rFonts w:ascii="Verdana" w:hAnsi="Verdana"/>
-                <w:color w:val="000000"/>
-                <w:sz w:val="16"/>
-                <w:szCs w:val="16"/>
-              </w:rPr>
-              <w:br/>
-              <w:t>3.6. Larger Works.</w:t>
-            </w:r>
-            <w:r>
-              <w:rPr>
-                <w:rFonts w:ascii="Verdana" w:hAnsi="Verdana"/>
-                <w:color w:val="000000"/>
-                <w:sz w:val="16"/>
-                <w:szCs w:val="16"/>
-              </w:rPr>
-              <w:br/>
-            </w:r>
-            <w:r>
-              <w:rPr>
-                <w:rFonts w:ascii="Verdana" w:hAnsi="Verdana"/>
-                <w:color w:val="000000"/>
-                <w:sz w:val="16"/>
-                <w:szCs w:val="16"/>
-              </w:rPr>
-              <w:br/>
-              <w:t xml:space="preserve">You may create a Larger Work by combining Covered Software with other code not governed by the terms of this License and distribute the Larger Work as a single product. In such a case, </w:t>
-            </w:r>
-            <w:bookmarkStart w:id="24" w:name="includeAddedCodeRestrictionLicense2"/>
-            <w:r>
-              <w:rPr>
-                <w:rFonts w:ascii="Verdana" w:hAnsi="Verdana"/>
-                <w:color w:val="000000"/>
-                <w:sz w:val="16"/>
-                <w:szCs w:val="16"/>
-              </w:rPr>
-              <w:t xml:space="preserve">You must make sure the requirements of this </w:t>
-            </w:r>
-            <w:r>
-              <w:rPr>
-                <w:rFonts w:ascii="Verdana" w:hAnsi="Verdana"/>
-                <w:color w:val="000000"/>
-                <w:sz w:val="16"/>
-                <w:szCs w:val="16"/>
-              </w:rPr>
-              <w:lastRenderedPageBreak/>
-              <w:t>License are fulfilled for the Covered Software.</w:t>
-            </w:r>
-            <w:bookmarkEnd w:id="24"/>
+              <w:t>and You want to create a new license for Your Original Software, You may create and use a modified version of this License if You: (a) rename the license and remove any references to the name of the license steward (except to note that the license differs from this License); and (b) otherwise make it clear that the license contains terms which differ from this License.</w:t>
+            </w:r>
           </w:p>
           <w:p>
             <w:pPr>
@@ -7859,134 +8622,8 @@
                 <w:sz w:val="16"/>
                 <w:szCs w:val="16"/>
               </w:rPr>
-              <w:t>4. Versions of the License.</w:t>
-            </w:r>
-          </w:p>
-          <w:p>
-            <w:pPr>
-              <w:ind w:left="1440"/>
-              <w:rPr>
-                <w:rFonts w:ascii="Verdana" w:hAnsi="Verdana"/>
-                <w:color w:val="000000"/>
-                <w:sz w:val="16"/>
-                <w:szCs w:val="16"/>
-              </w:rPr>
-            </w:pPr>
-            <w:r>
-              <w:rPr>
-                <w:rFonts w:ascii="Verdana" w:hAnsi="Verdana"/>
-                <w:color w:val="000000"/>
-                <w:sz w:val="16"/>
-                <w:szCs w:val="16"/>
-              </w:rPr>
-              <w:t>4.1. New Versions.</w:t>
-            </w:r>
-            <w:r>
-              <w:rPr>
-                <w:rFonts w:ascii="Verdana" w:hAnsi="Verdana"/>
-                <w:color w:val="000000"/>
-                <w:sz w:val="16"/>
-                <w:szCs w:val="16"/>
-              </w:rPr>
-              <w:br/>
-            </w:r>
-            <w:r>
-              <w:rPr>
-                <w:rFonts w:ascii="Verdana" w:hAnsi="Verdana"/>
-                <w:color w:val="000000"/>
-                <w:sz w:val="16"/>
-                <w:szCs w:val="16"/>
-              </w:rPr>
-              <w:br/>
-              <w:t>Oracle is the initial license steward and may publish revised and/or new versions of this License from time to time. Each version will be given a distinguishing version number. Except as provided in Section 4.3, no one other than the license steward has the right to modify this License.</w:t>
-            </w:r>
-            <w:r>
-              <w:rPr>
-                <w:rFonts w:ascii="Verdana" w:hAnsi="Verdana"/>
-                <w:color w:val="000000"/>
-                <w:sz w:val="16"/>
-                <w:szCs w:val="16"/>
-              </w:rPr>
-              <w:br/>
-            </w:r>
-            <w:r>
-              <w:rPr>
-                <w:rFonts w:ascii="Verdana" w:hAnsi="Verdana"/>
-                <w:color w:val="000000"/>
-                <w:sz w:val="16"/>
-                <w:szCs w:val="16"/>
-              </w:rPr>
-              <w:br/>
-              <w:t>4.2. Effect of New Versions.</w:t>
-            </w:r>
-            <w:r>
-              <w:rPr>
-                <w:rFonts w:ascii="Verdana" w:hAnsi="Verdana"/>
-                <w:color w:val="000000"/>
-                <w:sz w:val="16"/>
-                <w:szCs w:val="16"/>
-              </w:rPr>
-              <w:br/>
-            </w:r>
-            <w:r>
-              <w:rPr>
-                <w:rFonts w:ascii="Verdana" w:hAnsi="Verdana"/>
-                <w:color w:val="000000"/>
-                <w:sz w:val="16"/>
-                <w:szCs w:val="16"/>
-              </w:rPr>
-              <w:br/>
-              <w:t>You may always continue to use, distribute or otherwise make the Covered Software available under the terms of the version of the License under which You originally received the Covered Software. If the Initial Developer includes a notice in the Original Software prohibiting it from being distributed or otherwise made available under any subsequent version of the License, You must distribute and make the Covered Software available under the terms of the version of the License under which You originally received the Covered Software. Otherwise, You may also choose to use, distribute or otherwise make the Covered Software available under the terms of any subsequent version of the License published by the license steward.</w:t>
-            </w:r>
-            <w:r>
-              <w:rPr>
-                <w:rFonts w:ascii="Verdana" w:hAnsi="Verdana"/>
-                <w:color w:val="000000"/>
-                <w:sz w:val="16"/>
-                <w:szCs w:val="16"/>
-              </w:rPr>
-              <w:br/>
-            </w:r>
-            <w:r>
-              <w:rPr>
-                <w:rFonts w:ascii="Verdana" w:hAnsi="Verdana"/>
-                <w:color w:val="000000"/>
-                <w:sz w:val="16"/>
-                <w:szCs w:val="16"/>
-              </w:rPr>
-              <w:br/>
-              <w:t>4.3. Modified Versions.</w:t>
-            </w:r>
-            <w:r>
-              <w:rPr>
-                <w:rFonts w:ascii="Verdana" w:hAnsi="Verdana"/>
-                <w:color w:val="000000"/>
-                <w:sz w:val="16"/>
-                <w:szCs w:val="16"/>
-              </w:rPr>
-              <w:br/>
-            </w:r>
-            <w:r>
-              <w:rPr>
-                <w:rFonts w:ascii="Verdana" w:hAnsi="Verdana"/>
-                <w:color w:val="000000"/>
-                <w:sz w:val="16"/>
-                <w:szCs w:val="16"/>
-              </w:rPr>
-              <w:br/>
-              <w:t>When You are an Initial Developer and You want to create a new license for Your Original Software, You may create and use a modified version of this License if You: (a) rename the license and remove any references to the name of the license steward (except to note that the license differs from this License); and (b) otherwise make it clear that the license contains terms which differ from this License.</w:t>
-            </w:r>
-          </w:p>
-          <w:p>
-            <w:pPr>
-              <w:ind w:left="720"/>
-              <w:rPr>
-                <w:rFonts w:ascii="Verdana" w:hAnsi="Verdana"/>
-                <w:color w:val="000000"/>
-                <w:sz w:val="16"/>
-                <w:szCs w:val="16"/>
-              </w:rPr>
-            </w:pPr>
+              <w:t>5. DISCLAIMER OF WARRANTY.</w:t>
+            </w:r>
           </w:p>
           <w:p>
             <w:pPr>
@@ -8006,9 +8643,20 @@
                 <w:sz w:val="16"/>
                 <w:szCs w:val="16"/>
               </w:rPr>
-              <w:lastRenderedPageBreak/>
-              <w:t>5. DISCLAIMER OF WARRANTY.</w:t>
-            </w:r>
+              <w:t>COVERED SOFTWARE IS PROVIDED UNDER THIS LICENSE ON AN “AS IS” BASIS, WITHOUT WARRANTY OF ANY KIND, EITHER EXPRESSED OR IMPLIED, INCLUDING, WITHOUT LIMITATION, WARRANTIES THAT THE COVERED SOFTWARE IS FREE OF DEFECTS, MERCHANTABLE, FIT FOR A PARTICULAR PURPOSE OR NON-INFRINGING. THE ENTIRE RISK AS TO THE QUALITY AND PERFORMANCE OF THE COVERED SOFTWARE IS WITH YOU. SHOULD ANY COVERED SOFTWARE PROVE DEFECTIVE IN ANY RESPECT, YOU (NOT THE INITIAL DEVELOPER OR ANY OTHER CONTRIBUTOR) ASSUME THE COST OF ANY NECESSARY SERVICING, REPAIR OR CORRECTION. THIS DISCLAIMER OF WARRANTY CONSTITUTES AN ESSENTIAL PART OF THIS LICENSE. NO USE OF ANY COVERED SOFTWARE IS AUTHORIZED HEREUNDER EXCEPT UNDER THIS DISCLAIMER.</w:t>
+            </w:r>
+          </w:p>
+          <w:p>
+            <w:pPr>
+              <w:spacing w:after="240"/>
+              <w:ind w:left="720"/>
+              <w:rPr>
+                <w:rFonts w:ascii="Verdana" w:hAnsi="Verdana"/>
+                <w:color w:val="000000"/>
+                <w:sz w:val="16"/>
+                <w:szCs w:val="16"/>
+              </w:rPr>
+            </w:pPr>
           </w:p>
           <w:p>
             <w:pPr>
@@ -8028,7 +8676,177 @@
                 <w:sz w:val="16"/>
                 <w:szCs w:val="16"/>
               </w:rPr>
-              <w:t>COVERED SOFTWARE IS PROVIDED UNDER THIS LICENSE ON AN “AS IS” BASIS, WITHOUT WARRANTY OF ANY KIND, EITHER EXPRESSED OR IMPLIED, INCLUDING, WITHOUT LIMITATION, WARRANTIES THAT THE COVERED SOFTWARE IS FREE OF DEFECTS, MERCHANTABLE, FIT FOR A PARTICULAR PURPOSE OR NON-INFRINGING. THE ENTIRE RISK AS TO THE QUALITY AND PERFORMANCE OF THE COVERED SOFTWARE IS WITH YOU. SHOULD ANY COVERED SOFTWARE PROVE DEFECTIVE IN ANY RESPECT, YOU (NOT THE INITIAL DEVELOPER OR ANY OTHER CONTRIBUTOR) ASSUME THE COST OF ANY NECESSARY SERVICING, REPAIR OR CORRECTION. THIS DISCLAIMER OF WARRANTY CONSTITUTES AN ESSENTIAL PART OF THIS LICENSE. NO USE OF ANY COVERED SOFTWARE IS AUTHORIZED HEREUNDER EXCEPT UNDER THIS DISCLAIMER.</w:t>
+              <w:t>6. TERMINATION.</w:t>
+            </w:r>
+          </w:p>
+          <w:p>
+            <w:pPr>
+              <w:ind w:left="1440"/>
+              <w:rPr>
+                <w:rFonts w:ascii="Verdana" w:hAnsi="Verdana"/>
+                <w:color w:val="000000"/>
+                <w:sz w:val="16"/>
+                <w:szCs w:val="16"/>
+              </w:rPr>
+            </w:pPr>
+            <w:r>
+              <w:rPr>
+                <w:rFonts w:ascii="Verdana" w:hAnsi="Verdana"/>
+                <w:color w:val="000000"/>
+                <w:sz w:val="16"/>
+                <w:szCs w:val="16"/>
+              </w:rPr>
+              <w:t>6.1. This License and the rights granted hereunder will terminate automatically if You fail to comply with terms herein and fail to cure such breach within 30 days of becoming aware of the breach. Provisions which, by their nature, must remain in effect beyond the termination of this License shall survive.</w:t>
+            </w:r>
+            <w:r>
+              <w:rPr>
+                <w:rFonts w:ascii="Verdana" w:hAnsi="Verdana"/>
+                <w:color w:val="000000"/>
+                <w:sz w:val="16"/>
+                <w:szCs w:val="16"/>
+              </w:rPr>
+              <w:br/>
+            </w:r>
+            <w:r>
+              <w:rPr>
+                <w:rFonts w:ascii="Verdana" w:hAnsi="Verdana"/>
+                <w:color w:val="000000"/>
+                <w:sz w:val="16"/>
+                <w:szCs w:val="16"/>
+              </w:rPr>
+              <w:br/>
+              <w:t xml:space="preserve">6.2. If You assert a patent infringement claim (excluding declaratory judgment actions) against Initial Developer or a Contributor (the Initial Developer or Contributor against whom You assert such claim is referred to as “Participant”) alleging that the </w:t>
+            </w:r>
+            <w:r>
+              <w:rPr>
+                <w:rFonts w:ascii="Verdana" w:hAnsi="Verdana"/>
+                <w:color w:val="000000"/>
+                <w:sz w:val="16"/>
+                <w:szCs w:val="16"/>
+              </w:rPr>
+              <w:lastRenderedPageBreak/>
+              <w:t xml:space="preserve">Participant Software (meaning the Contributor Version where the Participant is a Contributor or the Original Software where the Participant is the Initial Developer) directly or indirectly infringes any patent, then any and all rights granted directly or indirectly to You by such Participant, the Initial Developer (if the Initial Developer is not the Participant) and all Contributors under Sections 2.1 and/or 2.2 of this License shall, upon 60 </w:t>
+            </w:r>
+            <w:proofErr w:type="spellStart"/>
+            <w:r>
+              <w:rPr>
+                <w:rFonts w:ascii="Verdana" w:hAnsi="Verdana"/>
+                <w:color w:val="000000"/>
+                <w:sz w:val="16"/>
+                <w:szCs w:val="16"/>
+              </w:rPr>
+              <w:t>days notice</w:t>
+            </w:r>
+            <w:proofErr w:type="spellEnd"/>
+            <w:r>
+              <w:rPr>
+                <w:rFonts w:ascii="Verdana" w:hAnsi="Verdana"/>
+                <w:color w:val="000000"/>
+                <w:sz w:val="16"/>
+                <w:szCs w:val="16"/>
+              </w:rPr>
+              <w:t xml:space="preserve"> from Participant terminate prospectively and automatically at the expiration of such 60 day notice period, unless if within such 60 day period You withdraw Your claim with respect to the Participant Software against such Participant either unilaterally or pursuant to a written agreement with Participant.</w:t>
+            </w:r>
+            <w:r>
+              <w:rPr>
+                <w:rFonts w:ascii="Verdana" w:hAnsi="Verdana"/>
+                <w:color w:val="000000"/>
+                <w:sz w:val="16"/>
+                <w:szCs w:val="16"/>
+              </w:rPr>
+              <w:br/>
+            </w:r>
+            <w:r>
+              <w:rPr>
+                <w:rFonts w:ascii="Verdana" w:hAnsi="Verdana"/>
+                <w:color w:val="000000"/>
+                <w:sz w:val="16"/>
+                <w:szCs w:val="16"/>
+              </w:rPr>
+              <w:br/>
+              <w:t>6.3. If You assert a patent infringement claim against Participant alleging that the Participant Software directly or indirectly infringes any patent where such claim is resolved (such as by license or settlement) prior to the initiation of patent infringement litigation, then the reasonable value of the licenses granted by such Participant under Sections 2.1 or 2.2 shall be taken into account in determining the amount or value of any payment or license.</w:t>
+            </w:r>
+            <w:r>
+              <w:rPr>
+                <w:rFonts w:ascii="Verdana" w:hAnsi="Verdana"/>
+                <w:color w:val="000000"/>
+                <w:sz w:val="16"/>
+                <w:szCs w:val="16"/>
+              </w:rPr>
+              <w:br/>
+            </w:r>
+            <w:r>
+              <w:rPr>
+                <w:rFonts w:ascii="Verdana" w:hAnsi="Verdana"/>
+                <w:color w:val="000000"/>
+                <w:sz w:val="16"/>
+                <w:szCs w:val="16"/>
+              </w:rPr>
+              <w:br/>
+              <w:t>6.4. In the event of termination under Sections 6.1 or 6.2 above, all end user licenses that have been validly granted by You or any distributor hereunder prior to termination (excluding licenses granted to You by any distributor) shall survive termination.</w:t>
+            </w:r>
+          </w:p>
+          <w:p>
+            <w:pPr>
+              <w:ind w:left="720"/>
+              <w:rPr>
+                <w:rFonts w:ascii="Verdana" w:hAnsi="Verdana"/>
+                <w:color w:val="000000"/>
+                <w:sz w:val="16"/>
+                <w:szCs w:val="16"/>
+              </w:rPr>
+            </w:pPr>
+          </w:p>
+          <w:p>
+            <w:pPr>
+              <w:pStyle w:val="a3"/>
+              <w:ind w:left="720"/>
+              <w:rPr>
+                <w:rFonts w:ascii="Verdana" w:hAnsi="Verdana"/>
+                <w:color w:val="000000"/>
+                <w:sz w:val="16"/>
+                <w:szCs w:val="16"/>
+              </w:rPr>
+            </w:pPr>
+            <w:r>
+              <w:rPr>
+                <w:rFonts w:ascii="Verdana" w:hAnsi="Verdana"/>
+                <w:color w:val="000000"/>
+                <w:sz w:val="16"/>
+                <w:szCs w:val="16"/>
+              </w:rPr>
+              <w:t>7. LIMITATION OF LIABILITY.</w:t>
+            </w:r>
+          </w:p>
+          <w:p>
+            <w:pPr>
+              <w:pStyle w:val="a3"/>
+              <w:ind w:left="720"/>
+              <w:rPr>
+                <w:rFonts w:ascii="Verdana" w:hAnsi="Verdana"/>
+                <w:color w:val="000000"/>
+                <w:sz w:val="16"/>
+                <w:szCs w:val="16"/>
+              </w:rPr>
+            </w:pPr>
+            <w:r>
+              <w:rPr>
+                <w:rFonts w:ascii="Verdana" w:hAnsi="Verdana"/>
+                <w:color w:val="000000"/>
+                <w:sz w:val="16"/>
+                <w:szCs w:val="16"/>
+              </w:rPr>
+              <w:t xml:space="preserve">UNDER NO CIRCUMSTANCES AND UNDER NO LEGAL THEORY, WHETHER TORT (INCLUDING NEGLIGENCE), CONTRACT, OR OTHERWISE, SHALL YOU, THE INITIAL DEVELOPER, ANY OTHER CONTRIBUTOR, OR ANY DISTRIBUTOR OF COVERED SOFTWARE, OR ANY SUPPLIER OF ANY OF SUCH PARTIES, BE LIABLE TO ANY PERSON FOR ANY INDIRECT, SPECIAL, INCIDENTAL, OR CONSEQUENTIAL DAMAGES OF ANY CHARACTER INCLUDING, WITHOUT LIMITATION, DAMAGES FOR LOSS OF </w:t>
+            </w:r>
+            <w:r>
+              <w:rPr>
+                <w:rFonts w:ascii="Verdana" w:hAnsi="Verdana"/>
+                <w:color w:val="000000"/>
+                <w:sz w:val="16"/>
+                <w:szCs w:val="16"/>
+              </w:rPr>
+              <w:lastRenderedPageBreak/>
+              <w:t>GOODWILL, WORK STOPPAGE, COMPUTER FAILURE OR MALFUNCTION, OR ANY AND ALL OTHER COMMERCIAL DAMAGES OR LOSSES, EVEN IF SUCH PARTY SHALL HAVE BEEN INFORMED OF THE POSSIBILITY OF SUCH DAMAGES. THIS LIMITATION OF LIABILITY SHALL NOT APPLY TO LIABILITY FOR DEATH OR PERSONAL INJURY RESULTING FROM SUCH PARTY'S NEGLIGENCE TO THE EXTENT APPLICABLE LAW PROHIBITS SUCH LIMITATION. SOME JURISDICTIONS DO NOT ALLOW THE EXCLUSION OR LIMITATION OF INCIDENTAL OR CONSEQUENTIAL DAMAGES, SO THIS EXCLUSION AND LIMITATION MAY NOT APPLY TO YOU.</w:t>
             </w:r>
           </w:p>
           <w:p>
@@ -8061,126 +8879,8 @@
                 <w:sz w:val="16"/>
                 <w:szCs w:val="16"/>
               </w:rPr>
-              <w:t>6. TERMINATION.</w:t>
-            </w:r>
-          </w:p>
-          <w:p>
-            <w:pPr>
-              <w:ind w:left="1440"/>
-              <w:rPr>
-                <w:rFonts w:ascii="Verdana" w:hAnsi="Verdana"/>
-                <w:color w:val="000000"/>
-                <w:sz w:val="16"/>
-                <w:szCs w:val="16"/>
-              </w:rPr>
-            </w:pPr>
-            <w:r>
-              <w:rPr>
-                <w:rFonts w:ascii="Verdana" w:hAnsi="Verdana"/>
-                <w:color w:val="000000"/>
-                <w:sz w:val="16"/>
-                <w:szCs w:val="16"/>
-              </w:rPr>
-              <w:t>6.1. This License and the rights granted hereunder will terminate automatically if You fail to comply with terms herein and fail to cure such breach within 30 days of becoming aware of the breach. Provisions which, by their nature, must remain in effect beyond the termination of this License shall survive.</w:t>
-            </w:r>
-            <w:r>
-              <w:rPr>
-                <w:rFonts w:ascii="Verdana" w:hAnsi="Verdana"/>
-                <w:color w:val="000000"/>
-                <w:sz w:val="16"/>
-                <w:szCs w:val="16"/>
-              </w:rPr>
-              <w:br/>
-            </w:r>
-            <w:r>
-              <w:rPr>
-                <w:rFonts w:ascii="Verdana" w:hAnsi="Verdana"/>
-                <w:color w:val="000000"/>
-                <w:sz w:val="16"/>
-                <w:szCs w:val="16"/>
-              </w:rPr>
-              <w:br/>
-              <w:t xml:space="preserve">6.2. If You assert a patent infringement claim (excluding declaratory judgment actions) against Initial Developer or a Contributor (the Initial Developer or Contributor against whom You assert such claim is referred to as “Participant”) alleging that the Participant Software (meaning the Contributor Version where the Participant is a Contributor or the Original Software where the Participant is the Initial Developer) directly or indirectly infringes any patent, then any and all rights granted directly or indirectly to You by such Participant, the Initial Developer (if the Initial Developer is not the Participant) and all Contributors under Sections 2.1 and/or 2.2 of this License shall, </w:t>
-            </w:r>
-            <w:r>
-              <w:rPr>
-                <w:rFonts w:ascii="Verdana" w:hAnsi="Verdana"/>
-                <w:color w:val="000000"/>
-                <w:sz w:val="16"/>
-                <w:szCs w:val="16"/>
-              </w:rPr>
-              <w:lastRenderedPageBreak/>
-              <w:t xml:space="preserve">upon 60 </w:t>
-            </w:r>
-            <w:proofErr w:type="spellStart"/>
-            <w:r>
-              <w:rPr>
-                <w:rFonts w:ascii="Verdana" w:hAnsi="Verdana"/>
-                <w:color w:val="000000"/>
-                <w:sz w:val="16"/>
-                <w:szCs w:val="16"/>
-              </w:rPr>
-              <w:t>days notice</w:t>
-            </w:r>
-            <w:proofErr w:type="spellEnd"/>
-            <w:r>
-              <w:rPr>
-                <w:rFonts w:ascii="Verdana" w:hAnsi="Verdana"/>
-                <w:color w:val="000000"/>
-                <w:sz w:val="16"/>
-                <w:szCs w:val="16"/>
-              </w:rPr>
-              <w:t xml:space="preserve"> from Participant terminate prospectively and automatically at the expiration of such 60 day notice period, unless if within such 60 day period You withdraw Your claim with respect to the Participant Software against such Participant either unilaterally or pursuant to a written agreement with Participant.</w:t>
-            </w:r>
-            <w:r>
-              <w:rPr>
-                <w:rFonts w:ascii="Verdana" w:hAnsi="Verdana"/>
-                <w:color w:val="000000"/>
-                <w:sz w:val="16"/>
-                <w:szCs w:val="16"/>
-              </w:rPr>
-              <w:br/>
-            </w:r>
-            <w:r>
-              <w:rPr>
-                <w:rFonts w:ascii="Verdana" w:hAnsi="Verdana"/>
-                <w:color w:val="000000"/>
-                <w:sz w:val="16"/>
-                <w:szCs w:val="16"/>
-              </w:rPr>
-              <w:br/>
-              <w:t>6.3. If You assert a patent infringement claim against Participant alleging that the Participant Software directly or indirectly infringes any patent where such claim is resolved (such as by license or settlement) prior to the initiation of patent infringement litigation, then the reasonable value of the licenses granted by such Participant under Sections 2.1 or 2.2 shall be taken into account in determining the amount or value of any payment or license.</w:t>
-            </w:r>
-            <w:r>
-              <w:rPr>
-                <w:rFonts w:ascii="Verdana" w:hAnsi="Verdana"/>
-                <w:color w:val="000000"/>
-                <w:sz w:val="16"/>
-                <w:szCs w:val="16"/>
-              </w:rPr>
-              <w:br/>
-            </w:r>
-            <w:r>
-              <w:rPr>
-                <w:rFonts w:ascii="Verdana" w:hAnsi="Verdana"/>
-                <w:color w:val="000000"/>
-                <w:sz w:val="16"/>
-                <w:szCs w:val="16"/>
-              </w:rPr>
-              <w:br/>
-              <w:t>6.4. In the event of termination under Sections 6.1 or 6.2 above, all end user licenses that have been validly granted by You or any distributor hereunder prior to termination (excluding licenses granted to You by any distributor) shall survive termination.</w:t>
-            </w:r>
-          </w:p>
-          <w:p>
-            <w:pPr>
-              <w:ind w:left="720"/>
-              <w:rPr>
-                <w:rFonts w:ascii="Verdana" w:hAnsi="Verdana"/>
-                <w:color w:val="000000"/>
-                <w:sz w:val="16"/>
-                <w:szCs w:val="16"/>
-              </w:rPr>
-            </w:pPr>
+              <w:t>8. U.S. GOVERNMENT END USERS.</w:t>
+            </w:r>
           </w:p>
           <w:p>
             <w:pPr>
@@ -8200,8 +8900,40 @@
                 <w:sz w:val="16"/>
                 <w:szCs w:val="16"/>
               </w:rPr>
-              <w:t>7. LIMITATION OF LIABILITY.</w:t>
-            </w:r>
+              <w:t>The Covered Software is a “commercial item,” as that term is defined in 48 C.F.R. 2.101 (Oct. 1995), consisting of “commercial computer software” (as that term is defined at 48 C.F.R. § 252.227-7014(a</w:t>
+            </w:r>
+            <w:proofErr w:type="gramStart"/>
+            <w:r>
+              <w:rPr>
+                <w:rFonts w:ascii="Verdana" w:hAnsi="Verdana"/>
+                <w:color w:val="000000"/>
+                <w:sz w:val="16"/>
+                <w:szCs w:val="16"/>
+              </w:rPr>
+              <w:t>)(</w:t>
+            </w:r>
+            <w:proofErr w:type="gramEnd"/>
+            <w:r>
+              <w:rPr>
+                <w:rFonts w:ascii="Verdana" w:hAnsi="Verdana"/>
+                <w:color w:val="000000"/>
+                <w:sz w:val="16"/>
+                <w:szCs w:val="16"/>
+              </w:rPr>
+              <w:t>1)) and “commercial computer software documentation” as such terms are used in 48 C.F.R. 12.212 (Sept. 1995). Consistent with 48 C.F.R. 12.212 and 48 C.F.R. 227.7202-1 through 227.7202-4 (June 1995), all U.S. Government End Users acquire Covered Software with only those rights set forth herein. This U.S. Government Rights clause is in lieu of, and supersedes, any other FAR, DFAR, or other clause or provision that addresses Government rights in computer software under this License.</w:t>
+            </w:r>
+          </w:p>
+          <w:p>
+            <w:pPr>
+              <w:spacing w:after="240"/>
+              <w:ind w:left="720"/>
+              <w:rPr>
+                <w:rFonts w:ascii="Verdana" w:hAnsi="Verdana"/>
+                <w:color w:val="000000"/>
+                <w:sz w:val="16"/>
+                <w:szCs w:val="16"/>
+              </w:rPr>
+            </w:pPr>
           </w:p>
           <w:p>
             <w:pPr>
@@ -8221,30 +8953,8 @@
                 <w:sz w:val="16"/>
                 <w:szCs w:val="16"/>
               </w:rPr>
-              <w:t xml:space="preserve">UNDER NO CIRCUMSTANCES AND UNDER NO LEGAL THEORY, WHETHER TORT (INCLUDING NEGLIGENCE), CONTRACT, OR OTHERWISE, SHALL YOU, THE INITIAL DEVELOPER, ANY OTHER CONTRIBUTOR, OR ANY DISTRIBUTOR OF COVERED SOFTWARE, OR ANY SUPPLIER OF ANY OF SUCH PARTIES, BE LIABLE TO ANY PERSON FOR ANY INDIRECT, SPECIAL, INCIDENTAL, OR CONSEQUENTIAL DAMAGES OF ANY CHARACTER INCLUDING, WITHOUT LIMITATION, DAMAGES FOR LOSS OF GOODWILL, WORK STOPPAGE, COMPUTER FAILURE OR MALFUNCTION, OR ANY AND ALL OTHER COMMERCIAL DAMAGES OR LOSSES, EVEN IF SUCH PARTY SHALL HAVE BEEN INFORMED OF THE POSSIBILITY OF SUCH DAMAGES. THIS LIMITATION OF LIABILITY SHALL NOT APPLY TO LIABILITY FOR DEATH OR PERSONAL INJURY RESULTING FROM SUCH PARTY'S NEGLIGENCE TO THE EXTENT APPLICABLE LAW PROHIBITS SUCH LIMITATION. SOME JURISDICTIONS DO NOT ALLOW THE EXCLUSION OR LIMITATION OF INCIDENTAL </w:t>
-            </w:r>
-            <w:r>
-              <w:rPr>
-                <w:rFonts w:ascii="Verdana" w:hAnsi="Verdana"/>
-                <w:color w:val="000000"/>
-                <w:sz w:val="16"/>
-                <w:szCs w:val="16"/>
-              </w:rPr>
-              <w:lastRenderedPageBreak/>
-              <w:t>OR CONSEQUENTIAL DAMAGES, SO THIS EXCLUSION AND LIMITATION MAY NOT APPLY TO YOU.</w:t>
-            </w:r>
-          </w:p>
-          <w:p>
-            <w:pPr>
-              <w:spacing w:after="240"/>
-              <w:ind w:left="720"/>
-              <w:rPr>
-                <w:rFonts w:ascii="Verdana" w:hAnsi="Verdana"/>
-                <w:color w:val="000000"/>
-                <w:sz w:val="16"/>
-                <w:szCs w:val="16"/>
-              </w:rPr>
-            </w:pPr>
+              <w:t>9. MISCELLANEOUS.</w:t>
+            </w:r>
           </w:p>
           <w:p>
             <w:pPr>
@@ -8264,102 +8974,7 @@
                 <w:sz w:val="16"/>
                 <w:szCs w:val="16"/>
               </w:rPr>
-              <w:t>8. U.S. GOVERNMENT END USERS.</w:t>
-            </w:r>
-          </w:p>
-          <w:p>
-            <w:pPr>
-              <w:pStyle w:val="a3"/>
-              <w:ind w:left="720"/>
-              <w:rPr>
-                <w:rFonts w:ascii="Verdana" w:hAnsi="Verdana"/>
-                <w:color w:val="000000"/>
-                <w:sz w:val="16"/>
-                <w:szCs w:val="16"/>
-              </w:rPr>
-            </w:pPr>
-            <w:r>
-              <w:rPr>
-                <w:rFonts w:ascii="Verdana" w:hAnsi="Verdana"/>
-                <w:color w:val="000000"/>
-                <w:sz w:val="16"/>
-                <w:szCs w:val="16"/>
-              </w:rPr>
-              <w:t>The Covered Software is a “commercial item,” as that term is defined in 48 C.F.R. 2.101 (Oct. 1995), consisting of “commercial computer software” (as that term is defined at 48 C.F.R. § 252.227-7014(a</w:t>
-            </w:r>
-            <w:proofErr w:type="gramStart"/>
-            <w:r>
-              <w:rPr>
-                <w:rFonts w:ascii="Verdana" w:hAnsi="Verdana"/>
-                <w:color w:val="000000"/>
-                <w:sz w:val="16"/>
-                <w:szCs w:val="16"/>
-              </w:rPr>
-              <w:t>)(</w:t>
-            </w:r>
-            <w:proofErr w:type="gramEnd"/>
-            <w:r>
-              <w:rPr>
-                <w:rFonts w:ascii="Verdana" w:hAnsi="Verdana"/>
-                <w:color w:val="000000"/>
-                <w:sz w:val="16"/>
-                <w:szCs w:val="16"/>
-              </w:rPr>
-              <w:t>1)) and “commercial computer software documentation” as such terms are used in 48 C.F.R. 12.212 (Sept. 1995). Consistent with 48 C.F.R. 12.212 and 48 C.F.R. 227.7202-1 through 227.7202-4 (June 1995), all U.S. Government End Users acquire Covered Software with only those rights set forth herein. This U.S. Government Rights clause is in lieu of, and supersedes, any other FAR, DFAR, or other clause or provision that addresses Government rights in computer software under this License.</w:t>
-            </w:r>
-          </w:p>
-          <w:p>
-            <w:pPr>
-              <w:spacing w:after="240"/>
-              <w:ind w:left="720"/>
-              <w:rPr>
-                <w:rFonts w:ascii="Verdana" w:hAnsi="Verdana"/>
-                <w:color w:val="000000"/>
-                <w:sz w:val="16"/>
-                <w:szCs w:val="16"/>
-              </w:rPr>
-            </w:pPr>
-          </w:p>
-          <w:p>
-            <w:pPr>
-              <w:pStyle w:val="a3"/>
-              <w:ind w:left="720"/>
-              <w:rPr>
-                <w:rFonts w:ascii="Verdana" w:hAnsi="Verdana"/>
-                <w:color w:val="000000"/>
-                <w:sz w:val="16"/>
-                <w:szCs w:val="16"/>
-              </w:rPr>
-            </w:pPr>
-            <w:r>
-              <w:rPr>
-                <w:rFonts w:ascii="Verdana" w:hAnsi="Verdana"/>
-                <w:color w:val="000000"/>
-                <w:sz w:val="16"/>
-                <w:szCs w:val="16"/>
-              </w:rPr>
-              <w:t>9. MISCELLANEOUS.</w:t>
-            </w:r>
-          </w:p>
-          <w:p>
-            <w:pPr>
-              <w:pStyle w:val="a3"/>
-              <w:ind w:left="720"/>
-              <w:rPr>
-                <w:rFonts w:ascii="Verdana" w:hAnsi="Verdana"/>
-                <w:color w:val="000000"/>
-                <w:sz w:val="16"/>
-                <w:szCs w:val="16"/>
-              </w:rPr>
-            </w:pPr>
-            <w:r>
-              <w:rPr>
-                <w:rFonts w:ascii="Verdana" w:hAnsi="Verdana"/>
-                <w:color w:val="000000"/>
-                <w:sz w:val="16"/>
-                <w:szCs w:val="16"/>
-              </w:rPr>
-              <w:t xml:space="preserve">This License represents the complete agreement concerning subject matter hereof. If any provision of this License is held to be unenforceable, such provision shall be reformed only to the extent necessary to make it enforceable. This License shall be governed by the law of the jurisdiction specified in a notice contained within the Original Software (except to the extent applicable law, if any, provides otherwise), excluding such jurisdiction's conflict-of-law provisions. Any litigation relating to this License shall be subject to the jurisdiction of the courts located in the jurisdiction and venue specified in a notice contained within the Original Software, with the losing party responsible for costs, including, without limitation, court costs and reasonable attorneys' fees and expenses. The application of the United Nations Convention on Contracts for the International Sale of Goods is expressly excluded. Any law or regulation which provides that the language of a contract shall be construed against the drafter shall not apply to this License. You agree that You alone are responsible for compliance with the United States export administration regulations (and the export control laws and regulation of any other countries) when You </w:t>
+              <w:t xml:space="preserve">This License represents the complete agreement concerning subject matter hereof. If any provision of this License is held to be unenforceable, such provision shall be reformed only to the extent necessary to make it enforceable. This License shall be governed by the law of the jurisdiction specified in a notice contained within the Original Software (except to the extent applicable law, if any, provides otherwise), excluding such jurisdiction's conflict-of-law provisions. Any litigation relating to this License shall be subject to the jurisdiction of the courts located in the jurisdiction and venue specified in a notice contained within the Original Software, with the losing party responsible for costs, </w:t>
             </w:r>
             <w:r>
               <w:rPr>
@@ -8369,7 +8984,7 @@
                 <w:szCs w:val="16"/>
               </w:rPr>
               <w:lastRenderedPageBreak/>
-              <w:t>use, distribute or otherwise make available any Covered Software.</w:t>
+              <w:t>including, without limitation, court costs and reasonable attorneys' fees and expenses. The application of the United Nations Convention on Contracts for the International Sale of Goods is expressly excluded. Any law or regulation which provides that the language of a contract shall be construed against the drafter shall not apply to this License. You agree that You alone are responsible for compliance with the United States export administration regulations (and the export control laws and regulation of any other countries) when You use, distribute or otherwise make available any Covered Software.</w:t>
             </w:r>
           </w:p>
           <w:p>
@@ -8650,7 +9265,17 @@
                 <w:sz w:val="16"/>
                 <w:szCs w:val="16"/>
               </w:rPr>
-              <w:t xml:space="preserve">CREATIVE COMMONS CORPORATION IS NOT A LAW FIRM AND DOES NOT PROVIDE LEGAL SERVICES. DISTRIBUTION OF THIS LICENSE DOES NOT CREATE AN ATTORNEY-CLIENT RELATIONSHIP. CREATIVE COMMONS PROVIDES THIS INFORMATION ON AN "AS-IS" BASIS. CREATIVE COMMONS MAKES NO WARRANTIES REGARDING THE INFORMATION PROVIDED, AND DISCLAIMS LIABILITY FOR DAMAGES RESULTING FROM ITS USE. </w:t>
+              <w:t xml:space="preserve">CREATIVE COMMONS CORPORATION IS NOT A LAW FIRM AND DOES NOT PROVIDE LEGAL SERVICES. </w:t>
+            </w:r>
+            <w:r>
+              <w:rPr>
+                <w:rFonts w:ascii="Verdana" w:hAnsi="Verdana"/>
+                <w:color w:val="000000"/>
+                <w:sz w:val="16"/>
+                <w:szCs w:val="16"/>
+              </w:rPr>
+              <w:lastRenderedPageBreak/>
+              <w:t xml:space="preserve">DISTRIBUTION OF THIS LICENSE DOES NOT CREATE AN ATTORNEY-CLIENT RELATIONSHIP. CREATIVE COMMONS PROVIDES THIS INFORMATION ON AN "AS-IS" BASIS. CREATIVE COMMONS MAKES NO WARRANTIES REGARDING THE INFORMATION PROVIDED, AND DISCLAIMS LIABILITY FOR DAMAGES RESULTING FROM ITS USE. </w:t>
             </w:r>
           </w:p>
           <w:p>
@@ -8722,7 +9347,6 @@
                 <w:sz w:val="16"/>
                 <w:szCs w:val="16"/>
               </w:rPr>
-              <w:lastRenderedPageBreak/>
               <w:t xml:space="preserve">THE WORK (AS DEFINED BELOW) IS PROVIDED UNDER THE TERMS OF THIS CREATIVE COMMONS PUBLIC LICENSE ("CCPL" OR "LICENSE"). THE WORK IS PROTECTED BY COPYRIGHT AND/OR OTHER APPLICABLE LAW. ANY USE OF THE WORK OTHER THAN AS AUTHORIZED UNDER THIS LICENSE OR COPYRIGHT LAW IS PROHIBITED. </w:t>
             </w:r>
           </w:p>
@@ -8930,6 +9554,7 @@
                 <w:sz w:val="16"/>
                 <w:szCs w:val="16"/>
               </w:rPr>
+              <w:lastRenderedPageBreak/>
               <w:t>"Work"</w:t>
             </w:r>
             <w:r>
@@ -8996,7 +9621,6 @@
                 <w:sz w:val="16"/>
                 <w:szCs w:val="16"/>
               </w:rPr>
-              <w:lastRenderedPageBreak/>
               <w:t>2. Fair Use Rights.</w:t>
             </w:r>
             <w:r>
@@ -9377,7 +10001,17 @@
                 <w:sz w:val="16"/>
                 <w:szCs w:val="16"/>
               </w:rPr>
-              <w:t xml:space="preserve"> For the avoidance of doubt, where the Work is a sound recording, Licensor waives the exclusive right to collect, whether individually or via a performance-rights society (e.g. </w:t>
+              <w:t xml:space="preserve"> For the avoidance of doubt, </w:t>
+            </w:r>
+            <w:r>
+              <w:rPr>
+                <w:rFonts w:ascii="Verdana" w:hAnsi="Verdana"/>
+                <w:color w:val="000000"/>
+                <w:sz w:val="16"/>
+                <w:szCs w:val="16"/>
+              </w:rPr>
+              <w:lastRenderedPageBreak/>
+              <w:t xml:space="preserve">where the Work is a sound recording, Licensor waives the exclusive right to collect, whether individually or via a performance-rights society (e.g. </w:t>
             </w:r>
             <w:proofErr w:type="spellStart"/>
             <w:r>
@@ -9417,7 +10051,6 @@
                 <w:sz w:val="16"/>
                 <w:szCs w:val="16"/>
               </w:rPr>
-              <w:lastRenderedPageBreak/>
               <w:t xml:space="preserve">The above rights may be exercised in all media and formats whether now known or hereafter devised. The above rights include the right to make such modifications as are technically necessary to exercise the rights in other media and formats. All rights not expressly granted by Licensor are hereby reserved. </w:t>
             </w:r>
           </w:p>
@@ -9515,7 +10148,7 @@
               </w:rPr>
               <w:t xml:space="preserve"> of the Work You distribute, publicly display, publicly perform, or publicly digitally perform. You may not offer or impose any terms on the Work that alter or restrict the terms of this License or the recipients' exercise of the rights granted hereunder. You may not sublicense the Work. You must keep intact all notices that refer to this License and to the disclaimer of warranties. </w:t>
             </w:r>
-            <w:bookmarkStart w:id="25" w:name="antiDRMProvisionsRestrictionLicense"/>
+            <w:bookmarkStart w:id="26" w:name="antiDRMProvisionsRestrictionLicense"/>
             <w:r>
               <w:rPr>
                 <w:rFonts w:ascii="Verdana" w:hAnsi="Verdana"/>
@@ -9525,7 +10158,7 @@
               </w:rPr>
               <w:t>You may not distribute, publicly display, publicly perform, or publicly digitally perform the Work with any technological measures that control access or use of the Work in a manner inconsistent with the terms of this License Agreement.</w:t>
             </w:r>
-            <w:bookmarkEnd w:id="25"/>
+            <w:bookmarkEnd w:id="26"/>
             <w:r>
               <w:rPr>
                 <w:rFonts w:ascii="Verdana" w:hAnsi="Verdana"/>
@@ -9617,7 +10250,7 @@
                 <w:sz w:val="16"/>
                 <w:szCs w:val="16"/>
               </w:rPr>
-              <w:t xml:space="preserve">) the name of the Original Author (or pseudonym, if applicable) if supplied, and/or (ii) if the Original Author and/or Licensor designate another party or parties (e.g. a sponsor institute, publishing entity, journal) for attribution in Licensor's copyright notice, terms of service or by other reasonable means, the name of such party or parties; the title of the Work if supplied; to the extent reasonably practicable, the Uniform Resource Identifier, if any, that Licensor specifies to be </w:t>
+              <w:t xml:space="preserve">) the name of the Original Author </w:t>
             </w:r>
             <w:r>
               <w:rPr>
@@ -9627,7 +10260,7 @@
                 <w:szCs w:val="16"/>
               </w:rPr>
               <w:lastRenderedPageBreak/>
-              <w:t>associated with the Work, unless such URI does not refer to the copyright notice or licensing information for the Work; and in the case of a Derivative Work, a credit identifying the use of the Work in the Derivative Work (e.g., "French translation of the Work by Original Author," or "Screenplay based on original Work by Original Author"). Such credit may be implemented in any reasonable manner; provided, however, that in the case of a Derivative Work or Collective Work, at a minimum such credit will appear where any other comparable authorship credit appears and in a manner at least as prominent as such other comparable authorship credit.</w:t>
+              <w:t>(or pseudonym, if applicable) if supplied, and/or (ii) if the Original Author and/or Licensor designate another party or parties (e.g. a sponsor institute, publishing entity, journal) for attribution in Licensor's copyright notice, terms of service or by other reasonable means, the name of such party or parties; the title of the Work if supplied; to the extent reasonably practicable, the Uniform Resource Identifier, if any, that Licensor specifies to be associated with the Work, unless such URI does not refer to the copyright notice or licensing information for the Work; and in the case of a Derivative Work, a credit identifying the use of the Work in the Derivative Work (e.g., "French translation of the Work by Original Author," or "Screenplay based on original Work by Original Author"). Such credit may be implemented in any reasonable manner; provided, however, that in the case of a Derivative Work or Collective Work, at a minimum such credit will appear where any other comparable authorship credit appears and in a manner at least as prominent as such other comparable authorship credit.</w:t>
             </w:r>
           </w:p>
           <w:p>
@@ -9774,7 +10407,17 @@
                 <w:sz w:val="16"/>
                 <w:szCs w:val="16"/>
               </w:rPr>
-              <w:t xml:space="preserve"> of the terms of this License. Individuals or entities who have received Derivative Works or Collective Works from You under this License, however, will not have their licenses terminated provided such individuals or entities remain in full compliance with those licenses. Sections 1, 2, 5, 6, 7, and 8 will survive any termination of this License.</w:t>
+              <w:t xml:space="preserve"> of the terms of this License. Individuals or entities who have received Derivative Works or Collective Works from You under this License, </w:t>
+            </w:r>
+            <w:r>
+              <w:rPr>
+                <w:rFonts w:ascii="Verdana" w:hAnsi="Verdana"/>
+                <w:color w:val="000000"/>
+                <w:sz w:val="16"/>
+                <w:szCs w:val="16"/>
+              </w:rPr>
+              <w:lastRenderedPageBreak/>
+              <w:t>however, will not have their licenses terminated provided such individuals or entities remain in full compliance with those licenses. Sections 1, 2, 5, 6, 7, and 8 will survive any termination of this License.</w:t>
             </w:r>
           </w:p>
           <w:p>
@@ -9798,17 +10441,7 @@
                 <w:sz w:val="16"/>
                 <w:szCs w:val="16"/>
               </w:rPr>
-              <w:t xml:space="preserve">Subject to the above terms and conditions, the license granted here is perpetual (for the duration of the applicable copyright in the Work). Notwithstanding the above, Licensor reserves the right to release the Work under different license terms or to stop distributing </w:t>
-            </w:r>
-            <w:r>
-              <w:rPr>
-                <w:rFonts w:ascii="Verdana" w:hAnsi="Verdana"/>
-                <w:color w:val="000000"/>
-                <w:sz w:val="16"/>
-                <w:szCs w:val="16"/>
-              </w:rPr>
-              <w:lastRenderedPageBreak/>
-              <w:t>the Work at any time; provided, however that any such election will not serve to withdraw this License (or any other license that has been, or is required to be, granted under the terms of this License), and this License will continue in full force and effect unless terminated as stated above.</w:t>
+              <w:t>Subject to the above terms and conditions, the license granted here is perpetual (for the duration of the applicable copyright in the Work). Notwithstanding the above, Licensor reserves the right to release the Work under different license terms or to stop distributing the Work at any time; provided, however that any such election will not serve to withdraw this License (or any other license that has been, or is required to be, granted under the terms of this License), and this License will continue in full force and effect unless terminated as stated above.</w:t>
             </w:r>
           </w:p>
           <w:p>
@@ -10049,7 +10682,17 @@
                 <w:sz w:val="16"/>
                 <w:szCs w:val="16"/>
               </w:rPr>
-              <w:t xml:space="preserve">Creative Commons is not a party to this License, and makes no warranty whatsoever in connection with the Work. Creative Commons will not be liable to You or any party on any legal theory for any damages whatsoever, including without limitation any general, special, incidental or consequential damages arising in connection to this license. Notwithstanding the foregoing two (2) sentences, if Creative Commons has expressly identified itself as the Licensor hereunder, it shall have all rights and obligations of Licensor. </w:t>
+              <w:t xml:space="preserve">Creative Commons is not a party to this License, and makes no warranty whatsoever in connection with the Work. Creative Commons will not be liable to You or any party on any legal theory for any damages </w:t>
+            </w:r>
+            <w:r>
+              <w:rPr>
+                <w:rFonts w:ascii="Verdana" w:hAnsi="Verdana"/>
+                <w:color w:val="000000"/>
+                <w:sz w:val="16"/>
+                <w:szCs w:val="16"/>
+              </w:rPr>
+              <w:lastRenderedPageBreak/>
+              <w:t xml:space="preserve">whatsoever, including without limitation any general, special, incidental or consequential damages arising in connection to this license. Notwithstanding the foregoing two (2) sentences, if Creative Commons has expressly identified itself as the Licensor hereunder, it shall have all rights and obligations of Licensor. </w:t>
             </w:r>
           </w:p>
           <w:p>
@@ -10069,17 +10712,7 @@
                 <w:sz w:val="16"/>
                 <w:szCs w:val="16"/>
               </w:rPr>
-              <w:t xml:space="preserve">Except for the limited purpose of indicating to the public that the Work is licensed under the CCPL, </w:t>
-            </w:r>
-            <w:r>
-              <w:rPr>
-                <w:rFonts w:ascii="Verdana" w:hAnsi="Verdana"/>
-                <w:color w:val="000000"/>
-                <w:sz w:val="16"/>
-                <w:szCs w:val="16"/>
-              </w:rPr>
-              <w:lastRenderedPageBreak/>
-              <w:t xml:space="preserve">neither party will use the trademark "Creative Commons" or any related trademark or logo of Creative Commons without the prior written consent of Creative Commons. Any permitted use will be in compliance with Creative Commons' then-current trademark usage guidelines, as may be published on its website or otherwise made available upon request from time to time. </w:t>
+              <w:t xml:space="preserve">Except for the limited purpose of indicating to the public that the Work is licensed under the CCPL, neither party will use the trademark "Creative Commons" or any related trademark or logo of Creative Commons without the prior written consent of Creative Commons. Any permitted use will be in compliance with Creative Commons' then-current trademark usage guidelines, as may be published on its website or otherwise made available upon request from time to time. </w:t>
             </w:r>
           </w:p>
           <w:p>
@@ -10399,17 +11032,8 @@
                 <w:sz w:val="16"/>
                 <w:szCs w:val="16"/>
               </w:rPr>
-              <w:t xml:space="preserve">Dedicator makes this dedication for the benefit of the public at large and to the detriment of the Dedicator's heirs and successors. Dedicator intends this dedication to be an overt act of relinquishment in perpetuity of all present and future rights under copyright law, whether vested or contingent, in the Work. Dedicator understands that such relinquishment of all rights includes the </w:t>
-            </w:r>
-            <w:r>
-              <w:rPr>
-                <w:rFonts w:ascii="Verdana" w:hAnsi="Verdana"/>
-                <w:color w:val="000000"/>
-                <w:sz w:val="16"/>
-                <w:szCs w:val="16"/>
-              </w:rPr>
               <w:lastRenderedPageBreak/>
-              <w:t xml:space="preserve">relinquishment of all rights to enforce (by lawsuit or otherwise) those copyrights in the Work. </w:t>
+              <w:t xml:space="preserve">Dedicator makes this dedication for the benefit of the public at large and to the detriment of the Dedicator's heirs and successors. Dedicator intends this dedication to be an overt act of relinquishment in perpetuity of all present and future rights under copyright law, whether vested or contingent, in the Work. Dedicator understands that such relinquishment of all rights includes the relinquishment of all rights to enforce (by lawsuit or otherwise) those copyrights in the Work. </w:t>
             </w:r>
           </w:p>
           <w:p>
@@ -10673,17 +11297,8 @@
                 <w:sz w:val="16"/>
                 <w:szCs w:val="16"/>
               </w:rPr>
-              <w:t xml:space="preserve">Certain owners wish to permanently relinquish those rights to a Work for the purpose of contributing to a commons of creative, cultural and scientific works ("Commons") that the public can reliably and without fear of later claims of infringement build upon, modify, incorporate in other works, reuse and redistribute as freely as possible in any form whatsoever and for any purposes, including without limitation commercial purposes. These owners may </w:t>
-            </w:r>
-            <w:r>
-              <w:rPr>
-                <w:rFonts w:ascii="Verdana" w:hAnsi="Verdana"/>
-                <w:color w:val="000000"/>
-                <w:sz w:val="16"/>
-                <w:szCs w:val="16"/>
-              </w:rPr>
               <w:lastRenderedPageBreak/>
-              <w:t>contribute to the Commons to promote the ideal of a free culture and the further production of creative, cultural and scientific works, or to gain reputation or greater distribution for their Work in part through the use and efforts of others.</w:t>
+              <w:t>Certain owners wish to permanently relinquish those rights to a Work for the purpose of contributing to a commons of creative, cultural and scientific works ("Commons") that the public can reliably and without fear of later claims of infringement build upon, modify, incorporate in other works, reuse and redistribute as freely as possible in any form whatsoever and for any purposes, including without limitation commercial purposes. These owners may contribute to the Commons to promote the ideal of a free culture and the further production of creative, cultural and scientific works, or to gain reputation or greater distribution for their Work in part through the use and efforts of others.</w:t>
             </w:r>
           </w:p>
           <w:p>
@@ -10942,7 +11557,17 @@
                 <w:sz w:val="16"/>
                 <w:szCs w:val="16"/>
               </w:rPr>
-              <w:t xml:space="preserve"> To the greatest extent permitted by, but not in contravention of, applicable law, Affirmer hereby overtly, fully, permanently, irrevocably and unconditionally waives, abandons, and surrenders all of Affirmer's Copyright and Related Rights and associated claims and causes of action, whether now known or unknown (including existing as well as future claims and causes of action), in the Work</w:t>
+              <w:t xml:space="preserve"> To the greatest extent permitted by, but not in contravention of, applicable law, Affirmer hereby overtly, fully, permanently, irrevocably and </w:t>
+            </w:r>
+            <w:r>
+              <w:rPr>
+                <w:rFonts w:ascii="Verdana" w:hAnsi="Verdana"/>
+                <w:color w:val="000000"/>
+                <w:sz w:val="16"/>
+                <w:szCs w:val="16"/>
+              </w:rPr>
+              <w:lastRenderedPageBreak/>
+              <w:t>unconditionally waives, abandons, and surrenders all of Affirmer's Copyright and Related Rights and associated claims and causes of action, whether now known or unknown (including existing as well as future claims and causes of action), in the Work</w:t>
             </w:r>
           </w:p>
           <w:p>
@@ -10990,7 +11615,6 @@
                 <w:sz w:val="16"/>
                 <w:szCs w:val="16"/>
               </w:rPr>
-              <w:lastRenderedPageBreak/>
               <w:t xml:space="preserve">for the maximum duration provided by applicable law or treaty (including future time extensions), </w:t>
             </w:r>
           </w:p>
@@ -11344,7 +11968,17 @@
                 <w:sz w:val="16"/>
                 <w:szCs w:val="16"/>
               </w:rPr>
-              <w:t xml:space="preserve"> any associated claims and causes of action with respect to the Work, in either case contrary to Affirmer's express Statement of Purpose.</w:t>
+              <w:t xml:space="preserve"> any associated claims and causes of action with respect to the Work, in either </w:t>
+            </w:r>
+            <w:r>
+              <w:rPr>
+                <w:rFonts w:ascii="Verdana" w:hAnsi="Verdana"/>
+                <w:color w:val="000000"/>
+                <w:sz w:val="16"/>
+                <w:szCs w:val="16"/>
+              </w:rPr>
+              <w:lastRenderedPageBreak/>
+              <w:t>case contrary to Affirmer's express Statement of Purpose.</w:t>
             </w:r>
           </w:p>
           <w:p>
@@ -11413,7 +12047,6 @@
                 <w:sz w:val="16"/>
                 <w:szCs w:val="16"/>
               </w:rPr>
-              <w:lastRenderedPageBreak/>
               <w:t xml:space="preserve">Affirmer offers the Work as-is and makes no representations or warranties of any kind concerning the Work, express, implied, statutory or otherwise, including without limitation warranties of title, merchantability, fitness for a particular purpose, </w:t>
             </w:r>
             <w:proofErr w:type="spellStart"/>
@@ -11878,7 +12511,17 @@
                 <w:sz w:val="16"/>
                 <w:szCs w:val="16"/>
               </w:rPr>
-              <w:t>), TXW2 Runtime(</w:t>
+              <w:t xml:space="preserve">), TXW2 </w:t>
+            </w:r>
+            <w:r>
+              <w:rPr>
+                <w:rFonts w:ascii="Verdana" w:hAnsi="Verdana"/>
+                <w:color w:val="000000"/>
+                <w:sz w:val="16"/>
+                <w:szCs w:val="16"/>
+              </w:rPr>
+              <w:lastRenderedPageBreak/>
+              <w:t>Runtime(</w:t>
             </w:r>
             <w:r>
               <w:rPr>
@@ -11962,7 +12605,6 @@
                 <w:sz w:val="16"/>
                 <w:szCs w:val="16"/>
               </w:rPr>
-              <w:lastRenderedPageBreak/>
               <w:t>jakarta.xml.bind-api</w:t>
             </w:r>
             <w:proofErr w:type="spellEnd"/>
@@ -12058,6 +12700,7 @@
                 <w:sz w:val="16"/>
                 <w:szCs w:val="16"/>
               </w:rPr>
+              <w:lastRenderedPageBreak/>
               <w:br/>
               <w:t xml:space="preserve">Redistribution and use in source and binary forms, with or without modification, are permitted provided that the following conditions are met: </w:t>
             </w:r>
@@ -12107,7 +12750,6 @@
                 <w:sz w:val="16"/>
                 <w:szCs w:val="16"/>
               </w:rPr>
-              <w:lastRenderedPageBreak/>
               <w:t xml:space="preserve">Redistributions in binary form must reproduce the above copyright notice, this list of conditions and the following disclaimer in the documentation and/or other materials provided with the distribution. </w:t>
             </w:r>
           </w:p>
@@ -12431,7 +13073,17 @@
                 <w:sz w:val="16"/>
                 <w:szCs w:val="16"/>
               </w:rPr>
-              <w:t>a) in the case of the initial Contributor, the initial code and documentation distributed under this Agreement, and</w:t>
+              <w:t xml:space="preserve">a) in the case of the initial Contributor, the initial code and documentation distributed under this </w:t>
+            </w:r>
+            <w:r>
+              <w:rPr>
+                <w:rFonts w:ascii="Verdana" w:hAnsi="Verdana"/>
+                <w:color w:val="000000"/>
+                <w:sz w:val="16"/>
+                <w:szCs w:val="16"/>
+              </w:rPr>
+              <w:lastRenderedPageBreak/>
+              <w:t>Agreement, and</w:t>
             </w:r>
             <w:r>
               <w:rPr>
@@ -12513,8 +13165,419 @@
                 <w:sz w:val="16"/>
                 <w:szCs w:val="16"/>
               </w:rPr>
+              <w:t>where</w:t>
+            </w:r>
+            <w:proofErr w:type="gramEnd"/>
+            <w:r>
+              <w:rPr>
+                <w:rFonts w:ascii="Verdana" w:hAnsi="Verdana"/>
+                <w:color w:val="000000"/>
+                <w:sz w:val="16"/>
+                <w:szCs w:val="16"/>
+              </w:rPr>
+              <w:t xml:space="preserve"> such changes and/or additions to the Program originate from and are distributed by that particular Contributor. A Contribution 'originates' from a Contributor if it was added to the Program by such Contributor itself or anyone acting on such Contributor's behalf. Contributions do not include additions to the Program which: (</w:t>
+            </w:r>
+            <w:proofErr w:type="spellStart"/>
+            <w:r>
+              <w:rPr>
+                <w:rFonts w:ascii="Verdana" w:hAnsi="Verdana"/>
+                <w:color w:val="000000"/>
+                <w:sz w:val="16"/>
+                <w:szCs w:val="16"/>
+              </w:rPr>
+              <w:t>i</w:t>
+            </w:r>
+            <w:proofErr w:type="spellEnd"/>
+            <w:r>
+              <w:rPr>
+                <w:rFonts w:ascii="Verdana" w:hAnsi="Verdana"/>
+                <w:color w:val="000000"/>
+                <w:sz w:val="16"/>
+                <w:szCs w:val="16"/>
+              </w:rPr>
+              <w:t xml:space="preserve">) are separate modules of software distributed in conjunction with the Program under their own license agreement, and (ii) are not derivative works of the Program. </w:t>
+            </w:r>
+          </w:p>
+          <w:p>
+            <w:pPr>
+              <w:pStyle w:val="a3"/>
+              <w:rPr>
+                <w:rFonts w:ascii="Verdana" w:hAnsi="Verdana"/>
+                <w:color w:val="000000"/>
+                <w:sz w:val="16"/>
+                <w:szCs w:val="16"/>
+              </w:rPr>
+            </w:pPr>
+            <w:r>
+              <w:rPr>
+                <w:rFonts w:ascii="Verdana" w:hAnsi="Verdana"/>
+                <w:color w:val="000000"/>
+                <w:sz w:val="16"/>
+                <w:szCs w:val="16"/>
+              </w:rPr>
+              <w:t xml:space="preserve">"Contributor" means any person or entity that distributes the Program. </w:t>
+            </w:r>
+          </w:p>
+          <w:p>
+            <w:pPr>
+              <w:pStyle w:val="a3"/>
+              <w:rPr>
+                <w:rFonts w:ascii="Verdana" w:hAnsi="Verdana"/>
+                <w:color w:val="000000"/>
+                <w:sz w:val="16"/>
+                <w:szCs w:val="16"/>
+              </w:rPr>
+            </w:pPr>
+            <w:r>
+              <w:rPr>
+                <w:rFonts w:ascii="Verdana" w:hAnsi="Verdana"/>
+                <w:color w:val="000000"/>
+                <w:sz w:val="16"/>
+                <w:szCs w:val="16"/>
+              </w:rPr>
+              <w:t xml:space="preserve">"Licensed </w:t>
+            </w:r>
+            <w:proofErr w:type="gramStart"/>
+            <w:r>
+              <w:rPr>
+                <w:rFonts w:ascii="Verdana" w:hAnsi="Verdana"/>
+                <w:color w:val="000000"/>
+                <w:sz w:val="16"/>
+                <w:szCs w:val="16"/>
+              </w:rPr>
+              <w:t>Patents "</w:t>
+            </w:r>
+            <w:proofErr w:type="gramEnd"/>
+            <w:r>
+              <w:rPr>
+                <w:rFonts w:ascii="Verdana" w:hAnsi="Verdana"/>
+                <w:color w:val="000000"/>
+                <w:sz w:val="16"/>
+                <w:szCs w:val="16"/>
+              </w:rPr>
+              <w:t xml:space="preserve"> mean patent claims licensable by a Contributor which are necessarily infringed by the use or sale of its Contribution alone or when combined with the Program. </w:t>
+            </w:r>
+          </w:p>
+          <w:p>
+            <w:pPr>
+              <w:pStyle w:val="a3"/>
+              <w:rPr>
+                <w:rFonts w:ascii="Verdana" w:hAnsi="Verdana"/>
+                <w:color w:val="000000"/>
+                <w:sz w:val="16"/>
+                <w:szCs w:val="16"/>
+              </w:rPr>
+            </w:pPr>
+            <w:r>
+              <w:rPr>
+                <w:rFonts w:ascii="Verdana" w:hAnsi="Verdana"/>
+                <w:color w:val="000000"/>
+                <w:sz w:val="16"/>
+                <w:szCs w:val="16"/>
+              </w:rPr>
+              <w:t xml:space="preserve">"Program" means the Contributions distributed in accordance with this Agreement. </w:t>
+            </w:r>
+          </w:p>
+          <w:p>
+            <w:pPr>
+              <w:pStyle w:val="a3"/>
+              <w:rPr>
+                <w:rFonts w:ascii="Verdana" w:hAnsi="Verdana"/>
+                <w:color w:val="000000"/>
+                <w:sz w:val="16"/>
+                <w:szCs w:val="16"/>
+              </w:rPr>
+            </w:pPr>
+            <w:r>
+              <w:rPr>
+                <w:rFonts w:ascii="Verdana" w:hAnsi="Verdana"/>
+                <w:color w:val="000000"/>
+                <w:sz w:val="16"/>
+                <w:szCs w:val="16"/>
+              </w:rPr>
+              <w:t xml:space="preserve">"Recipient" means anyone who receives the Program under this Agreement, including all Contributors. </w:t>
+            </w:r>
+          </w:p>
+          <w:p>
+            <w:pPr>
+              <w:pStyle w:val="a3"/>
+              <w:rPr>
+                <w:rFonts w:ascii="Verdana" w:hAnsi="Verdana"/>
+                <w:color w:val="000000"/>
+                <w:sz w:val="16"/>
+                <w:szCs w:val="16"/>
+              </w:rPr>
+            </w:pPr>
+            <w:r>
+              <w:rPr>
+                <w:rFonts w:ascii="Verdana" w:hAnsi="Verdana"/>
+                <w:color w:val="000000"/>
+                <w:sz w:val="16"/>
+                <w:szCs w:val="16"/>
+              </w:rPr>
+              <w:t xml:space="preserve">2. GRANT OF RIGHTS </w:t>
+            </w:r>
+          </w:p>
+          <w:p>
+            <w:pPr>
+              <w:pStyle w:val="a3"/>
+              <w:rPr>
+                <w:rFonts w:ascii="Verdana" w:hAnsi="Verdana"/>
+                <w:color w:val="000000"/>
+                <w:sz w:val="16"/>
+                <w:szCs w:val="16"/>
+              </w:rPr>
+            </w:pPr>
+            <w:r>
+              <w:rPr>
+                <w:rFonts w:ascii="Verdana" w:hAnsi="Verdana"/>
+                <w:color w:val="000000"/>
+                <w:sz w:val="16"/>
+                <w:szCs w:val="16"/>
+              </w:rPr>
+              <w:t xml:space="preserve">a) Subject to the terms of this Agreement, each Contributor hereby grants Recipient a non-exclusive, worldwide, royalty-free copyright license to reproduce, prepare derivative works of, publicly display, publicly perform, distribute and sublicense the Contribution of such Contributor, if any, and such derivative works, in source code and object code form. </w:t>
+            </w:r>
+          </w:p>
+          <w:p>
+            <w:pPr>
+              <w:pStyle w:val="a3"/>
+              <w:rPr>
+                <w:rFonts w:ascii="Verdana" w:hAnsi="Verdana"/>
+                <w:color w:val="000000"/>
+                <w:sz w:val="16"/>
+                <w:szCs w:val="16"/>
+              </w:rPr>
+            </w:pPr>
+            <w:r>
+              <w:rPr>
+                <w:rFonts w:ascii="Verdana" w:hAnsi="Verdana"/>
+                <w:color w:val="000000"/>
+                <w:sz w:val="16"/>
+                <w:szCs w:val="16"/>
+              </w:rPr>
+              <w:t xml:space="preserve">b) Subject to the terms of this Agreement, each Contributor hereby grants Recipient a non-exclusive, worldwide, royalty-free patent license under Licensed Patents to make, use, sell, offer to sell, import and otherwise transfer the Contribution of such Contributor, if any, in source code and object code form. This patent license shall apply to the combination of the Contribution and the Program if, at the time the Contribution is added by the Contributor, such addition of the Contribution causes such combination to be covered by the Licensed Patents. The patent license shall not apply to any other combinations which include the Contribution. No hardware per se is licensed hereunder. </w:t>
+            </w:r>
+          </w:p>
+          <w:p>
+            <w:pPr>
+              <w:pStyle w:val="a3"/>
+              <w:rPr>
+                <w:rFonts w:ascii="Verdana" w:hAnsi="Verdana"/>
+                <w:color w:val="000000"/>
+                <w:sz w:val="16"/>
+                <w:szCs w:val="16"/>
+              </w:rPr>
+            </w:pPr>
+            <w:r>
+              <w:rPr>
+                <w:rFonts w:ascii="Verdana" w:hAnsi="Verdana"/>
+                <w:color w:val="000000"/>
+                <w:sz w:val="16"/>
+                <w:szCs w:val="16"/>
+              </w:rPr>
               <w:lastRenderedPageBreak/>
-              <w:t>where</w:t>
+              <w:t xml:space="preserve">c) Recipient understands that although each Contributor grants the licenses to its Contributions set forth herein, no assurances are provided by any Contributor that the Program does not infringe the patent or other intellectual property rights of any other entity. Each Contributor disclaims any liability to Recipient for claims brought by any other entity based on infringement of intellectual property rights or otherwise. As a condition to exercising the rights and licenses granted hereunder, each Recipient hereby assumes sole responsibility to secure any other intellectual property rights needed, if any. For example, if a third party patent license is required to allow Recipient to distribute the Program, it is Recipient's responsibility to acquire that license before distributing the Program. </w:t>
+            </w:r>
+          </w:p>
+          <w:p>
+            <w:pPr>
+              <w:pStyle w:val="a3"/>
+              <w:rPr>
+                <w:rFonts w:ascii="Verdana" w:hAnsi="Verdana"/>
+                <w:color w:val="000000"/>
+                <w:sz w:val="16"/>
+                <w:szCs w:val="16"/>
+              </w:rPr>
+            </w:pPr>
+            <w:r>
+              <w:rPr>
+                <w:rFonts w:ascii="Verdana" w:hAnsi="Verdana"/>
+                <w:color w:val="000000"/>
+                <w:sz w:val="16"/>
+                <w:szCs w:val="16"/>
+              </w:rPr>
+              <w:t xml:space="preserve">d) Each Contributor represents that to its knowledge it has sufficient copyright rights in its Contribution, if any, to grant the copyright license set forth in this Agreement. </w:t>
+            </w:r>
+          </w:p>
+          <w:p>
+            <w:pPr>
+              <w:pStyle w:val="a3"/>
+              <w:rPr>
+                <w:rFonts w:ascii="Verdana" w:hAnsi="Verdana"/>
+                <w:color w:val="000000"/>
+                <w:sz w:val="16"/>
+                <w:szCs w:val="16"/>
+              </w:rPr>
+            </w:pPr>
+            <w:r>
+              <w:rPr>
+                <w:rFonts w:ascii="Verdana" w:hAnsi="Verdana"/>
+                <w:color w:val="000000"/>
+                <w:sz w:val="16"/>
+                <w:szCs w:val="16"/>
+              </w:rPr>
+              <w:t xml:space="preserve">3. REQUIREMENTS </w:t>
+            </w:r>
+          </w:p>
+          <w:p>
+            <w:pPr>
+              <w:pStyle w:val="a3"/>
+              <w:rPr>
+                <w:rFonts w:ascii="Verdana" w:hAnsi="Verdana"/>
+                <w:color w:val="000000"/>
+                <w:sz w:val="16"/>
+                <w:szCs w:val="16"/>
+              </w:rPr>
+            </w:pPr>
+            <w:r>
+              <w:rPr>
+                <w:rFonts w:ascii="Verdana" w:hAnsi="Verdana"/>
+                <w:color w:val="000000"/>
+                <w:sz w:val="16"/>
+                <w:szCs w:val="16"/>
+              </w:rPr>
+              <w:t xml:space="preserve">A Contributor may choose to distribute the Program in object code form under its own license agreement, provided that: </w:t>
+            </w:r>
+          </w:p>
+          <w:p>
+            <w:pPr>
+              <w:pStyle w:val="a3"/>
+              <w:rPr>
+                <w:rFonts w:ascii="Verdana" w:hAnsi="Verdana"/>
+                <w:color w:val="000000"/>
+                <w:sz w:val="16"/>
+                <w:szCs w:val="16"/>
+              </w:rPr>
+            </w:pPr>
+            <w:r>
+              <w:rPr>
+                <w:rFonts w:ascii="Verdana" w:hAnsi="Verdana"/>
+                <w:color w:val="000000"/>
+                <w:sz w:val="16"/>
+                <w:szCs w:val="16"/>
+              </w:rPr>
+              <w:t xml:space="preserve">a) it complies with the terms and conditions of this Agreement; and </w:t>
+            </w:r>
+          </w:p>
+          <w:p>
+            <w:pPr>
+              <w:pStyle w:val="a3"/>
+              <w:rPr>
+                <w:rFonts w:ascii="Verdana" w:hAnsi="Verdana"/>
+                <w:color w:val="000000"/>
+                <w:sz w:val="16"/>
+                <w:szCs w:val="16"/>
+              </w:rPr>
+            </w:pPr>
+            <w:r>
+              <w:rPr>
+                <w:rFonts w:ascii="Verdana" w:hAnsi="Verdana"/>
+                <w:color w:val="000000"/>
+                <w:sz w:val="16"/>
+                <w:szCs w:val="16"/>
+              </w:rPr>
+              <w:t xml:space="preserve">b) its license agreement: </w:t>
+            </w:r>
+          </w:p>
+          <w:p>
+            <w:pPr>
+              <w:pStyle w:val="a3"/>
+              <w:rPr>
+                <w:rFonts w:ascii="Verdana" w:hAnsi="Verdana"/>
+                <w:color w:val="000000"/>
+                <w:sz w:val="16"/>
+                <w:szCs w:val="16"/>
+              </w:rPr>
+            </w:pPr>
+            <w:proofErr w:type="spellStart"/>
+            <w:r>
+              <w:rPr>
+                <w:rFonts w:ascii="Verdana" w:hAnsi="Verdana"/>
+                <w:color w:val="000000"/>
+                <w:sz w:val="16"/>
+                <w:szCs w:val="16"/>
+              </w:rPr>
+              <w:t>i</w:t>
+            </w:r>
+            <w:proofErr w:type="spellEnd"/>
+            <w:r>
+              <w:rPr>
+                <w:rFonts w:ascii="Verdana" w:hAnsi="Verdana"/>
+                <w:color w:val="000000"/>
+                <w:sz w:val="16"/>
+                <w:szCs w:val="16"/>
+              </w:rPr>
+              <w:t xml:space="preserve">) effectively disclaims on behalf of all Contributors all warranties and conditions, express and implied, including warranties or conditions of title and non-infringement, and implied warranties or conditions of merchantability and fitness for a particular purpose; </w:t>
+            </w:r>
+          </w:p>
+          <w:p>
+            <w:pPr>
+              <w:pStyle w:val="a3"/>
+              <w:rPr>
+                <w:rFonts w:ascii="Verdana" w:hAnsi="Verdana"/>
+                <w:color w:val="000000"/>
+                <w:sz w:val="16"/>
+                <w:szCs w:val="16"/>
+              </w:rPr>
+            </w:pPr>
+            <w:r>
+              <w:rPr>
+                <w:rFonts w:ascii="Verdana" w:hAnsi="Verdana"/>
+                <w:color w:val="000000"/>
+                <w:sz w:val="16"/>
+                <w:szCs w:val="16"/>
+              </w:rPr>
+              <w:t xml:space="preserve">ii) effectively excludes on behalf of all Contributors all liability for damages, including direct, indirect, special, incidental and consequential damages, such as lost profits; </w:t>
+            </w:r>
+          </w:p>
+          <w:p>
+            <w:pPr>
+              <w:pStyle w:val="a3"/>
+              <w:rPr>
+                <w:rFonts w:ascii="Verdana" w:hAnsi="Verdana"/>
+                <w:color w:val="000000"/>
+                <w:sz w:val="16"/>
+                <w:szCs w:val="16"/>
+              </w:rPr>
+            </w:pPr>
+            <w:r>
+              <w:rPr>
+                <w:rFonts w:ascii="Verdana" w:hAnsi="Verdana"/>
+                <w:color w:val="000000"/>
+                <w:sz w:val="16"/>
+                <w:szCs w:val="16"/>
+              </w:rPr>
+              <w:t xml:space="preserve">iii) states that any provisions which differ from this Agreement are offered by that Contributor alone and not by any other party; and </w:t>
+            </w:r>
+          </w:p>
+          <w:p>
+            <w:pPr>
+              <w:pStyle w:val="a3"/>
+              <w:rPr>
+                <w:rFonts w:ascii="Verdana" w:hAnsi="Verdana"/>
+                <w:color w:val="000000"/>
+                <w:sz w:val="16"/>
+                <w:szCs w:val="16"/>
+              </w:rPr>
+            </w:pPr>
+            <w:r>
+              <w:rPr>
+                <w:rFonts w:ascii="Verdana" w:hAnsi="Verdana"/>
+                <w:color w:val="000000"/>
+                <w:sz w:val="16"/>
+                <w:szCs w:val="16"/>
+              </w:rPr>
+              <w:t xml:space="preserve">iv) </w:t>
+            </w:r>
+            <w:proofErr w:type="gramStart"/>
+            <w:r>
+              <w:rPr>
+                <w:rFonts w:ascii="Verdana" w:hAnsi="Verdana"/>
+                <w:color w:val="000000"/>
+                <w:sz w:val="16"/>
+                <w:szCs w:val="16"/>
+              </w:rPr>
+              <w:t>states</w:t>
             </w:r>
             <w:proofErr w:type="gramEnd"/>
             <w:r>
@@ -12524,27 +13587,7 @@
                 <w:sz w:val="16"/>
                 <w:szCs w:val="16"/>
               </w:rPr>
-              <w:t xml:space="preserve"> such changes and/or additions to the Program originate from and are distributed by that particular Contributor. A Contribution 'originates' from a Contributor if it was added to the Program by such Contributor itself or anyone acting on such Contributor's behalf. Contributions do not include additions to the Program which: (</w:t>
-            </w:r>
-            <w:proofErr w:type="spellStart"/>
-            <w:r>
-              <w:rPr>
-                <w:rFonts w:ascii="Verdana" w:hAnsi="Verdana"/>
-                <w:color w:val="000000"/>
-                <w:sz w:val="16"/>
-                <w:szCs w:val="16"/>
-              </w:rPr>
-              <w:t>i</w:t>
-            </w:r>
-            <w:proofErr w:type="spellEnd"/>
-            <w:r>
-              <w:rPr>
-                <w:rFonts w:ascii="Verdana" w:hAnsi="Verdana"/>
-                <w:color w:val="000000"/>
-                <w:sz w:val="16"/>
-                <w:szCs w:val="16"/>
-              </w:rPr>
-              <w:t xml:space="preserve">) are separate modules of software distributed in conjunction with the Program under their own license agreement, and (ii) are not derivative works of the Program. </w:t>
+              <w:t xml:space="preserve"> that source code for the Program is available from such Contributor, and informs licensees how to obtain it in a reasonable manner on or through a medium customarily used for software exchange. </w:t>
             </w:r>
           </w:p>
           <w:p>
@@ -12564,7 +13607,7 @@
                 <w:sz w:val="16"/>
                 <w:szCs w:val="16"/>
               </w:rPr>
-              <w:t xml:space="preserve">"Contributor" means any person or entity that distributes the Program. </w:t>
+              <w:t xml:space="preserve">When the Program is made available in source code form: </w:t>
             </w:r>
           </w:p>
           <w:p>
@@ -12584,7 +13627,28 @@
                 <w:sz w:val="16"/>
                 <w:szCs w:val="16"/>
               </w:rPr>
-              <w:t xml:space="preserve">"Licensed </w:t>
+              <w:lastRenderedPageBreak/>
+              <w:t xml:space="preserve">a) it must be made available under this Agreement; and </w:t>
+            </w:r>
+          </w:p>
+          <w:p>
+            <w:pPr>
+              <w:pStyle w:val="a3"/>
+              <w:rPr>
+                <w:rFonts w:ascii="Verdana" w:hAnsi="Verdana"/>
+                <w:color w:val="000000"/>
+                <w:sz w:val="16"/>
+                <w:szCs w:val="16"/>
+              </w:rPr>
+            </w:pPr>
+            <w:r>
+              <w:rPr>
+                <w:rFonts w:ascii="Verdana" w:hAnsi="Verdana"/>
+                <w:color w:val="000000"/>
+                <w:sz w:val="16"/>
+                <w:szCs w:val="16"/>
+              </w:rPr>
+              <w:t xml:space="preserve">b) </w:t>
             </w:r>
             <w:proofErr w:type="gramStart"/>
             <w:r>
@@ -12594,7 +13658,7 @@
                 <w:sz w:val="16"/>
                 <w:szCs w:val="16"/>
               </w:rPr>
-              <w:t>Patents "</w:t>
+              <w:t>a</w:t>
             </w:r>
             <w:proofErr w:type="gramEnd"/>
             <w:r>
@@ -12604,7 +13668,7 @@
                 <w:sz w:val="16"/>
                 <w:szCs w:val="16"/>
               </w:rPr>
-              <w:t xml:space="preserve"> mean patent claims licensable by a Contributor which are necessarily infringed by the use or sale of its Contribution alone or when combined with the Program. </w:t>
+              <w:t xml:space="preserve"> copy of this Agreement must be included with each copy of the Program. </w:t>
             </w:r>
           </w:p>
           <w:p>
@@ -12624,7 +13688,7 @@
                 <w:sz w:val="16"/>
                 <w:szCs w:val="16"/>
               </w:rPr>
-              <w:t xml:space="preserve">"Program" means the Contributions distributed in accordance with this Agreement. </w:t>
+              <w:t xml:space="preserve">Contributors may not remove or alter any copyright notices contained within the Program. </w:t>
             </w:r>
           </w:p>
           <w:p>
@@ -12644,7 +13708,7 @@
                 <w:sz w:val="16"/>
                 <w:szCs w:val="16"/>
               </w:rPr>
-              <w:t xml:space="preserve">"Recipient" means anyone who receives the Program under this Agreement, including all Contributors. </w:t>
+              <w:t xml:space="preserve">Each Contributor must identify itself as the originator of its Contribution, if any, in a manner that reasonably allows subsequent Recipients to identify the originator of the Contribution. </w:t>
             </w:r>
           </w:p>
           <w:p>
@@ -12664,7 +13728,7 @@
                 <w:sz w:val="16"/>
                 <w:szCs w:val="16"/>
               </w:rPr>
-              <w:t xml:space="preserve">2. GRANT OF RIGHTS </w:t>
+              <w:t xml:space="preserve">4. COMMERCIAL DISTRIBUTION </w:t>
             </w:r>
           </w:p>
           <w:p>
@@ -12684,7 +13748,7 @@
                 <w:sz w:val="16"/>
                 <w:szCs w:val="16"/>
               </w:rPr>
-              <w:t xml:space="preserve">a) Subject to the terms of this Agreement, each Contributor hereby grants Recipient a non-exclusive, worldwide, royalty-free copyright license to reproduce, prepare derivative works of, publicly display, publicly perform, distribute and sublicense the Contribution of such Contributor, if any, and such derivative works, in source code and object code form. </w:t>
+              <w:t xml:space="preserve">Commercial distributors of software may accept certain responsibilities with respect to end users, business partners and the like. While this license is intended to facilitate the commercial use of the Program, the Contributor who includes the Program in a commercial product offering should do so in a manner which does not create potential liability for other Contributors. Therefore, if a Contributor includes the Program in a commercial product offering, such Contributor ("Commercial Contributor") hereby agrees to defend and indemnify every other Contributor ("Indemnified Contributor") against any losses, damages and costs (collectively "Losses") arising from claims, lawsuits and other legal actions brought by a third party against the Indemnified Contributor to the extent caused by the acts or omissions of such Commercial Contributor in connection with its distribution of the Program in a commercial product offering. The obligations in this section do not apply to any claims or Losses relating to any actual or alleged intellectual property infringement. In order to qualify, an Indemnified Contributor must: a) promptly notify the Commercial Contributor in writing of such claim, and b) allow the Commercial Contributor to control, and cooperate with the Commercial Contributor in, the defense and any related settlement negotiations. The Indemnified Contributor may participate in any such claim at its own expense. </w:t>
             </w:r>
           </w:p>
           <w:p>
@@ -12704,7 +13768,7 @@
                 <w:sz w:val="16"/>
                 <w:szCs w:val="16"/>
               </w:rPr>
-              <w:t xml:space="preserve">b) Subject to the terms of this Agreement, each Contributor hereby grants Recipient a non-exclusive, worldwide, royalty-free patent license under Licensed Patents to make, use, sell, offer to sell, import and otherwise transfer the Contribution of such Contributor, if any, in source code and object code form. This patent license shall apply to the combination of the Contribution and the Program if, at the time the Contribution is added by the Contributor, such addition of the Contribution causes such combination to be covered by the Licensed Patents. The patent license shall not apply to any other combinations which include the Contribution. No hardware per se is licensed hereunder. </w:t>
+              <w:t xml:space="preserve">For example, a Contributor might include the Program in a commercial product offering, Product X. That Contributor is then a Commercial Contributor. If that Commercial Contributor then makes performance claims, or offers warranties related to Product X, those performance claims and warranties are such Commercial Contributor's responsibility alone. Under this section, the Commercial Contributor would have to defend claims against the other Contributors related to those performance claims and warranties, and if a court requires any other Contributor to pay any damages as a result, the Commercial Contributor must pay those damages. </w:t>
             </w:r>
           </w:p>
           <w:p>
@@ -12724,17 +13788,8 @@
                 <w:sz w:val="16"/>
                 <w:szCs w:val="16"/>
               </w:rPr>
-              <w:t xml:space="preserve">c) Recipient understands that although each Contributor grants the licenses to its Contributions set forth herein, no assurances are provided by any Contributor that the Program does not infringe the patent or other intellectual property rights of any other entity. Each Contributor disclaims any liability to Recipient for claims brought by any other entity based on infringement of intellectual property rights or otherwise. As a condition to exercising the rights </w:t>
-            </w:r>
-            <w:r>
-              <w:rPr>
-                <w:rFonts w:ascii="Verdana" w:hAnsi="Verdana"/>
-                <w:color w:val="000000"/>
-                <w:sz w:val="16"/>
-                <w:szCs w:val="16"/>
-              </w:rPr>
               <w:lastRenderedPageBreak/>
-              <w:t xml:space="preserve">and licenses granted hereunder, each Recipient hereby assumes sole responsibility to secure any other intellectual property rights needed, if any. For example, if a third party patent license is required to allow Recipient to distribute the Program, it is Recipient's responsibility to acquire that license before distributing the Program. </w:t>
+              <w:t xml:space="preserve">5. NO WARRANTY </w:t>
             </w:r>
           </w:p>
           <w:p>
@@ -12754,7 +13809,27 @@
                 <w:sz w:val="16"/>
                 <w:szCs w:val="16"/>
               </w:rPr>
-              <w:t xml:space="preserve">d) Each Contributor represents that to its knowledge it has sufficient copyright rights in its Contribution, if any, to grant the copyright license set forth in this Agreement. </w:t>
+              <w:t xml:space="preserve">EXCEPT AS EXPRESSLY SET FORTH IN THIS AGREEMENT, THE PROGRAM IS PROVIDED ON AN "AS IS" BASIS, WITHOUT WARRANTIES OR CONDITIONS OF ANY KIND, EITHER EXPRESS OR IMPLIED INCLUDING, WITHOUT LIMITATION, ANY WARRANTIES OR CONDITIONS OF TITLE, NON-INFRINGEMENT, MERCHANTABILITY OR FITNESS FOR A PARTICULAR PURPOSE. Each Recipient is solely responsible for determining the appropriateness of using and distributing the Program and assumes all risks associated with its exercise of rights under this </w:t>
+            </w:r>
+            <w:proofErr w:type="gramStart"/>
+            <w:r>
+              <w:rPr>
+                <w:rFonts w:ascii="Verdana" w:hAnsi="Verdana"/>
+                <w:color w:val="000000"/>
+                <w:sz w:val="16"/>
+                <w:szCs w:val="16"/>
+              </w:rPr>
+              <w:t>Agreement ,</w:t>
+            </w:r>
+            <w:proofErr w:type="gramEnd"/>
+            <w:r>
+              <w:rPr>
+                <w:rFonts w:ascii="Verdana" w:hAnsi="Verdana"/>
+                <w:color w:val="000000"/>
+                <w:sz w:val="16"/>
+                <w:szCs w:val="16"/>
+              </w:rPr>
+              <w:t xml:space="preserve"> including but not limited to the risks and costs of program errors, compliance with applicable laws, damage to or loss of data, programs or equipment, and unavailability or interruption of operations. </w:t>
             </w:r>
           </w:p>
           <w:p>
@@ -12774,7 +13849,7 @@
                 <w:sz w:val="16"/>
                 <w:szCs w:val="16"/>
               </w:rPr>
-              <w:t xml:space="preserve">3. REQUIREMENTS </w:t>
+              <w:t xml:space="preserve">6. DISCLAIMER OF LIABILITY </w:t>
             </w:r>
           </w:p>
           <w:p>
@@ -12794,7 +13869,7 @@
                 <w:sz w:val="16"/>
                 <w:szCs w:val="16"/>
               </w:rPr>
-              <w:t xml:space="preserve">A Contributor may choose to distribute the Program in object code form under its own license agreement, provided that: </w:t>
+              <w:t xml:space="preserve">EXCEPT AS EXPRESSLY SET FORTH IN THIS AGREEMENT, NEITHER RECIPIENT NOR ANY CONTRIBUTORS SHALL HAVE ANY LIABILITY FOR ANY DIRECT, INDIRECT, INCIDENTAL, SPECIAL, EXEMPLARY, OR CONSEQUENTIAL DAMAGES (INCLUDING WITHOUT LIMITATION LOST PROFITS), HOWEVER CAUSED AND ON ANY THEORY OF LIABILITY, WHETHER IN CONTRACT, STRICT LIABILITY, OR TORT (INCLUDING NEGLIGENCE OR OTHERWISE) ARISING IN ANY WAY OUT OF THE USE OR DISTRIBUTION OF THE PROGRAM OR THE EXERCISE OF ANY RIGHTS GRANTED HEREUNDER, EVEN IF ADVISED OF THE POSSIBILITY OF SUCH DAMAGES. </w:t>
             </w:r>
           </w:p>
           <w:p>
@@ -12814,7 +13889,7 @@
                 <w:sz w:val="16"/>
                 <w:szCs w:val="16"/>
               </w:rPr>
-              <w:t xml:space="preserve">a) it complies with the terms and conditions of this Agreement; and </w:t>
+              <w:t xml:space="preserve">7. GENERAL </w:t>
             </w:r>
           </w:p>
           <w:p>
@@ -12834,7 +13909,7 @@
                 <w:sz w:val="16"/>
                 <w:szCs w:val="16"/>
               </w:rPr>
-              <w:t xml:space="preserve">b) its license agreement: </w:t>
+              <w:t xml:space="preserve">If any provision of this Agreement is invalid or unenforceable under applicable law, it shall not affect the validity or enforceability of the remainder of the terms of this Agreement, and without further action by the parties hereto, such provision shall be reformed to the minimum extent necessary to make such provision valid and enforceable. </w:t>
             </w:r>
           </w:p>
           <w:p>
@@ -12847,25 +13922,14 @@
                 <w:szCs w:val="16"/>
               </w:rPr>
             </w:pPr>
-            <w:proofErr w:type="spellStart"/>
-            <w:r>
-              <w:rPr>
-                <w:rFonts w:ascii="Verdana" w:hAnsi="Verdana"/>
-                <w:color w:val="000000"/>
-                <w:sz w:val="16"/>
-                <w:szCs w:val="16"/>
-              </w:rPr>
-              <w:t>i</w:t>
-            </w:r>
-            <w:proofErr w:type="spellEnd"/>
-            <w:r>
-              <w:rPr>
-                <w:rFonts w:ascii="Verdana" w:hAnsi="Verdana"/>
-                <w:color w:val="000000"/>
-                <w:sz w:val="16"/>
-                <w:szCs w:val="16"/>
-              </w:rPr>
-              <w:t xml:space="preserve">) effectively disclaims on behalf of all Contributors all warranties and conditions, express and implied, including warranties or conditions of title and non-infringement, and implied warranties or conditions of merchantability and fitness for a particular purpose; </w:t>
+            <w:r>
+              <w:rPr>
+                <w:rFonts w:ascii="Verdana" w:hAnsi="Verdana"/>
+                <w:color w:val="000000"/>
+                <w:sz w:val="16"/>
+                <w:szCs w:val="16"/>
+              </w:rPr>
+              <w:t xml:space="preserve">If Recipient institutes patent litigation against any entity (including a cross-claim or counterclaim in a lawsuit) alleging that the Program itself (excluding combinations of the Program with other software or hardware) infringes such Recipient's patent(s), then such Recipient's rights granted under Section 2(b) shall terminate as of the date such litigation is filed. </w:t>
             </w:r>
           </w:p>
           <w:p>
@@ -12885,7 +13949,17 @@
                 <w:sz w:val="16"/>
                 <w:szCs w:val="16"/>
               </w:rPr>
-              <w:t xml:space="preserve">ii) effectively excludes on behalf of all Contributors all liability for damages, including direct, indirect, special, incidental and consequential damages, such as lost profits; </w:t>
+              <w:t xml:space="preserve">All Recipient's rights under this Agreement shall terminate if it fails to comply with any of the material terms or conditions of this Agreement and does not cure such failure in a reasonable period of time after becoming aware of such noncompliance. If all Recipient's rights under this Agreement terminate, Recipient agrees to cease use and distribution of the </w:t>
+            </w:r>
+            <w:r>
+              <w:rPr>
+                <w:rFonts w:ascii="Verdana" w:hAnsi="Verdana"/>
+                <w:color w:val="000000"/>
+                <w:sz w:val="16"/>
+                <w:szCs w:val="16"/>
+              </w:rPr>
+              <w:lastRenderedPageBreak/>
+              <w:t xml:space="preserve">Program as soon as reasonably practicable. However, Recipient's obligations under this Agreement and any licenses granted by Recipient relating to the Program shall continue and survive. </w:t>
             </w:r>
           </w:p>
           <w:p>
@@ -12905,448 +13979,7 @@
                 <w:sz w:val="16"/>
                 <w:szCs w:val="16"/>
               </w:rPr>
-              <w:t xml:space="preserve">iii) states that any provisions which differ from this Agreement are offered by that Contributor alone and not by any other party; and </w:t>
-            </w:r>
-          </w:p>
-          <w:p>
-            <w:pPr>
-              <w:pStyle w:val="a3"/>
-              <w:rPr>
-                <w:rFonts w:ascii="Verdana" w:hAnsi="Verdana"/>
-                <w:color w:val="000000"/>
-                <w:sz w:val="16"/>
-                <w:szCs w:val="16"/>
-              </w:rPr>
-            </w:pPr>
-            <w:r>
-              <w:rPr>
-                <w:rFonts w:ascii="Verdana" w:hAnsi="Verdana"/>
-                <w:color w:val="000000"/>
-                <w:sz w:val="16"/>
-                <w:szCs w:val="16"/>
-              </w:rPr>
-              <w:t xml:space="preserve">iv) </w:t>
-            </w:r>
-            <w:proofErr w:type="gramStart"/>
-            <w:r>
-              <w:rPr>
-                <w:rFonts w:ascii="Verdana" w:hAnsi="Verdana"/>
-                <w:color w:val="000000"/>
-                <w:sz w:val="16"/>
-                <w:szCs w:val="16"/>
-              </w:rPr>
-              <w:t>states</w:t>
-            </w:r>
-            <w:proofErr w:type="gramEnd"/>
-            <w:r>
-              <w:rPr>
-                <w:rFonts w:ascii="Verdana" w:hAnsi="Verdana"/>
-                <w:color w:val="000000"/>
-                <w:sz w:val="16"/>
-                <w:szCs w:val="16"/>
-              </w:rPr>
-              <w:t xml:space="preserve"> that source code for the Program is available from such Contributor, and informs licensees how to obtain it in a reasonable manner on or through a medium customarily used for software exchange. </w:t>
-            </w:r>
-          </w:p>
-          <w:p>
-            <w:pPr>
-              <w:pStyle w:val="a3"/>
-              <w:rPr>
-                <w:rFonts w:ascii="Verdana" w:hAnsi="Verdana"/>
-                <w:color w:val="000000"/>
-                <w:sz w:val="16"/>
-                <w:szCs w:val="16"/>
-              </w:rPr>
-            </w:pPr>
-            <w:r>
-              <w:rPr>
-                <w:rFonts w:ascii="Verdana" w:hAnsi="Verdana"/>
-                <w:color w:val="000000"/>
-                <w:sz w:val="16"/>
-                <w:szCs w:val="16"/>
-              </w:rPr>
-              <w:t xml:space="preserve">When the Program is made available in source code form: </w:t>
-            </w:r>
-          </w:p>
-          <w:p>
-            <w:pPr>
-              <w:pStyle w:val="a3"/>
-              <w:rPr>
-                <w:rFonts w:ascii="Verdana" w:hAnsi="Verdana"/>
-                <w:color w:val="000000"/>
-                <w:sz w:val="16"/>
-                <w:szCs w:val="16"/>
-              </w:rPr>
-            </w:pPr>
-            <w:r>
-              <w:rPr>
-                <w:rFonts w:ascii="Verdana" w:hAnsi="Verdana"/>
-                <w:color w:val="000000"/>
-                <w:sz w:val="16"/>
-                <w:szCs w:val="16"/>
-              </w:rPr>
-              <w:t xml:space="preserve">a) it must be made available under this Agreement; and </w:t>
-            </w:r>
-          </w:p>
-          <w:p>
-            <w:pPr>
-              <w:pStyle w:val="a3"/>
-              <w:rPr>
-                <w:rFonts w:ascii="Verdana" w:hAnsi="Verdana"/>
-                <w:color w:val="000000"/>
-                <w:sz w:val="16"/>
-                <w:szCs w:val="16"/>
-              </w:rPr>
-            </w:pPr>
-            <w:r>
-              <w:rPr>
-                <w:rFonts w:ascii="Verdana" w:hAnsi="Verdana"/>
-                <w:color w:val="000000"/>
-                <w:sz w:val="16"/>
-                <w:szCs w:val="16"/>
-              </w:rPr>
-              <w:t xml:space="preserve">b) </w:t>
-            </w:r>
-            <w:proofErr w:type="gramStart"/>
-            <w:r>
-              <w:rPr>
-                <w:rFonts w:ascii="Verdana" w:hAnsi="Verdana"/>
-                <w:color w:val="000000"/>
-                <w:sz w:val="16"/>
-                <w:szCs w:val="16"/>
-              </w:rPr>
-              <w:t>a</w:t>
-            </w:r>
-            <w:proofErr w:type="gramEnd"/>
-            <w:r>
-              <w:rPr>
-                <w:rFonts w:ascii="Verdana" w:hAnsi="Verdana"/>
-                <w:color w:val="000000"/>
-                <w:sz w:val="16"/>
-                <w:szCs w:val="16"/>
-              </w:rPr>
-              <w:t xml:space="preserve"> copy of this Agreement must be included with each copy of the Program. </w:t>
-            </w:r>
-          </w:p>
-          <w:p>
-            <w:pPr>
-              <w:pStyle w:val="a3"/>
-              <w:rPr>
-                <w:rFonts w:ascii="Verdana" w:hAnsi="Verdana"/>
-                <w:color w:val="000000"/>
-                <w:sz w:val="16"/>
-                <w:szCs w:val="16"/>
-              </w:rPr>
-            </w:pPr>
-            <w:r>
-              <w:rPr>
-                <w:rFonts w:ascii="Verdana" w:hAnsi="Verdana"/>
-                <w:color w:val="000000"/>
-                <w:sz w:val="16"/>
-                <w:szCs w:val="16"/>
-              </w:rPr>
-              <w:t xml:space="preserve">Contributors may not remove or alter any copyright notices contained within the Program. </w:t>
-            </w:r>
-          </w:p>
-          <w:p>
-            <w:pPr>
-              <w:pStyle w:val="a3"/>
-              <w:rPr>
-                <w:rFonts w:ascii="Verdana" w:hAnsi="Verdana"/>
-                <w:color w:val="000000"/>
-                <w:sz w:val="16"/>
-                <w:szCs w:val="16"/>
-              </w:rPr>
-            </w:pPr>
-            <w:r>
-              <w:rPr>
-                <w:rFonts w:ascii="Verdana" w:hAnsi="Verdana"/>
-                <w:color w:val="000000"/>
-                <w:sz w:val="16"/>
-                <w:szCs w:val="16"/>
-              </w:rPr>
-              <w:lastRenderedPageBreak/>
-              <w:t xml:space="preserve">Each Contributor must identify itself as the originator of its Contribution, if any, in a manner that reasonably allows subsequent Recipients to identify the originator of the Contribution. </w:t>
-            </w:r>
-          </w:p>
-          <w:p>
-            <w:pPr>
-              <w:pStyle w:val="a3"/>
-              <w:rPr>
-                <w:rFonts w:ascii="Verdana" w:hAnsi="Verdana"/>
-                <w:color w:val="000000"/>
-                <w:sz w:val="16"/>
-                <w:szCs w:val="16"/>
-              </w:rPr>
-            </w:pPr>
-            <w:r>
-              <w:rPr>
-                <w:rFonts w:ascii="Verdana" w:hAnsi="Verdana"/>
-                <w:color w:val="000000"/>
-                <w:sz w:val="16"/>
-                <w:szCs w:val="16"/>
-              </w:rPr>
-              <w:t xml:space="preserve">4. COMMERCIAL DISTRIBUTION </w:t>
-            </w:r>
-          </w:p>
-          <w:p>
-            <w:pPr>
-              <w:pStyle w:val="a3"/>
-              <w:rPr>
-                <w:rFonts w:ascii="Verdana" w:hAnsi="Verdana"/>
-                <w:color w:val="000000"/>
-                <w:sz w:val="16"/>
-                <w:szCs w:val="16"/>
-              </w:rPr>
-            </w:pPr>
-            <w:r>
-              <w:rPr>
-                <w:rFonts w:ascii="Verdana" w:hAnsi="Verdana"/>
-                <w:color w:val="000000"/>
-                <w:sz w:val="16"/>
-                <w:szCs w:val="16"/>
-              </w:rPr>
-              <w:t xml:space="preserve">Commercial distributors of software may accept certain responsibilities with respect to end users, business partners and the like. While this license is intended to facilitate the commercial use of the Program, the Contributor who includes the Program in a commercial product offering should do so in a manner which does not create potential liability for other Contributors. Therefore, if a Contributor includes the Program in a commercial product offering, such Contributor ("Commercial Contributor") hereby agrees to defend and indemnify every other Contributor ("Indemnified Contributor") against any losses, damages and costs (collectively "Losses") arising from claims, lawsuits and other legal actions brought by a third party against the Indemnified Contributor to the extent caused by the acts or omissions of such Commercial Contributor in connection with its distribution of the Program in a commercial product offering. The obligations in this section do not apply to any claims or Losses relating to any actual or alleged intellectual property infringement. In order to qualify, an Indemnified Contributor must: a) promptly notify the Commercial Contributor in writing of such claim, and b) allow the Commercial Contributor to control, and cooperate with the Commercial Contributor in, the defense and any related settlement negotiations. The Indemnified Contributor may participate in any such claim at its own expense. </w:t>
-            </w:r>
-          </w:p>
-          <w:p>
-            <w:pPr>
-              <w:pStyle w:val="a3"/>
-              <w:rPr>
-                <w:rFonts w:ascii="Verdana" w:hAnsi="Verdana"/>
-                <w:color w:val="000000"/>
-                <w:sz w:val="16"/>
-                <w:szCs w:val="16"/>
-              </w:rPr>
-            </w:pPr>
-            <w:r>
-              <w:rPr>
-                <w:rFonts w:ascii="Verdana" w:hAnsi="Verdana"/>
-                <w:color w:val="000000"/>
-                <w:sz w:val="16"/>
-                <w:szCs w:val="16"/>
-              </w:rPr>
-              <w:t xml:space="preserve">For example, a Contributor might include the Program in a commercial product offering, Product X. That Contributor is then a Commercial Contributor. If that Commercial Contributor then makes performance claims, or offers warranties related to Product X, those performance claims and warranties are such Commercial Contributor's responsibility alone. Under this section, the Commercial Contributor would have to defend claims against the other Contributors related to those performance claims and warranties, and if a court requires any other Contributor to pay any damages as a result, the Commercial Contributor must pay those damages. </w:t>
-            </w:r>
-          </w:p>
-          <w:p>
-            <w:pPr>
-              <w:pStyle w:val="a3"/>
-              <w:rPr>
-                <w:rFonts w:ascii="Verdana" w:hAnsi="Verdana"/>
-                <w:color w:val="000000"/>
-                <w:sz w:val="16"/>
-                <w:szCs w:val="16"/>
-              </w:rPr>
-            </w:pPr>
-            <w:r>
-              <w:rPr>
-                <w:rFonts w:ascii="Verdana" w:hAnsi="Verdana"/>
-                <w:color w:val="000000"/>
-                <w:sz w:val="16"/>
-                <w:szCs w:val="16"/>
-              </w:rPr>
-              <w:t xml:space="preserve">5. NO WARRANTY </w:t>
-            </w:r>
-          </w:p>
-          <w:p>
-            <w:pPr>
-              <w:pStyle w:val="a3"/>
-              <w:rPr>
-                <w:rFonts w:ascii="Verdana" w:hAnsi="Verdana"/>
-                <w:color w:val="000000"/>
-                <w:sz w:val="16"/>
-                <w:szCs w:val="16"/>
-              </w:rPr>
-            </w:pPr>
-            <w:r>
-              <w:rPr>
-                <w:rFonts w:ascii="Verdana" w:hAnsi="Verdana"/>
-                <w:color w:val="000000"/>
-                <w:sz w:val="16"/>
-                <w:szCs w:val="16"/>
-              </w:rPr>
-              <w:t xml:space="preserve">EXCEPT AS EXPRESSLY SET FORTH IN THIS AGREEMENT, THE PROGRAM IS PROVIDED ON AN "AS IS" BASIS, WITHOUT WARRANTIES OR CONDITIONS OF ANY KIND, EITHER EXPRESS OR IMPLIED INCLUDING, WITHOUT LIMITATION, ANY WARRANTIES OR CONDITIONS OF TITLE, NON-INFRINGEMENT, MERCHANTABILITY OR FITNESS FOR A PARTICULAR PURPOSE. Each Recipient is solely </w:t>
-            </w:r>
-            <w:r>
-              <w:rPr>
-                <w:rFonts w:ascii="Verdana" w:hAnsi="Verdana"/>
-                <w:color w:val="000000"/>
-                <w:sz w:val="16"/>
-                <w:szCs w:val="16"/>
-              </w:rPr>
-              <w:lastRenderedPageBreak/>
-              <w:t xml:space="preserve">responsible for determining the appropriateness of using and distributing the Program and assumes all risks associated with its exercise of rights under this </w:t>
-            </w:r>
-            <w:proofErr w:type="gramStart"/>
-            <w:r>
-              <w:rPr>
-                <w:rFonts w:ascii="Verdana" w:hAnsi="Verdana"/>
-                <w:color w:val="000000"/>
-                <w:sz w:val="16"/>
-                <w:szCs w:val="16"/>
-              </w:rPr>
-              <w:t>Agreement ,</w:t>
-            </w:r>
-            <w:proofErr w:type="gramEnd"/>
-            <w:r>
-              <w:rPr>
-                <w:rFonts w:ascii="Verdana" w:hAnsi="Verdana"/>
-                <w:color w:val="000000"/>
-                <w:sz w:val="16"/>
-                <w:szCs w:val="16"/>
-              </w:rPr>
-              <w:t xml:space="preserve"> including but not limited to the risks and costs of program errors, compliance with applicable laws, damage to or loss of data, programs or equipment, and unavailability or interruption of operations. </w:t>
-            </w:r>
-          </w:p>
-          <w:p>
-            <w:pPr>
-              <w:pStyle w:val="a3"/>
-              <w:rPr>
-                <w:rFonts w:ascii="Verdana" w:hAnsi="Verdana"/>
-                <w:color w:val="000000"/>
-                <w:sz w:val="16"/>
-                <w:szCs w:val="16"/>
-              </w:rPr>
-            </w:pPr>
-            <w:r>
-              <w:rPr>
-                <w:rFonts w:ascii="Verdana" w:hAnsi="Verdana"/>
-                <w:color w:val="000000"/>
-                <w:sz w:val="16"/>
-                <w:szCs w:val="16"/>
-              </w:rPr>
-              <w:t xml:space="preserve">6. DISCLAIMER OF LIABILITY </w:t>
-            </w:r>
-          </w:p>
-          <w:p>
-            <w:pPr>
-              <w:pStyle w:val="a3"/>
-              <w:rPr>
-                <w:rFonts w:ascii="Verdana" w:hAnsi="Verdana"/>
-                <w:color w:val="000000"/>
-                <w:sz w:val="16"/>
-                <w:szCs w:val="16"/>
-              </w:rPr>
-            </w:pPr>
-            <w:r>
-              <w:rPr>
-                <w:rFonts w:ascii="Verdana" w:hAnsi="Verdana"/>
-                <w:color w:val="000000"/>
-                <w:sz w:val="16"/>
-                <w:szCs w:val="16"/>
-              </w:rPr>
-              <w:t xml:space="preserve">EXCEPT AS EXPRESSLY SET FORTH IN THIS AGREEMENT, NEITHER RECIPIENT NOR ANY CONTRIBUTORS SHALL HAVE ANY LIABILITY FOR ANY DIRECT, INDIRECT, INCIDENTAL, SPECIAL, EXEMPLARY, OR CONSEQUENTIAL DAMAGES (INCLUDING WITHOUT LIMITATION LOST PROFITS), HOWEVER CAUSED AND ON ANY THEORY OF LIABILITY, WHETHER IN CONTRACT, STRICT LIABILITY, OR TORT (INCLUDING NEGLIGENCE OR OTHERWISE) ARISING IN ANY WAY OUT OF THE USE OR DISTRIBUTION OF THE PROGRAM OR THE EXERCISE OF ANY RIGHTS GRANTED HEREUNDER, EVEN IF ADVISED OF THE POSSIBILITY OF SUCH DAMAGES. </w:t>
-            </w:r>
-          </w:p>
-          <w:p>
-            <w:pPr>
-              <w:pStyle w:val="a3"/>
-              <w:rPr>
-                <w:rFonts w:ascii="Verdana" w:hAnsi="Verdana"/>
-                <w:color w:val="000000"/>
-                <w:sz w:val="16"/>
-                <w:szCs w:val="16"/>
-              </w:rPr>
-            </w:pPr>
-            <w:r>
-              <w:rPr>
-                <w:rFonts w:ascii="Verdana" w:hAnsi="Verdana"/>
-                <w:color w:val="000000"/>
-                <w:sz w:val="16"/>
-                <w:szCs w:val="16"/>
-              </w:rPr>
-              <w:t xml:space="preserve">7. GENERAL </w:t>
-            </w:r>
-          </w:p>
-          <w:p>
-            <w:pPr>
-              <w:pStyle w:val="a3"/>
-              <w:rPr>
-                <w:rFonts w:ascii="Verdana" w:hAnsi="Verdana"/>
-                <w:color w:val="000000"/>
-                <w:sz w:val="16"/>
-                <w:szCs w:val="16"/>
-              </w:rPr>
-            </w:pPr>
-            <w:r>
-              <w:rPr>
-                <w:rFonts w:ascii="Verdana" w:hAnsi="Verdana"/>
-                <w:color w:val="000000"/>
-                <w:sz w:val="16"/>
-                <w:szCs w:val="16"/>
-              </w:rPr>
-              <w:t xml:space="preserve">If any provision of this Agreement is invalid or unenforceable under applicable law, it shall not affect the validity or enforceability of the remainder of the terms of this Agreement, and without further action by the parties hereto, such provision shall be reformed to the minimum extent necessary to make such provision valid and enforceable. </w:t>
-            </w:r>
-          </w:p>
-          <w:p>
-            <w:pPr>
-              <w:pStyle w:val="a3"/>
-              <w:rPr>
-                <w:rFonts w:ascii="Verdana" w:hAnsi="Verdana"/>
-                <w:color w:val="000000"/>
-                <w:sz w:val="16"/>
-                <w:szCs w:val="16"/>
-              </w:rPr>
-            </w:pPr>
-            <w:r>
-              <w:rPr>
-                <w:rFonts w:ascii="Verdana" w:hAnsi="Verdana"/>
-                <w:color w:val="000000"/>
-                <w:sz w:val="16"/>
-                <w:szCs w:val="16"/>
-              </w:rPr>
-              <w:t xml:space="preserve">If Recipient institutes patent litigation against any entity (including a cross-claim or counterclaim in a lawsuit) alleging that the Program itself (excluding combinations of the Program with other software or hardware) infringes such Recipient's patent(s), then such Recipient's rights granted under Section 2(b) shall terminate as of the date such litigation is filed. </w:t>
-            </w:r>
-          </w:p>
-          <w:p>
-            <w:pPr>
-              <w:pStyle w:val="a3"/>
-              <w:rPr>
-                <w:rFonts w:ascii="Verdana" w:hAnsi="Verdana"/>
-                <w:color w:val="000000"/>
-                <w:sz w:val="16"/>
-                <w:szCs w:val="16"/>
-              </w:rPr>
-            </w:pPr>
-            <w:r>
-              <w:rPr>
-                <w:rFonts w:ascii="Verdana" w:hAnsi="Verdana"/>
-                <w:color w:val="000000"/>
-                <w:sz w:val="16"/>
-                <w:szCs w:val="16"/>
-              </w:rPr>
-              <w:t xml:space="preserve">All Recipient's rights under this Agreement shall terminate if it fails to comply with any of the material terms or conditions of this Agreement and does not cure such failure in a reasonable period of time after becoming aware of such noncompliance. If all Recipient's rights under this Agreement terminate, Recipient agrees to cease use and distribution of the Program as soon as reasonably practicable. However, Recipient's obligations under this Agreement and any licenses granted by Recipient relating to the Program shall continue and survive. </w:t>
-            </w:r>
-          </w:p>
-          <w:p>
-            <w:pPr>
-              <w:pStyle w:val="a3"/>
-              <w:rPr>
-                <w:rFonts w:ascii="Verdana" w:hAnsi="Verdana"/>
-                <w:color w:val="000000"/>
-                <w:sz w:val="16"/>
-                <w:szCs w:val="16"/>
-              </w:rPr>
-            </w:pPr>
-            <w:r>
-              <w:rPr>
-                <w:rFonts w:ascii="Verdana" w:hAnsi="Verdana"/>
-                <w:color w:val="000000"/>
-                <w:sz w:val="16"/>
-                <w:szCs w:val="16"/>
-              </w:rPr>
-              <w:t xml:space="preserve">Everyone is permitted to copy and distribute copies of this Agreement, but in order to avoid inconsistency the Agreement is copyrighted and may only be modified in the following manner. The Agreement Steward reserves the right to publish new versions </w:t>
-            </w:r>
-            <w:r>
-              <w:rPr>
-                <w:rFonts w:ascii="Verdana" w:hAnsi="Verdana"/>
-                <w:color w:val="000000"/>
-                <w:sz w:val="16"/>
-                <w:szCs w:val="16"/>
-              </w:rPr>
-              <w:lastRenderedPageBreak/>
-              <w:t xml:space="preserve">(including revisions) of this Agreement from time to time. No one other than the Agreement Steward has the right to modify this Agreement. The Eclipse Foundation is the initial Agreement Steward. The Eclipse Foundation may assign the responsibility to serve as the Agreement Steward to a suitable separate entity. Each new version of the Agreement will be given a distinguishing version number. The Program (including Contributions) may always be distributed subject to the version of the Agreement under which it was received. In addition, after a new version of the Agreement is published, Contributor may elect to distribute the Program (including its Contributions) under the new version. Except as expressly stated in Sections 2(a) and 2(b) above, Recipient receives no rights or licenses to the intellectual property of any Contributor under this Agreement, whether expressly, by implication, estoppel or otherwise. All rights in the Program not expressly granted under this Agreement are reserved. </w:t>
+              <w:t xml:space="preserve">Everyone is permitted to copy and distribute copies of this Agreement, but in order to avoid inconsistency the Agreement is copyrighted and may only be modified in the following manner. The Agreement Steward reserves the right to publish new versions (including revisions) of this Agreement from time to time. No one other than the Agreement Steward has the right to modify this Agreement. The Eclipse Foundation is the initial Agreement Steward. The Eclipse Foundation may assign the responsibility to serve as the Agreement Steward to a suitable separate entity. Each new version of the Agreement will be given a distinguishing version number. The Program (including Contributions) may always be distributed subject to the version of the Agreement under which it was received. In addition, after a new version of the Agreement is published, Contributor may elect to distribute the Program (including its Contributions) under the new version. Except as expressly stated in Sections 2(a) and 2(b) above, Recipient receives no rights or licenses to the intellectual property of any Contributor under this Agreement, whether expressly, by implication, estoppel or otherwise. All rights in the Program not expressly granted under this Agreement are reserved. </w:t>
             </w:r>
           </w:p>
           <w:p>
@@ -13586,7 +14219,7 @@
                 <w:sz w:val="16"/>
                 <w:szCs w:val="16"/>
               </w:rPr>
-              <w:t xml:space="preserve">) changes to the Program, and ii) additions to the Program; where such changes and/or additions to the Program originate from and are Distributed by that particular Contributor. A Contribution "originates" from a Contributor if it was added to the Program by such Contributor itself or anyone acting on such Contributor's behalf. Contributions do not include changes or additions to the Program that are not Modified Works. "Contributor" means any person or entity that Distributes the Program. "Licensed Patents" mean patent claims licensable by a Contributor which are necessarily infringed by the use or sale of its Contribution alone or when combined with the Program. "Program" means the Contributions Distributed in accordance with this Agreement. "Recipient" means anyone who receives the Program under this Agreement or any Secondary License (as applicable), including Contributors. "Derivative Works" shall mean any work, whether in Source Code or other form, that is based on (or derived from) the Program and for which the editorial revisions, annotations, elaborations, or other modifications represent, as a whole, an original work of authorship. "Modified Works" shall mean any work in Source Code or other form that results from an </w:t>
+              <w:t xml:space="preserve">) changes to the Program, and ii) additions to the Program; where such changes and/or additions to the Program originate from and are Distributed by that particular Contributor. A Contribution "originates" from a Contributor if it was added to the Program by such Contributor itself or anyone acting on such Contributor's behalf. Contributions do not include changes or additions to the Program that are not Modified Works. "Contributor" means any person or entity that Distributes the Program. "Licensed Patents" mean patent claims licensable by a Contributor which are necessarily infringed by the use or sale of its Contribution alone or when combined with the Program. "Program" means the </w:t>
             </w:r>
             <w:r>
               <w:rPr>
@@ -13596,7 +14229,7 @@
                 <w:szCs w:val="16"/>
               </w:rPr>
               <w:lastRenderedPageBreak/>
-              <w:t xml:space="preserve">addition to, deletion from, or modification of the contents of the Program, including, for purposes of clarity any new file in Source Code form that contains any contents of the Program. Modified Works shall not include works that contain only declarations, interfaces, types, classes, structures, or files of the Program solely in each case in order to link to, bind by name, or subclass the Program or Modified Works thereof. "Distribute" means the acts of a) distributing or b) making available in any manner that enables the transfer of a copy. "Source Code" means the form of a Program preferred for making modifications, including but not limited to software source code, documentation source, and configuration files. "Secondary License" means either the GNU General Public License, Version 2.0, or any later versions of that license, including any exceptions or additional permissions as identified by the initial Contributor. 2. GRANT OF RIGHTS a) Subject to the terms of this Agreement, each Contributor hereby grants Recipient a non-exclusive, worldwide, royalty-free copyright license to reproduce, prepare Derivative Works of, publicly display, publicly perform, Distribute and sublicense the Contribution of such Contributor, if any, and such Derivative Works. b) Subject to the terms of this Agreement, each Contributor hereby grants Recipient a non-exclusive, worldwide, royalty-free patent license under Licensed Patents to make, use, sell, offer to sell, import and otherwise transfer the Contribution of such Contributor, if any, in Source Code or other form. This patent license shall apply to the combination of the Contribution and the Program if, at the time the Contribution is added by the Contributor, such addition of the Contribution causes such combination to be covered by the Licensed Patents. The patent license shall not apply to any other combinations which include the Contribution. No hardware per se is licensed hereunder. c) Recipient understands that although each Contributor grants the licenses to its Contributions set forth herein, no assurances are provided by any Contributor that the Program does not infringe the patent or other intellectual property rights of any other entity. Each Contributor disclaims any liability to Recipient for claims brought by any other entity based on infringement of intellectual property rights or otherwise. As a condition to exercising the rights and licenses granted hereunder, each Recipient hereby assumes sole responsibility to secure any other intellectual property rights needed, if any. For example, if a third party patent license is required to allow Recipient to Distribute the Program, it is Recipient's responsibility to acquire that license before distributing the Program. d) Each Contributor represents that to its knowledge it has sufficient copyright rights in its Contribution, if any, to grant the copyright license set forth in this Agreement. e) Notwithstanding the terms of any Secondary License, no Contributor makes additional grants to any Recipient (other than those set forth in this Agreement) as a result of such Recipient's receipt of the Program under the terms of a Secondary License (if permitted under the terms of Section 3). 3. </w:t>
+              <w:t xml:space="preserve">Contributions Distributed in accordance with this Agreement. "Recipient" means anyone who receives the Program under this Agreement or any Secondary License (as applicable), including Contributors. "Derivative Works" shall mean any work, whether in Source Code or other form, that is based on (or derived from) the Program and for which the editorial revisions, annotations, elaborations, or other modifications represent, as a whole, an original work of authorship. "Modified Works" shall mean any work in Source Code or other form that results from an addition to, deletion from, or modification of the contents of the Program, including, for purposes of clarity any new file in Source Code form that contains any contents of the Program. Modified Works shall not include works that contain only declarations, interfaces, types, classes, structures, or files of the Program solely in each case in order to link to, bind by name, or subclass the Program or Modified Works thereof. "Distribute" means the acts of a) distributing or b) making available in any manner that enables the transfer of a copy. "Source Code" means the form of a Program preferred for making modifications, including but not limited to software source code, documentation source, and configuration files. "Secondary License" means either the GNU General Public License, Version 2.0, or any later versions of that license, including any exceptions or additional permissions as identified by the initial Contributor. 2. GRANT OF RIGHTS a) Subject to the terms of this Agreement, each Contributor hereby grants Recipient a non-exclusive, worldwide, royalty-free copyright license to reproduce, prepare Derivative Works of, publicly display, publicly perform, Distribute and sublicense the Contribution of such Contributor, if any, and such Derivative Works. b) Subject to the terms of this Agreement, each Contributor hereby grants Recipient a non-exclusive, worldwide, royalty-free patent license under Licensed Patents to make, use, sell, offer to sell, import and otherwise transfer the Contribution of such Contributor, if any, in Source Code or other form. This patent license shall apply to the combination of the Contribution and the Program if, at the time the Contribution is added by the Contributor, such addition of the Contribution causes such combination to be covered by the Licensed Patents. The patent license shall not apply to any other combinations which include the Contribution. No hardware per se is licensed hereunder. c) Recipient understands that although each Contributor grants the licenses to its Contributions set forth herein, no assurances are provided by any Contributor that the Program does not infringe the patent or other intellectual property rights of any other entity. Each Contributor disclaims any liability to Recipient for claims brought by any other entity based on infringement of intellectual property rights or otherwise. As a condition to exercising the rights and licenses granted hereunder, each Recipient hereby assumes sole responsibility to secure any other intellectual property rights needed, if any. For example, if a third party patent license is required to allow Recipient to Distribute the Program, it is </w:t>
             </w:r>
             <w:r>
               <w:rPr>
@@ -13606,7 +14239,7 @@
                 <w:szCs w:val="16"/>
               </w:rPr>
               <w:lastRenderedPageBreak/>
-              <w:t xml:space="preserve">REQUIREMENTS 3.1 If a Contributor Distributes the Program in any form, then: a) the Program must also be made available as Source Code, in accordance with section 3.2, and the Contributor must accompany the Program with a statement that the Source Code for the Program is available under this Agreement, and informs Recipients how to obtain it in a reasonable manner on or through a medium customarily used for software exchange; and b) the Contributor may Distribute the Program under a license different than this Agreement, provided that such license: </w:t>
+              <w:t xml:space="preserve">Recipient's responsibility to acquire that license before distributing the Program. d) Each Contributor represents that to its knowledge it has sufficient copyright rights in its Contribution, if any, to grant the copyright license set forth in this Agreement. e) Notwithstanding the terms of any Secondary License, no Contributor makes additional grants to any Recipient (other than those set forth in this Agreement) as a result of such Recipient's receipt of the Program under the terms of a Secondary License (if permitted under the terms of Section 3). 3. REQUIREMENTS 3.1 If a Contributor Distributes the Program in any form, then: a) the Program must also be made available as Source Code, in accordance with section 3.2, and the Contributor must accompany the Program with a statement that the Source Code for the Program is available under this Agreement, and informs Recipients how to obtain it in a reasonable manner on or through a medium customarily used for software exchange; and b) the Contributor may Distribute the Program under a license different than this Agreement, provided that such license: </w:t>
             </w:r>
             <w:proofErr w:type="spellStart"/>
             <w:r>
@@ -13646,7 +14279,7 @@
                 <w:sz w:val="16"/>
                 <w:szCs w:val="16"/>
               </w:rPr>
-              <w:t xml:space="preserve">) is combined with other material in a separate file or files made available under a Secondary License, and (ii) the initial Contributor attached to the Source Code the notice described in Exhibit A of this Agreement, then the Program may be made available under the terms of such Secondary Licenses, and b) a copy of this Agreement must be included with each copy of the Program. 3.3 Contributors may not remove or alter any copyright, patent, trademark, attribution notices, disclaimers of warranty, or limitations of liability ("notices") contained within the Program from any copy of the Program which they Distribute, provided that Contributors may add their own appropriate notices. 4. COMMERCIAL DISTRIBUTION Commercial distributors of software may accept certain responsibilities with respect to end users, business partners and the like. While this license is intended to facilitate the commercial use of the Program, the Contributor who includes the Program in a commercial product offering should do so in a manner which does not create potential liability for other Contributors. Therefore, if a Contributor includes the Program in a commercial product offering, such Contributor ("Commercial Contributor") hereby agrees to defend and indemnify every other Contributor ("Indemnified Contributor") against any losses, damages and costs (collectively "Losses") arising from claims, lawsuits and other legal actions brought by a third party against the Indemnified Contributor to the extent caused by the acts or omissions of such Commercial Contributor in connection with its distribution of the Program in a commercial product offering. The obligations in this section do not apply to any claims or Losses relating to any actual or alleged intellectual property infringement. In order to qualify, an Indemnified </w:t>
+              <w:t xml:space="preserve">) is combined with other material in a separate file or files made available under a Secondary License, and (ii) the initial Contributor attached to the Source Code the notice described in Exhibit A of this Agreement, then the Program may be made available under the terms of such Secondary Licenses, and b) a copy of this Agreement must be included with each copy of the Program. 3.3 Contributors may not remove or alter any copyright, patent, trademark, attribution notices, disclaimers of warranty, or limitations of liability ("notices") contained within the Program from any copy of the Program which they Distribute, provided that Contributors may add their own appropriate notices. 4. COMMERCIAL DISTRIBUTION Commercial distributors of software may accept certain responsibilities with respect to end users, business partners and the like. While this license is intended to facilitate the commercial use of the Program, the Contributor who includes the Program in a commercial product offering should do so in a manner which does not create potential liability for other Contributors. Therefore, if a Contributor includes the Program in a commercial product offering, such Contributor ("Commercial Contributor") hereby agrees to defend and indemnify every other </w:t>
             </w:r>
             <w:r>
               <w:rPr>
@@ -13656,7 +14289,7 @@
                 <w:szCs w:val="16"/>
               </w:rPr>
               <w:lastRenderedPageBreak/>
-              <w:t xml:space="preserve">Contributor must: a) promptly notify the Commercial Contributor in writing of such claim, and b) allow the Commercial Contributor to control, and cooperate with the Commercial Contributor in, the defense and any related settlement negotiations. The Indemnified Contributor may participate in any such claim at its own expense. For example, a Contributor might include the Program in a commercial product offering, Product X. That Contributor is then a Commercial Contributor. If that Commercial Contributor then makes performance claims, or offers warranties related to Product X, those performance claims and warranties are such Commercial Contributor's responsibility alone. Under this section, the Commercial Contributor would have to defend claims against the other Contributors related to those performance claims and warranties, and if a court requires any other Contributor to pay any damages as a result, the Commercial Contributor must pay those damages. 5. NO WARRANTY EXCEPT AS EXPRESSLY SET FORTH IN THIS AGREEMENT, AND TO THE EXTENT PERMITTED BY APPLICABLE LAW, THE PROGRAM IS PROVIDED ON AN "AS IS" BASIS, WITHOUT WARRANTIES OR CONDITIONS OF ANY KIND, EITHER EXPRESS OR IMPLIED INCLUDING, WITHOUT LIMITATION, ANY WARRANTIES OR CONDITIONS OF TITLE, NON-INFRINGEMENT, MERCHANTABILITY OR FITNESS FOR A PARTICULAR PURPOSE. Each Recipient is solely responsible for determining the appropriateness of using and distributing the Program and assumes all risks associated with its exercise of rights under this Agreement, including but not limited to the risks and costs of program errors, compliance with applicable laws, damage to or loss of data, programs or equipment, and unavailability or interruption of operations. 6. DISCLAIMER OF LIABILITY EXCEPT AS EXPRESSLY SET FORTH IN THIS AGREEMENT, AND TO THE EXTENT PERMITTED BY APPLICABLE LAW, NEITHER RECIPIENT NOR ANY CONTRIBUTORS SHALL HAVE ANY LIABILITY FOR ANY DIRECT, INDIRECT, INCIDENTAL, SPECIAL, EXEMPLARY, OR CONSEQUENTIAL DAMAGES (INCLUDING WITHOUT LIMITATION LOST PROFITS), HOWEVER CAUSED AND ON ANY THEORY OF LIABILITY, WHETHER IN CONTRACT, STRICT LIABILITY, OR TORT (INCLUDING NEGLIGENCE OR OTHERWISE) ARISING IN ANY WAY OUT OF THE USE OR DISTRIBUTION OF THE PROGRAM OR THE EXERCISE OF ANY RIGHTS GRANTED HEREUNDER, EVEN IF ADVISED OF THE POSSIBILITY OF SUCH DAMAGES. 7. GENERAL If any provision of this Agreement is invalid or unenforceable under applicable law, it shall not affect the validity or enforceability of the remainder of the terms of this Agreement, and without further action by the parties hereto, such provision shall be reformed to the minimum extent necessary to make such provision valid and enforceable. If Recipient institutes patent litigation against any entity (including a cross-claim or counterclaim in a lawsuit) alleging that the Program itself (excluding combinations of the Program with other software or hardware) infringes such Recipient's patent(s), then such Recipient's rights granted under Section 2(b) </w:t>
+              <w:t xml:space="preserve">Contributor ("Indemnified Contributor") against any losses, damages and costs (collectively "Losses") arising from claims, lawsuits and other legal actions brought by a third party against the Indemnified Contributor to the extent caused by the acts or omissions of such Commercial Contributor in connection with its distribution of the Program in a commercial product offering. The obligations in this section do not apply to any claims or Losses relating to any actual or alleged intellectual property infringement. In order to qualify, an Indemnified Contributor must: a) promptly notify the Commercial Contributor in writing of such claim, and b) allow the Commercial Contributor to control, and cooperate with the Commercial Contributor in, the defense and any related settlement negotiations. The Indemnified Contributor may participate in any such claim at its own expense. For example, a Contributor might include the Program in a commercial product offering, Product X. That Contributor is then a Commercial Contributor. If that Commercial Contributor then makes performance claims, or offers warranties related to Product X, those performance claims and warranties are such Commercial Contributor's responsibility alone. Under this section, the Commercial Contributor would have to defend claims against the other Contributors related to those performance claims and warranties, and if a court requires any other Contributor to pay any damages as a result, the Commercial Contributor must pay those damages. 5. NO WARRANTY EXCEPT AS EXPRESSLY SET FORTH IN THIS AGREEMENT, AND TO THE EXTENT PERMITTED BY APPLICABLE LAW, THE PROGRAM IS PROVIDED ON AN "AS IS" BASIS, WITHOUT WARRANTIES OR CONDITIONS OF ANY KIND, EITHER EXPRESS OR IMPLIED INCLUDING, WITHOUT LIMITATION, ANY WARRANTIES OR CONDITIONS OF TITLE, NON-INFRINGEMENT, MERCHANTABILITY OR FITNESS FOR A PARTICULAR PURPOSE. Each Recipient is solely responsible for determining the appropriateness of using and distributing the Program and assumes all risks associated with its exercise of rights under this Agreement, including but not limited to the risks and costs of program errors, compliance with applicable laws, damage to or loss of data, programs or equipment, and unavailability or interruption of operations. 6. DISCLAIMER OF LIABILITY EXCEPT AS EXPRESSLY SET FORTH IN THIS AGREEMENT, AND TO THE EXTENT PERMITTED BY APPLICABLE LAW, NEITHER RECIPIENT NOR ANY CONTRIBUTORS SHALL HAVE ANY LIABILITY FOR ANY DIRECT, INDIRECT, INCIDENTAL, SPECIAL, EXEMPLARY, OR CONSEQUENTIAL DAMAGES (INCLUDING WITHOUT LIMITATION LOST PROFITS), HOWEVER CAUSED AND ON ANY THEORY OF LIABILITY, WHETHER IN CONTRACT, STRICT LIABILITY, OR TORT (INCLUDING NEGLIGENCE OR OTHERWISE) ARISING IN ANY WAY OUT OF THE USE OR DISTRIBUTION OF THE PROGRAM OR THE EXERCISE OF ANY RIGHTS GRANTED HEREUNDER, EVEN IF ADVISED OF THE POSSIBILITY OF SUCH DAMAGES. 7. GENERAL If any provision of this Agreement is invalid or unenforceable under applicable law, it shall not affect </w:t>
             </w:r>
             <w:r>
               <w:rPr>
@@ -13666,7 +14299,17 @@
                 <w:szCs w:val="16"/>
               </w:rPr>
               <w:lastRenderedPageBreak/>
-              <w:t>shall terminate as of the date such litigation is filed. All Recipient's rights under this Agreement shall terminate if it fails to comply with any of the material terms or conditions of this Agreement and does not cure such failure in a reasonable period of time after becoming aware of such noncompliance. If all Recipient's rights under this Agreement terminate, Recipient agrees to cease use and distribution of the Program as soon as reasonably practicable. However, Recipient's obligations under this Agreement and any licenses granted by Recipient relating to the Program shall continue and survive. Everyone is permitted to copy and distribute copies of this Agreement, but in order to avoid inconsistency the Agreement is copyrighted and may only be modified in the following manner. The Agreement Steward reserves the right to publish new versions (including revisions) of this Agreement from time to time. No one other than the Agreement Steward has the right to modify this Agreement. The Eclipse Foundation is the initial Agreement Steward. The Eclipse Foundation may assign the responsibility to serve as the Agreement Steward to a suitable separate entity. Each new version of the Agreement will be given a distinguishing version number. The Program (including Contributions) may always be Distributed subject to the version of the Agreement under which it was received. In addition, after a new version of the Agreement is published, Contributor may elect to Distribute the Program (including its Contributions) under the new version. Except as expressly stated in Sections 2(a) and 2(b) above, Recipient receives no rights or licenses to the intellectual property of any Contributor under this Agreement, whether expressly, by implication, estoppel or otherwise. All rights in the Program not expressly granted under this Agreement are reserved. Nothing in this Agreement is intended to be enforceable by any entity that is not a Contributor or Recipient. No third-party beneficiary rights are created under this Agreement. Exhibit A - Form of Secondary Licenses Notice "This Source Code may also be made available under the following Secondary Licenses when the conditions for such availability set forth in the Eclipse Public License, v. 2.0 are satisfied: {name license(s), version(s), and exceptions or additional permissions here}." Simply including a copy of this Agreement, including this Exhibit A is not sufficient to license the Source Code under Secondary Licenses. If it is not possible or desirable to put the notice in a particular file, then You may include the notice in a location (such as a LICENSE file in a relevant directory) where a recipient would be likely to look for such a notice. You may add additional accurate notices of copyright ownership.</w:t>
+              <w:t xml:space="preserve">the validity or enforceability of the remainder of the terms of this Agreement, and without further action by the parties hereto, such provision shall be reformed to the minimum extent necessary to make such provision valid and enforceable. If Recipient institutes patent litigation against any entity (including a cross-claim or counterclaim in a lawsuit) alleging that the Program itself (excluding combinations of the Program with other software or hardware) infringes such Recipient's patent(s), then such Recipient's rights granted under Section 2(b) shall terminate as of the date such litigation is filed. All Recipient's rights under this Agreement shall terminate if it fails to comply with any of the material terms or conditions of this Agreement and does not cure such failure in a reasonable period of time after becoming aware of such noncompliance. If all Recipient's rights under this Agreement terminate, Recipient agrees to cease use and distribution of the Program as soon as reasonably practicable. However, Recipient's obligations under this Agreement and any licenses granted by Recipient relating to the Program shall continue and survive. Everyone is permitted to copy and distribute copies of this Agreement, but in order to avoid inconsistency the Agreement is copyrighted and may only be modified in the following manner. The Agreement Steward reserves the right to publish new versions (including revisions) of this Agreement from time to time. No one other than the Agreement Steward has the right to modify this Agreement. The Eclipse Foundation is the initial Agreement Steward. The Eclipse Foundation may assign the responsibility to serve as the Agreement Steward to a suitable separate entity. Each new version of the Agreement will be given a distinguishing version number. The Program (including Contributions) may always be Distributed subject to the version of the Agreement under which it was received. In addition, after a new version of the Agreement is published, Contributor may elect to Distribute the Program (including its Contributions) under the new version. Except as expressly stated in Sections 2(a) and 2(b) above, Recipient receives no rights or licenses to the intellectual property of any Contributor under this Agreement, whether expressly, by implication, estoppel or otherwise. All rights in the Program not expressly granted under this Agreement are reserved. Nothing in this Agreement is intended to be enforceable by any entity that is not a Contributor or Recipient. No third-party beneficiary rights are created under this Agreement. Exhibit A - Form of Secondary Licenses Notice "This Source Code may also be made available under the following Secondary Licenses when the conditions for such availability set forth in the Eclipse Public License, v. 2.0 are satisfied: {name license(s), version(s), and exceptions or additional permissions here}." Simply including a copy of this Agreement, including this Exhibit A is not sufficient to license the Source Code under Secondary Licenses. If it is not possible or desirable to put the notice in a particular file, then You may include the notice in a location (such as a LICENSE file in a relevant directory) where a recipient would be likely to look for such a notice. </w:t>
+            </w:r>
+            <w:r>
+              <w:rPr>
+                <w:rFonts w:ascii="Verdana" w:hAnsi="Verdana"/>
+                <w:color w:val="000000"/>
+                <w:sz w:val="16"/>
+                <w:szCs w:val="16"/>
+              </w:rPr>
+              <w:lastRenderedPageBreak/>
+              <w:t>You may add additional accurate notices of copyright ownership.</w:t>
             </w:r>
           </w:p>
         </w:tc>
@@ -13711,8 +14354,6 @@
               <w:lastRenderedPageBreak/>
               <w:t>GNU Lesser General Public License v2.1 or later</w:t>
             </w:r>
-            <w:bookmarkStart w:id="26" w:name="_GoBack"/>
-            <w:bookmarkEnd w:id="26"/>
           </w:p>
         </w:tc>
         <w:tc>
@@ -14103,7 +14744,7 @@
                 <w:szCs w:val="16"/>
               </w:rPr>
               <w:br/>
-              <w:t xml:space="preserve">To protect your rights, we need to make restrictions that forbid distributors to deny you these rights or to ask you to surrender these rights. These restrictions translate to certain responsibilities for you if you </w:t>
+              <w:t xml:space="preserve">To protect your rights, we need to make restrictions </w:t>
             </w:r>
             <w:r>
               <w:rPr>
@@ -14113,7 +14754,7 @@
                 <w:szCs w:val="16"/>
               </w:rPr>
               <w:lastRenderedPageBreak/>
-              <w:t xml:space="preserve">distribute copies of the library or if you modify it. </w:t>
+              <w:t xml:space="preserve">that forbid distributors to deny you these rights or to ask you to surrender these rights. These restrictions translate to certain responsibilities for you if you distribute copies of the library or if you modify it. </w:t>
             </w:r>
             <w:r>
               <w:rPr>
@@ -14246,7 +14887,17 @@
                 <w:szCs w:val="16"/>
               </w:rPr>
               <w:br/>
-              <w:t xml:space="preserve">We call this license the "Lesser" General Public License because it does Less to protect the user's freedom than the ordinary General Public License. It also provides other free software developers Less of an advantage over competing non-free programs. These disadvantages are the reason we use the ordinary General Public License for many libraries. However, the Lesser license provides advantages in certain special circumstances. </w:t>
+              <w:t xml:space="preserve">We call this license the "Lesser" General Public License because it does Less to protect the user's freedom than the ordinary General Public License. It also provides other free software developers Less of an advantage over competing non-free programs. These disadvantages are the reason we use the ordinary General Public License for many libraries. However, the Lesser license provides advantages in </w:t>
+            </w:r>
+            <w:r>
+              <w:rPr>
+                <w:rFonts w:ascii="Verdana" w:hAnsi="Verdana"/>
+                <w:color w:val="000000"/>
+                <w:sz w:val="16"/>
+                <w:szCs w:val="16"/>
+              </w:rPr>
+              <w:lastRenderedPageBreak/>
+              <w:t xml:space="preserve">certain special circumstances. </w:t>
             </w:r>
             <w:r>
               <w:rPr>
@@ -14265,17 +14916,7 @@
                 <w:szCs w:val="16"/>
               </w:rPr>
               <w:br/>
-              <w:t xml:space="preserve">For example, on rare occasions, there may be a </w:t>
-            </w:r>
-            <w:r>
-              <w:rPr>
-                <w:rFonts w:ascii="Verdana" w:hAnsi="Verdana"/>
-                <w:color w:val="000000"/>
-                <w:sz w:val="16"/>
-                <w:szCs w:val="16"/>
-              </w:rPr>
-              <w:lastRenderedPageBreak/>
-              <w:t xml:space="preserve">special need to encourage the widest possible use of a certain library, so that it becomes a de-facto standard. To achieve this, non-free programs must be allowed to use the library. A more frequent case is that a free library does the same job as widely used non-free libraries. In this case, there is little to gain by limiting the free library to free software only, so we use the Lesser General Public License. </w:t>
+              <w:t xml:space="preserve">For example, on rare occasions, there may be a special need to encourage the widest possible use of a certain library, so that it becomes a de-facto standard. To achieve this, non-free programs must be allowed to use the library. A more frequent case is that a free library does the same job as widely used non-free libraries. In this case, there is little to gain by limiting the free library to free software only, so we use the Lesser General Public License. </w:t>
             </w:r>
             <w:r>
               <w:rPr>
@@ -14417,7 +15058,7 @@
                 <w:szCs w:val="16"/>
               </w:rPr>
               <w:br/>
-              <w:t xml:space="preserve">The "Library", below, refers to any such software library or work which has been distributed under these terms. A "work based on the Library" means either the Library or any derivative work under copyright law: that is to say, a work containing the Library or a portion of it, either verbatim or with modifications and/or translated straightforwardly into another language. (Hereinafter, translation is </w:t>
+              <w:t xml:space="preserve">The "Library", below, refers to any such software library or work which has been distributed under these terms. A "work based on the Library" means either the Library or any derivative work under copyright law: that is to say, a work containing the </w:t>
             </w:r>
             <w:r>
               <w:rPr>
@@ -14427,7 +15068,7 @@
                 <w:szCs w:val="16"/>
               </w:rPr>
               <w:lastRenderedPageBreak/>
-              <w:t xml:space="preserve">included without limitation in the term "modification".) </w:t>
+              <w:t xml:space="preserve">Library or a portion of it, either verbatim or with modifications and/or translated straightforwardly into another language. (Hereinafter, translation is included without limitation in the term "modification".) </w:t>
             </w:r>
             <w:r>
               <w:rPr>
@@ -14644,7 +15285,17 @@
                 <w:sz w:val="16"/>
                 <w:szCs w:val="16"/>
               </w:rPr>
-              <w:t xml:space="preserve">d) If a facility in the modified Library refers to a function or a table of data to be supplied by an application program that uses the facility, other than as an argument passed when the facility is invoked, then you must make a good faith effort to ensure that, in the event an application does not supply such function or table, the facility still operates, and performs whatever part of its purpose remains meaningful. </w:t>
+              <w:t xml:space="preserve">d) If a facility in the modified Library refers to a function or a table of data to be supplied by an application program that uses the facility, other than as an argument passed when the facility is invoked, then you must make a good faith effort to ensure that, in the event an application does not supply such function or table, the facility still </w:t>
+            </w:r>
+            <w:r>
+              <w:rPr>
+                <w:rFonts w:ascii="Verdana" w:hAnsi="Verdana"/>
+                <w:color w:val="000000"/>
+                <w:sz w:val="16"/>
+                <w:szCs w:val="16"/>
+              </w:rPr>
+              <w:lastRenderedPageBreak/>
+              <w:t xml:space="preserve">operates, and performs whatever part of its purpose remains meaningful. </w:t>
             </w:r>
           </w:p>
           <w:p>
@@ -14665,7 +15316,6 @@
                 <w:sz w:val="16"/>
                 <w:szCs w:val="16"/>
               </w:rPr>
-              <w:lastRenderedPageBreak/>
               <w:t xml:space="preserve">(For example, a function in a library to compute square roots has a purpose that is entirely well-defined independent of the application. Therefore, Subsection 2d requires that any application-supplied function or table used by this function must be optional: if the application does not supply it, the square root function must still compute square roots.) </w:t>
             </w:r>
           </w:p>
@@ -14806,7 +15456,6 @@
                 <w:szCs w:val="16"/>
               </w:rPr>
               <w:br/>
-              <w:t xml:space="preserve">4. You may copy and distribute the Library (or a portion or derivative of it, under Section 2) in object code or executable form under the terms of Sections </w:t>
             </w:r>
             <w:r>
               <w:rPr>
@@ -14816,7 +15465,7 @@
                 <w:szCs w:val="16"/>
               </w:rPr>
               <w:lastRenderedPageBreak/>
-              <w:t xml:space="preserve">1 and 2 above provided that you accompany it with the complete corresponding machine-readable source code, which must be distributed under the terms of Sections 1 and 2 above on a medium customarily used for software interchange. </w:t>
+              <w:t xml:space="preserve">4. You may copy and distribute the Library (or a portion or derivative of it, under Section 2) in object code or executable form under the terms of Sections 1 and 2 above provided that you accompany it with the complete corresponding machine-readable source code, which must be distributed under the terms of Sections 1 and 2 above on a medium customarily used for software interchange. </w:t>
             </w:r>
             <w:r>
               <w:rPr>
@@ -14967,18 +15616,9 @@
                 <w:sz w:val="16"/>
                 <w:szCs w:val="16"/>
               </w:rPr>
+              <w:lastRenderedPageBreak/>
               <w:br/>
-              <w:t xml:space="preserve">You must give prominent notice with each copy of the work that the Library is used in it and that the </w:t>
-            </w:r>
-            <w:r>
-              <w:rPr>
-                <w:rFonts w:ascii="Verdana" w:hAnsi="Verdana"/>
-                <w:color w:val="000000"/>
-                <w:sz w:val="16"/>
-                <w:szCs w:val="16"/>
-              </w:rPr>
-              <w:lastRenderedPageBreak/>
-              <w:t xml:space="preserve">Library and its use are covered by this License. You must supply a copy of this License. If the work during execution displays copyright notices, you must include the copyright notice for the Library among them, as well as a reference directing the user to the copy of this License. Also, you must do one of these things: </w:t>
+              <w:t xml:space="preserve">You must give prominent notice with each copy of the work that the Library is used in it and that the Library and its use are covered by this License. You must supply a copy of this License. If the work during execution displays copyright notices, you must include the copyright notice for the Library among them, as well as a reference directing the user to the copy of this License. Also, you must do one of these things: </w:t>
             </w:r>
           </w:p>
           <w:p>
@@ -15103,7 +15743,17 @@
                 <w:sz w:val="16"/>
                 <w:szCs w:val="16"/>
               </w:rPr>
-              <w:t xml:space="preserve">For an executable, the required form of the "work that uses the Library" must include any data and utility programs needed for reproducing the executable from it. However, as a special exception, the materials to be distributed need not include anything that is normally distributed (in either source or binary form) with the major components (compiler, kernel, and so on) of the operating system on which the executable runs, unless that component itself accompanies the executable. </w:t>
+              <w:t xml:space="preserve">For an executable, the required form of the "work that uses the Library" must include any data and utility programs needed for reproducing the executable from it. However, as a special exception, the materials to be distributed need not include anything that is normally distributed (in either source or binary form) with the major components </w:t>
+            </w:r>
+            <w:r>
+              <w:rPr>
+                <w:rFonts w:ascii="Verdana" w:hAnsi="Verdana"/>
+                <w:color w:val="000000"/>
+                <w:sz w:val="16"/>
+                <w:szCs w:val="16"/>
+              </w:rPr>
+              <w:lastRenderedPageBreak/>
+              <w:t xml:space="preserve">(compiler, kernel, and so on) of the operating system on which the executable runs, unless that component itself accompanies the executable. </w:t>
             </w:r>
             <w:r>
               <w:rPr>
@@ -15121,7 +15771,6 @@
                 <w:sz w:val="16"/>
                 <w:szCs w:val="16"/>
               </w:rPr>
-              <w:lastRenderedPageBreak/>
               <w:br/>
               <w:t xml:space="preserve">It may happen that this requirement contradicts the license restrictions of other proprietary libraries that do not normally accompany the operating system. Such a contradiction means you cannot use both them and the Library together in an executable that you distribute. </w:t>
             </w:r>
@@ -15261,7 +15910,6 @@
                 <w:szCs w:val="16"/>
               </w:rPr>
               <w:br/>
-              <w:t xml:space="preserve">11. If, as a consequence of a court judgment or allegation of patent infringement or for any other reason (not limited to patent issues), conditions are </w:t>
             </w:r>
             <w:r>
               <w:rPr>
@@ -15271,7 +15919,7 @@
                 <w:szCs w:val="16"/>
               </w:rPr>
               <w:lastRenderedPageBreak/>
-              <w:t xml:space="preserve">imposed on you (whether by court order, agreement or otherwise) that contradict the conditions of this License, they do not excuse you from the conditions of this License. If you cannot distribute so as to satisfy simultaneously your obligations under this License and any other pertinent obligations, then as a consequence you may not distribute the Library at all. For example, if a patent license would not permit royalty-free redistribution of the Library by all those who receive copies directly or indirectly through you, then the only way you could satisfy both it and this License would be to refrain entirely from distribution of the Library. </w:t>
+              <w:t xml:space="preserve">11. If, as a consequence of a court judgment or allegation of patent infringement or for any other reason (not limited to patent issues), conditions are imposed on you (whether by court order, agreement or otherwise) that contradict the conditions of this License, they do not excuse you from the conditions of this License. If you cannot distribute so as to satisfy simultaneously your obligations under this License and any other pertinent obligations, then as a consequence you may not distribute the Library at all. For example, if a patent license would not permit royalty-free redistribution of the Library by all those who receive copies directly or indirectly through you, then the only way you could satisfy both it and this License would be to refrain entirely from distribution of the Library. </w:t>
             </w:r>
             <w:r>
               <w:rPr>
@@ -15385,7 +16033,17 @@
                 <w:szCs w:val="16"/>
               </w:rPr>
               <w:br/>
-              <w:t xml:space="preserve">Each version is given a distinguishing version number. If the Library specifies a version number of this License which applies to it and "any later version", you have the option of following the terms and conditions either of that version or of any later version published by the Free Software Foundation. If the Library does not specify a license version number, you may choose any version ever published by the Free Software Foundation. </w:t>
+              <w:t xml:space="preserve">Each version is given a distinguishing version number. If the Library specifies a version number of this License which applies to it and "any later version", you have the option of following the terms and conditions either of that version or of any later version published by the Free Software Foundation. If the Library does not specify a license version </w:t>
+            </w:r>
+            <w:r>
+              <w:rPr>
+                <w:rFonts w:ascii="Verdana" w:hAnsi="Verdana"/>
+                <w:color w:val="000000"/>
+                <w:sz w:val="16"/>
+                <w:szCs w:val="16"/>
+              </w:rPr>
+              <w:lastRenderedPageBreak/>
+              <w:t xml:space="preserve">number, you may choose any version ever published by the Free Software Foundation. </w:t>
             </w:r>
             <w:r>
               <w:rPr>
@@ -15404,15 +16062,6 @@
                 <w:szCs w:val="16"/>
               </w:rPr>
               <w:br/>
-            </w:r>
-            <w:r>
-              <w:rPr>
-                <w:rFonts w:ascii="Verdana" w:hAnsi="Verdana"/>
-                <w:color w:val="000000"/>
-                <w:sz w:val="16"/>
-                <w:szCs w:val="16"/>
-              </w:rPr>
-              <w:lastRenderedPageBreak/>
               <w:t xml:space="preserve">14. If you wish to incorporate parts of the Library into other free programs whose distribution conditions are incompatible with these, write to the author to ask for permission. For software which is copyrighted by the Free Software Foundation, write to the Free Software Foundation; we sometimes make exceptions for this. Our decision will be guided by the two goals of preserving the free status of all derivatives of our free software and of promoting the sharing and reuse of software generally. </w:t>
             </w:r>
             <w:r>
@@ -15508,7 +16157,15 @@
                 <w:color w:val="000000"/>
               </w:rPr>
               <w:br/>
-              <w:t>How to Apply These Terms to Your New Libraries</w:t>
+              <w:t xml:space="preserve">How to Apply These </w:t>
+            </w:r>
+            <w:r>
+              <w:rPr>
+                <w:rFonts w:ascii="Verdana" w:hAnsi="Verdana"/>
+                <w:color w:val="000000"/>
+              </w:rPr>
+              <w:lastRenderedPageBreak/>
+              <w:t>Terms to Your New Libraries</w:t>
             </w:r>
           </w:p>
           <w:p>
@@ -15528,7 +16185,6 @@
                 <w:sz w:val="16"/>
                 <w:szCs w:val="16"/>
               </w:rPr>
-              <w:lastRenderedPageBreak/>
               <w:t xml:space="preserve">If you develop a new library, and you want it to be of the greatest possible use to the public, we recommend making it free software that everyone can redistribute and change. You can do so by permitting redistribution under these terms (or, alternatively, under the terms of the ordinary General Public License). </w:t>
             </w:r>
             <w:r>
@@ -15966,6 +16622,7 @@
                 <w:sz w:val="16"/>
                 <w:szCs w:val="16"/>
               </w:rPr>
+              <w:lastRenderedPageBreak/>
               <w:t>by</w:t>
             </w:r>
             <w:proofErr w:type="gramEnd"/>
@@ -16215,6 +16872,56 @@
                 <w:szCs w:val="16"/>
               </w:rPr>
             </w:pPr>
+            <w:proofErr w:type="gramStart"/>
+            <w:r>
+              <w:rPr>
+                <w:rFonts w:ascii="Verdana" w:hAnsi="Verdana"/>
+                <w:color w:val="000000"/>
+                <w:sz w:val="16"/>
+                <w:szCs w:val="16"/>
+              </w:rPr>
+              <w:t>checker-</w:t>
+            </w:r>
+            <w:proofErr w:type="spellStart"/>
+            <w:r>
+              <w:rPr>
+                <w:rFonts w:ascii="Verdana" w:hAnsi="Verdana"/>
+                <w:color w:val="000000"/>
+                <w:sz w:val="16"/>
+                <w:szCs w:val="16"/>
+              </w:rPr>
+              <w:t>compat</w:t>
+            </w:r>
+            <w:proofErr w:type="spellEnd"/>
+            <w:r>
+              <w:rPr>
+                <w:rFonts w:ascii="Verdana" w:hAnsi="Verdana"/>
+                <w:color w:val="000000"/>
+                <w:sz w:val="16"/>
+                <w:szCs w:val="16"/>
+              </w:rPr>
+              <w:t>-</w:t>
+            </w:r>
+            <w:proofErr w:type="spellStart"/>
+            <w:r>
+              <w:rPr>
+                <w:rFonts w:ascii="Verdana" w:hAnsi="Verdana"/>
+                <w:color w:val="000000"/>
+                <w:sz w:val="16"/>
+                <w:szCs w:val="16"/>
+              </w:rPr>
+              <w:t>qual</w:t>
+            </w:r>
+            <w:proofErr w:type="spellEnd"/>
+            <w:proofErr w:type="gramEnd"/>
+            <w:r>
+              <w:rPr>
+                <w:rFonts w:ascii="Verdana" w:hAnsi="Verdana"/>
+                <w:sz w:val="16"/>
+                <w:szCs w:val="16"/>
+              </w:rPr>
+              <w:t xml:space="preserve">: </w:t>
+            </w:r>
             <w:r>
               <w:rPr>
                 <w:rFonts w:ascii="Verdana" w:hAnsi="Verdana"/>
@@ -16234,6 +16941,23 @@
             <w:r>
               <w:rPr>
                 <w:rFonts w:ascii="Verdana" w:hAnsi="Verdana"/>
+                <w:color w:val="000000"/>
+                <w:sz w:val="16"/>
+                <w:szCs w:val="16"/>
+              </w:rPr>
+              <w:t>Animal Sniffer Annotations</w:t>
+            </w:r>
+            <w:r>
+              <w:rPr>
+                <w:rFonts w:ascii="Verdana" w:hAnsi="Verdana"/>
+                <w:sz w:val="16"/>
+                <w:szCs w:val="16"/>
+              </w:rPr>
+              <w:t xml:space="preserve">: </w:t>
+            </w:r>
+            <w:r>
+              <w:rPr>
+                <w:rFonts w:ascii="Verdana" w:hAnsi="Verdana"/>
                 <w:sz w:val="16"/>
                 <w:szCs w:val="16"/>
               </w:rPr>
@@ -16246,6 +16970,33 @@
                 <w:szCs w:val="16"/>
               </w:rPr>
               <w:br/>
+            </w:r>
+            <w:proofErr w:type="spellStart"/>
+            <w:r>
+              <w:rPr>
+                <w:rFonts w:ascii="Verdana" w:hAnsi="Verdana"/>
+                <w:color w:val="000000"/>
+                <w:sz w:val="16"/>
+                <w:szCs w:val="16"/>
+              </w:rPr>
+              <w:t>gsdmm</w:t>
+            </w:r>
+            <w:proofErr w:type="spellEnd"/>
+            <w:r>
+              <w:rPr>
+                <w:rFonts w:ascii="Verdana" w:hAnsi="Verdana"/>
+                <w:sz w:val="16"/>
+                <w:szCs w:val="16"/>
+              </w:rPr>
+              <w:t xml:space="preserve"> </w:t>
+            </w:r>
+            <w:r>
+              <w:rPr>
+                <w:rFonts w:ascii="Verdana" w:hAnsi="Verdana"/>
+                <w:sz w:val="16"/>
+                <w:szCs w:val="16"/>
+              </w:rPr>
+              <w:t xml:space="preserve">: </w:t>
             </w:r>
             <w:r>
               <w:rPr>
@@ -16632,6 +17383,7 @@
                 <w:sz w:val="16"/>
                 <w:szCs w:val="16"/>
               </w:rPr>
+              <w:lastRenderedPageBreak/>
               <w:t>1. Definitions.</w:t>
             </w:r>
             <w:r>
@@ -16739,7 +17491,6 @@
                 <w:sz w:val="16"/>
                 <w:szCs w:val="16"/>
               </w:rPr>
-              <w:lastRenderedPageBreak/>
               <w:t>1.2. ''Contributor Version''</w:t>
             </w:r>
             <w:r>
@@ -17193,7 +17944,17 @@
                 <w:sz w:val="16"/>
                 <w:szCs w:val="16"/>
               </w:rPr>
-              <w:t xml:space="preserve"> means Source Code of computer software code which is described in the Source Code notice required by </w:t>
+              <w:t xml:space="preserve"> means Source Code of computer software code which is described in the Source Code notice required </w:t>
+            </w:r>
+            <w:r>
+              <w:rPr>
+                <w:rFonts w:ascii="Verdana" w:hAnsi="Verdana"/>
+                <w:color w:val="000000"/>
+                <w:sz w:val="16"/>
+                <w:szCs w:val="16"/>
+              </w:rPr>
+              <w:lastRenderedPageBreak/>
+              <w:t xml:space="preserve">by </w:t>
             </w:r>
             <w:r>
               <w:rPr>
@@ -17251,17 +18012,7 @@
                 <w:sz w:val="16"/>
                 <w:szCs w:val="16"/>
               </w:rPr>
-              <w:t xml:space="preserve"> means any patent claim(s), now owned or hereafter acquired, including without limitation,  method, process, and apparatus claims, in any patent </w:t>
-            </w:r>
-            <w:r>
-              <w:rPr>
-                <w:rFonts w:ascii="Verdana" w:hAnsi="Verdana"/>
-                <w:color w:val="000000"/>
-                <w:sz w:val="16"/>
-                <w:szCs w:val="16"/>
-              </w:rPr>
-              <w:lastRenderedPageBreak/>
-              <w:t xml:space="preserve">Licensable by grantor. </w:t>
+              <w:t xml:space="preserve"> means any patent claim(s), now owned or hereafter acquired, including without limitation,  method, process, and apparatus claims, in any patent Licensable by grantor. </w:t>
             </w:r>
             <w:r>
               <w:rPr>
@@ -17467,7 +18218,17 @@
                 <w:sz w:val="16"/>
                 <w:szCs w:val="16"/>
               </w:rPr>
-              <w:t xml:space="preserve"> under Patents Claims infringed by the making, using or selling of Original Code, to make, have made, use, practice, sell, and offer for sale, and/or otherwise dispose of the Original Code (or portions thereof). </w:t>
+              <w:t xml:space="preserve"> under Patents Claims infringed by the making, using or selling of Original Code, to make, have made, use, practice, sell, and offer for sale, and/or otherwise dispose </w:t>
+            </w:r>
+            <w:r>
+              <w:rPr>
+                <w:rFonts w:ascii="Verdana" w:hAnsi="Verdana"/>
+                <w:color w:val="000000"/>
+                <w:sz w:val="16"/>
+                <w:szCs w:val="16"/>
+              </w:rPr>
+              <w:lastRenderedPageBreak/>
+              <w:t xml:space="preserve">of the Original Code (or portions thereof). </w:t>
             </w:r>
           </w:p>
           <w:p>
@@ -17567,17 +18328,7 @@
                 <w:sz w:val="16"/>
                 <w:szCs w:val="16"/>
               </w:rPr>
-              <w:t xml:space="preserve">Notwithstanding Section 2.1(b) </w:t>
-            </w:r>
-            <w:r>
-              <w:rPr>
-                <w:rFonts w:ascii="Verdana" w:hAnsi="Verdana"/>
-                <w:color w:val="000000"/>
-                <w:sz w:val="16"/>
-                <w:szCs w:val="16"/>
-              </w:rPr>
-              <w:lastRenderedPageBreak/>
-              <w:t xml:space="preserve">above, no patent license is granted: 1) for code that You delete from the Original Code; 2) separate from the Original Code;  or 3) for infringements caused by: </w:t>
+              <w:t xml:space="preserve">Notwithstanding Section 2.1(b) above, no patent license is granted: 1) for code that You delete from the Original Code; 2) separate from the Original Code;  or 3) for infringements caused by: </w:t>
             </w:r>
             <w:proofErr w:type="spellStart"/>
             <w:r>
@@ -17794,7 +18545,17 @@
                 <w:sz w:val="16"/>
                 <w:szCs w:val="16"/>
               </w:rPr>
-              <w:t xml:space="preserve">   Notwithstanding Section 2.2(b) above, no patent license is granted: 1) for any code that Contributor has deleted from the Contributor Version; 2)  separate from the Contributor Version;  3)  for infringements caused by: </w:t>
+              <w:t xml:space="preserve">   Notwithstanding Section 2.2(b) above, no patent license is granted: 1) for any code that Contributor has deleted from the Contributor Version; 2)  separate </w:t>
+            </w:r>
+            <w:r>
+              <w:rPr>
+                <w:rFonts w:ascii="Verdana" w:hAnsi="Verdana"/>
+                <w:color w:val="000000"/>
+                <w:sz w:val="16"/>
+                <w:szCs w:val="16"/>
+              </w:rPr>
+              <w:lastRenderedPageBreak/>
+              <w:t xml:space="preserve">from the Contributor Version;  3)  for infringements caused by: </w:t>
             </w:r>
             <w:proofErr w:type="spellStart"/>
             <w:r>
@@ -17814,17 +18575,7 @@
                 <w:sz w:val="16"/>
                 <w:szCs w:val="16"/>
               </w:rPr>
-              <w:t xml:space="preserve">) third party modifications of Contributor Version or ii)  the combination of Modifications made by that Contributor with other software  (except as part of the Contributor Version) or other devices; or 4) under Patent Claims </w:t>
-            </w:r>
-            <w:r>
-              <w:rPr>
-                <w:rFonts w:ascii="Verdana" w:hAnsi="Verdana"/>
-                <w:color w:val="000000"/>
-                <w:sz w:val="16"/>
-                <w:szCs w:val="16"/>
-              </w:rPr>
-              <w:lastRenderedPageBreak/>
-              <w:t>infringed by Covered Code in the absence of Modifications made by that Contributor.</w:t>
+              <w:t>) third party modifications of Contributor Version or ii)  the combination of Modifications made by that Contributor with other software  (except as part of the Contributor Version) or other devices; or 4) under Patent Claims infringed by Covered Code in the absence of Modifications made by that Contributor.</w:t>
             </w:r>
             <w:r>
               <w:rPr>
@@ -18030,7 +18781,17 @@
                 <w:sz w:val="16"/>
                 <w:szCs w:val="16"/>
               </w:rPr>
-              <w:t xml:space="preserve"> You must cause all Covered Code to which You contribute to contain a file documenting the changes You made to create that Covered Code and the date of any change. You must include a prominent statement that the Modification is derived, directly or indirectly, from Original Code provided by the Initial Developer and including the name of the Initial Developer in (a) the Source Code, and (b) in any notice in an Executable version or related documentation in which You describe the origin or ownership of the Covered Code. </w:t>
+              <w:t xml:space="preserve"> You must cause all Covered Code to which You contribute to contain a file documenting the changes You made to create that Covered Code and the date of any change. You must include a prominent statement that the Modification is derived, directly or indirectly, from Original Code provided by the Initial Developer and including the name of the </w:t>
+            </w:r>
+            <w:r>
+              <w:rPr>
+                <w:rFonts w:ascii="Verdana" w:hAnsi="Verdana"/>
+                <w:color w:val="000000"/>
+                <w:sz w:val="16"/>
+                <w:szCs w:val="16"/>
+              </w:rPr>
+              <w:lastRenderedPageBreak/>
+              <w:t xml:space="preserve">Initial Developer in (a) the Source Code, and (b) in any notice in an Executable version or related documentation in which You describe the origin or ownership of the Covered Code. </w:t>
             </w:r>
             <w:r>
               <w:rPr>
@@ -18123,17 +18884,7 @@
                 <w:sz w:val="16"/>
                 <w:szCs w:val="16"/>
               </w:rPr>
-              <w:t xml:space="preserve">. If Contributor has knowledge that a license under a third party's intellectual property rights is </w:t>
-            </w:r>
-            <w:r>
-              <w:rPr>
-                <w:rFonts w:ascii="Verdana" w:hAnsi="Verdana"/>
-                <w:color w:val="000000"/>
-                <w:sz w:val="16"/>
-                <w:szCs w:val="16"/>
-              </w:rPr>
-              <w:lastRenderedPageBreak/>
-              <w:t xml:space="preserve">required to exercise the rights granted by such Contributor under Sections 2.1 or 2.2, Contributor must include a text file with the Source Code distribution titled "LEGAL'' which describes the claim and the party making the claim in sufficient detail that a recipient will know whom to contact. If Contributor obtains such knowledge after the Modification is made available as described in Section 3.2, Contributor shall promptly modify the LEGAL file in all copies Contributor makes available thereafter and shall take other steps (such as notifying appropriate mailing lists or newsgroups) reasonably calculated to inform those who received the Covered Code that new knowledge has been obtained. </w:t>
+              <w:t xml:space="preserve">. If Contributor has knowledge that a license under a third party's intellectual property rights is required to exercise the rights granted by such Contributor under Sections 2.1 or 2.2, Contributor must include a text file with the Source Code distribution titled "LEGAL'' which describes the claim and the party making the claim in sufficient detail that a recipient will know whom to contact. If Contributor obtains such knowledge after the Modification is made available as described in Section 3.2, Contributor shall promptly modify the LEGAL file in all copies Contributor makes available thereafter and shall take other steps (such as notifying appropriate mailing lists or newsgroups) reasonably calculated to inform those who received the Covered Code that new knowledge has been obtained. </w:t>
             </w:r>
             <w:r>
               <w:rPr>
@@ -18312,7 +19063,7 @@
                 <w:sz w:val="16"/>
                 <w:szCs w:val="16"/>
               </w:rPr>
-              <w:t xml:space="preserve">.  You must also duplicate this License in any documentation for the Source Code where You describe recipients' rights or ownership rights relating to Covered Code.  You may choose to offer, and to charge a fee for, warranty, support, indemnity or liability obligations to one or more recipients of Covered Code. However, You may do so only on Your own behalf, and not on behalf of the Initial Developer or any Contributor. You must make it absolutely </w:t>
+              <w:t xml:space="preserve">.  You must also </w:t>
             </w:r>
             <w:r>
               <w:rPr>
@@ -18322,7 +19073,7 @@
                 <w:szCs w:val="16"/>
               </w:rPr>
               <w:lastRenderedPageBreak/>
-              <w:t xml:space="preserve">clear than any such warranty, support, indemnity or liability obligation is offered by You alone, and You hereby agree to indemnify the Initial Developer and every Contributor for any liability incurred by the Initial Developer or such Contributor as a result of warranty, support, indemnity or liability terms You offer. </w:t>
+              <w:t xml:space="preserve">duplicate this License in any documentation for the Source Code where You describe recipients' rights or ownership rights relating to Covered Code.  You may choose to offer, and to charge a fee for, warranty, support, indemnity or liability obligations to one or more recipients of Covered Code. However, You may do so only on Your own behalf, and not on behalf of the Initial Developer or any Contributor. You must make it absolutely clear than any such warranty, support, indemnity or liability obligation is offered by You alone, and You hereby agree to indemnify the Initial Developer and every Contributor for any liability incurred by the Initial Developer or such Contributor as a result of warranty, support, indemnity or liability terms You offer. </w:t>
             </w:r>
             <w:r>
               <w:rPr>
@@ -18488,6 +19239,7 @@
                 <w:sz w:val="16"/>
                 <w:szCs w:val="16"/>
               </w:rPr>
+              <w:lastRenderedPageBreak/>
               <w:t xml:space="preserve">If it is impossible for You to comply with any of the terms of this License with respect to some or all of the Covered Code due to statute, judicial order, or regulation then You must: (a) comply with the terms of this License to the maximum extent possible; and (b) describe the limitations and the code they affect. Such description must be included in the LEGAL file described in Section </w:t>
             </w:r>
             <w:r>
@@ -18508,17 +19260,7 @@
                 <w:sz w:val="16"/>
                 <w:szCs w:val="16"/>
               </w:rPr>
-              <w:t xml:space="preserve"> and must be included with all </w:t>
-            </w:r>
-            <w:r>
-              <w:rPr>
-                <w:rFonts w:ascii="Verdana" w:hAnsi="Verdana"/>
-                <w:color w:val="000000"/>
-                <w:sz w:val="16"/>
-                <w:szCs w:val="16"/>
-              </w:rPr>
-              <w:lastRenderedPageBreak/>
-              <w:t xml:space="preserve">distributions of the Source Code. Except to the extent prohibited by statute or regulation, such description must be sufficiently detailed for a recipient of ordinary skill to be able to understand it. </w:t>
+              <w:t xml:space="preserve"> and must be included with all distributions of the Source Code. Except to the extent prohibited by statute or regulation, such description must be sufficiently detailed for a recipient of ordinary skill to be able to understand it. </w:t>
             </w:r>
           </w:p>
           <w:p>
@@ -18775,7 +19517,17 @@
                 <w:sz w:val="16"/>
                 <w:szCs w:val="16"/>
               </w:rPr>
-              <w:t xml:space="preserve"> COVERED CODE IS PROVIDED UNDER THIS LICENSE ON AN "AS IS'' BASIS, WITHOUT WARRANTY OF ANY KIND, EITHER EXPRESSED OR IMPLIED, INCLUDING, WITHOUT LIMITATION, WARRANTIES THAT THE COVERED CODE IS FREE OF DEFECTS, MERCHANTABLE, FIT FOR A PARTICULAR PURPOSE OR NON-INFRINGING. THE ENTIRE RISK AS TO THE QUALITY AND PERFORMANCE OF THE COVERED CODE IS WITH YOU. SHOULD ANY COVERED CODE PROVE DEFECTIVE IN ANY RESPECT, YOU (NOT THE INITIAL DEVELOPER OR ANY OTHER CONTRIBUTOR) ASSUME THE COST OF ANY NECESSARY SERVICING, REPAIR OR CORRECTION. THIS DISCLAIMER OF WARRANTY CONSTITUTES AN ESSENTIAL PART OF THIS LICENSE. NO USE OF ANY COVERED CODE IS AUTHORIZED HEREUNDER EXCEPT UNDER THIS DISCLAIMER. </w:t>
+              <w:t xml:space="preserve"> COVERED CODE IS PROVIDED UNDER THIS LICENSE ON AN "AS IS'' BASIS, WITHOUT WARRANTY OF ANY KIND, EITHER EXPRESSED OR IMPLIED, INCLUDING, WITHOUT LIMITATION, WARRANTIES THAT THE COVERED CODE IS FREE OF DEFECTS, MERCHANTABLE, FIT FOR A PARTICULAR PURPOSE OR NON-INFRINGING. THE ENTIRE RISK AS TO THE QUALITY AND </w:t>
+            </w:r>
+            <w:r>
+              <w:rPr>
+                <w:rFonts w:ascii="Verdana" w:hAnsi="Verdana"/>
+                <w:color w:val="000000"/>
+                <w:sz w:val="16"/>
+                <w:szCs w:val="16"/>
+              </w:rPr>
+              <w:lastRenderedPageBreak/>
+              <w:t xml:space="preserve">PERFORMANCE OF THE COVERED CODE IS WITH YOU. SHOULD ANY COVERED CODE PROVE DEFECTIVE IN ANY RESPECT, YOU (NOT THE INITIAL DEVELOPER OR ANY OTHER CONTRIBUTOR) ASSUME THE COST OF ANY NECESSARY SERVICING, REPAIR OR CORRECTION. THIS DISCLAIMER OF WARRANTY CONSTITUTES AN ESSENTIAL PART OF THIS LICENSE. NO USE OF ANY COVERED CODE IS AUTHORIZED HEREUNDER EXCEPT UNDER THIS DISCLAIMER. </w:t>
             </w:r>
             <w:r>
               <w:rPr>
@@ -18817,7 +19569,6 @@
                 <w:sz w:val="16"/>
                 <w:szCs w:val="16"/>
               </w:rPr>
-              <w:lastRenderedPageBreak/>
               <w:t>8.1.</w:t>
             </w:r>
             <w:proofErr w:type="gramStart"/>
@@ -19052,6 +19803,7 @@
                 <w:sz w:val="16"/>
                 <w:szCs w:val="16"/>
               </w:rPr>
+              <w:lastRenderedPageBreak/>
               <w:t>8.3.</w:t>
             </w:r>
             <w:proofErr w:type="gramStart"/>
@@ -19083,17 +19835,7 @@
                 <w:sz w:val="16"/>
                 <w:szCs w:val="16"/>
               </w:rPr>
-              <w:t xml:space="preserve"> You assert a patent infringement claim against Participant alleging that such Participant's Contributor Version directly or indirectly infringes any patent where such claim is resolved (such as by license or settlement) prior to the initiation of patent infringement litigation, then the reasonable value of the licenses granted by such Participant under Sections 2.1 or 2.2 shall be taken into account in determining the </w:t>
-            </w:r>
-            <w:r>
-              <w:rPr>
-                <w:rFonts w:ascii="Verdana" w:hAnsi="Verdana"/>
-                <w:color w:val="000000"/>
-                <w:sz w:val="16"/>
-                <w:szCs w:val="16"/>
-              </w:rPr>
-              <w:lastRenderedPageBreak/>
-              <w:t xml:space="preserve">amount or value of any payment or license. </w:t>
+              <w:t xml:space="preserve"> You assert a patent infringement claim against Participant alleging that such Participant's Contributor Version directly or indirectly infringes any patent where such claim is resolved (such as by license or settlement) prior to the initiation of patent infringement litigation, then the reasonable value of the licenses granted by such Participant under Sections 2.1 or 2.2 shall be taken into account in determining the amount or value of any payment or license. </w:t>
             </w:r>
             <w:r>
               <w:rPr>
@@ -19262,7 +20004,7 @@
                 <w:sz w:val="16"/>
                 <w:szCs w:val="16"/>
               </w:rPr>
-              <w:t xml:space="preserve">This License represents the complete agreement concerning subject matter hereof. If any provision of this License is held to be unenforceable, such provision shall be reformed only to the extent necessary to make it enforceable. This License shall be governed by California law provisions (except to the extent applicable law, if any, provides otherwise), excluding its conflict-of-law provisions. With respect to disputes in which at least one party is a citizen of, or an entity chartered or registered to do business in the United States of America, any litigation relating to this License shall be subject to the jurisdiction of the Federal Courts of the Northern District of California, with venue lying in Santa Clara County, California, with the losing party responsible for costs, </w:t>
+              <w:t xml:space="preserve">This License represents the complete agreement concerning subject matter hereof. If any provision of this License is held to be unenforceable, such provision shall be reformed only to the extent necessary to make it enforceable. This License shall be governed by California law provisions (except to the extent applicable law, if any, provides otherwise), excluding </w:t>
             </w:r>
             <w:r>
               <w:rPr>
@@ -19272,7 +20014,7 @@
                 <w:szCs w:val="16"/>
               </w:rPr>
               <w:lastRenderedPageBreak/>
-              <w:t xml:space="preserve">including without limitation, court costs and reasonable attorneys' fees and expenses. The application of the United Nations Convention on Contracts for the International Sale of Goods is expressly excluded. Any law or regulation which provides that the language of a contract shall be construed against the drafter shall not apply to this License. </w:t>
+              <w:t xml:space="preserve">its conflict-of-law provisions. With respect to disputes in which at least one party is a citizen of, or an entity chartered or registered to do business in the United States of America, any litigation relating to this License shall be subject to the jurisdiction of the Federal Courts of the Northern District of California, with venue lying in Santa Clara County, California, with the losing party responsible for costs, including without limitation, court costs and reasonable attorneys' fees and expenses. The application of the United Nations Convention on Contracts for the International Sale of Goods is expressly excluded. Any law or regulation which provides that the language of a contract shall be construed against the drafter shall not apply to this License. </w:t>
             </w:r>
           </w:p>
           <w:p>
@@ -19533,7 +20275,17 @@
                 <w:szCs w:val="16"/>
               </w:rPr>
               <w:br/>
-              <w:t xml:space="preserve">Contributor(s): ______________________________________. </w:t>
+              <w:t xml:space="preserve">Contributor(s): </w:t>
+            </w:r>
+            <w:r>
+              <w:rPr>
+                <w:rFonts w:ascii="Verdana" w:hAnsi="Verdana"/>
+                <w:color w:val="000000"/>
+                <w:sz w:val="16"/>
+                <w:szCs w:val="16"/>
+              </w:rPr>
+              <w:lastRenderedPageBreak/>
+              <w:t xml:space="preserve">______________________________________. </w:t>
             </w:r>
             <w:r>
               <w:rPr>
@@ -19563,17 +20315,7 @@
                 <w:sz w:val="16"/>
                 <w:szCs w:val="16"/>
               </w:rPr>
-              <w:t xml:space="preserve">___] License), in which case the provisions of [______] License are applicable  instead of those above.  If you wish to allow use of your version of this file only under the terms of the [____] License and not to allow others to use your version </w:t>
-            </w:r>
-            <w:r>
-              <w:rPr>
-                <w:rFonts w:ascii="Verdana" w:hAnsi="Verdana"/>
-                <w:color w:val="000000"/>
-                <w:sz w:val="16"/>
-                <w:szCs w:val="16"/>
-              </w:rPr>
-              <w:lastRenderedPageBreak/>
-              <w:t xml:space="preserve">of this file under the MPL, indicate your decision by deleting  the provisions above and replace  them with the notice and other provisions required by the [___] License.  If you do not delete the provisions above, a recipient may use your version of this file under either the MPL or the [___] License." </w:t>
+              <w:t xml:space="preserve">___] License), in which case the provisions of [______] License are applicable  instead of those above.  If you wish to allow use of your version of this file only under the terms of the [____] License and not to allow others to use your version of this file under the MPL, indicate your decision by deleting  the provisions above and replace  them with the notice and other provisions required by the [___] License.  If you do not delete the provisions above, a recipient may use your version of this file under either the MPL or the [___] License." </w:t>
             </w:r>
             <w:r>
               <w:rPr>
@@ -20000,7 +20742,17 @@
                 <w:sz w:val="16"/>
                 <w:szCs w:val="16"/>
               </w:rPr>
-              <w:t xml:space="preserve"> Source Code Form to which the initial Contributor has attached the notice in Exhibit A, the Executable Form of such Source Code Form, and Modifications of such Source Code Form, in each case including portions thereof.</w:t>
+              <w:t xml:space="preserve"> Source Code Form to which the initial Contributor has attached the notice in Exhibit A, the Executable Form of such </w:t>
+            </w:r>
+            <w:r>
+              <w:rPr>
+                <w:rFonts w:ascii="Verdana" w:hAnsi="Verdana"/>
+                <w:color w:val="000000"/>
+                <w:sz w:val="16"/>
+                <w:szCs w:val="16"/>
+              </w:rPr>
+              <w:lastRenderedPageBreak/>
+              <w:t>Source Code Form, and Modifications of such Source Code Form, in each case including portions thereof.</w:t>
             </w:r>
           </w:p>
           <w:p>
@@ -20076,7 +20828,6 @@
                 <w:sz w:val="16"/>
                 <w:szCs w:val="16"/>
               </w:rPr>
-              <w:lastRenderedPageBreak/>
               <w:t>that the initial Contributor has attached the notice described in Exhibit B to the Covered Software; or</w:t>
             </w:r>
           </w:p>
@@ -20527,6 +21278,7 @@
                 <w:sz w:val="16"/>
                 <w:szCs w:val="16"/>
               </w:rPr>
+              <w:lastRenderedPageBreak/>
               <w:t>means any patent claim(s), including without limitation, method, process, and apparatus claims, in any patent Licensable by such Contributor that would be infringed, but for the grant of the License, by the making, using, selling, offering for sale, having made, import, or transfer of either its Contributions or its Contributor Version.</w:t>
             </w:r>
           </w:p>
@@ -20580,7 +21332,6 @@
                 <w:sz w:val="16"/>
                 <w:szCs w:val="16"/>
               </w:rPr>
-              <w:lastRenderedPageBreak/>
               <w:t>means</w:t>
             </w:r>
             <w:proofErr w:type="gramEnd"/>
@@ -20840,6 +21591,7 @@
                 <w:sz w:val="16"/>
                 <w:szCs w:val="16"/>
               </w:rPr>
+              <w:lastRenderedPageBreak/>
               <w:t>under</w:t>
             </w:r>
             <w:proofErr w:type="gramEnd"/>
@@ -20888,7 +21640,6 @@
                 <w:sz w:val="16"/>
                 <w:szCs w:val="16"/>
               </w:rPr>
-              <w:lastRenderedPageBreak/>
               <w:t>The licenses granted in Section 2.1 with respect to any Contribution become effective for each Contribution on the date the Contributor first distributes such Contribution.</w:t>
             </w:r>
           </w:p>
@@ -21106,6 +21857,7 @@
                 <w:rFonts w:ascii="Verdana" w:hAnsi="Verdana"/>
                 <w:color w:val="000000"/>
               </w:rPr>
+              <w:lastRenderedPageBreak/>
               <w:t>2.5. Representation</w:t>
             </w:r>
           </w:p>
@@ -21144,7 +21896,6 @@
                 <w:rFonts w:ascii="Verdana" w:hAnsi="Verdana"/>
                 <w:color w:val="000000"/>
               </w:rPr>
-              <w:lastRenderedPageBreak/>
               <w:t>2.6. Fair Use</w:t>
             </w:r>
           </w:p>
@@ -21320,7 +22071,17 @@
                 <w:sz w:val="16"/>
                 <w:szCs w:val="16"/>
               </w:rPr>
-              <w:t>such Covered Software must also be made available in Source Code Form, as described in Section 3.1, and You must inform recipients of the Executable Form how they can obtain a copy of such Source Code Form by reasonable means in a timely manner, at a charge no more than the cost of distribution to the recipient; and</w:t>
+              <w:t xml:space="preserve">such Covered Software must also be made available in Source Code Form, as described in Section 3.1, and You must inform recipients of the Executable Form how they can obtain a copy of such Source Code Form by reasonable means in a timely manner, at a charge no </w:t>
+            </w:r>
+            <w:r>
+              <w:rPr>
+                <w:rFonts w:ascii="Verdana" w:hAnsi="Verdana"/>
+                <w:color w:val="000000"/>
+                <w:sz w:val="16"/>
+                <w:szCs w:val="16"/>
+              </w:rPr>
+              <w:lastRenderedPageBreak/>
+              <w:t>more than the cost of distribution to the recipient; and</w:t>
             </w:r>
           </w:p>
           <w:p>
@@ -21344,17 +22105,7 @@
                 <w:sz w:val="16"/>
                 <w:szCs w:val="16"/>
               </w:rPr>
-              <w:t xml:space="preserve">You may distribute such Executable Form under the terms of this License, or sublicense it under different terms, provided that the license for the Executable Form does not attempt to limit or alter </w:t>
-            </w:r>
-            <w:r>
-              <w:rPr>
-                <w:rFonts w:ascii="Verdana" w:hAnsi="Verdana"/>
-                <w:color w:val="000000"/>
-                <w:sz w:val="16"/>
-                <w:szCs w:val="16"/>
-              </w:rPr>
-              <w:lastRenderedPageBreak/>
-              <w:t>the recipients' rights in the Source Code Form under this License.</w:t>
+              <w:t>You may distribute such Executable Form under the terms of this License, or sublicense it under different terms, provided that the license for the Executable Form does not attempt to limit or alter the recipients' rights in the Source Code Form under this License.</w:t>
             </w:r>
           </w:p>
           <w:p>
@@ -21468,7 +22219,17 @@
                 <w:sz w:val="16"/>
                 <w:szCs w:val="16"/>
               </w:rPr>
-              <w:t>You may choose to offer, and to charge a fee for, warranty, support, indemnity or liability obligations to one or more recipients of Covered Software. However, You may do so only on Your own behalf, and not on behalf of any Contributor. You must make it absolutely clear that any such warranty, support, indemnity, or liability obligation is offered by You alone, and You hereby agree to indemnify every Contributor for any liability incurred by such Contributor as a result of warranty, support, indemnity or liability terms You offer. You may include additional disclaimers of warranty and limitations of liability specific to any jurisdiction.</w:t>
+              <w:t xml:space="preserve">You may choose to offer, and to charge a fee for, warranty, support, indemnity or liability obligations to one or more recipients of Covered Software. However, You may do so only on Your own behalf, and not on behalf of any Contributor. You must make it absolutely clear that any such warranty, support, indemnity, or liability obligation is offered by You alone, and You hereby agree to indemnify every Contributor for any liability incurred by such Contributor as a result of warranty, support, indemnity or </w:t>
+            </w:r>
+            <w:r>
+              <w:rPr>
+                <w:rFonts w:ascii="Verdana" w:hAnsi="Verdana"/>
+                <w:color w:val="000000"/>
+                <w:sz w:val="16"/>
+                <w:szCs w:val="16"/>
+              </w:rPr>
+              <w:lastRenderedPageBreak/>
+              <w:t>liability terms You offer. You may include additional disclaimers of warranty and limitations of liability specific to any jurisdiction.</w:t>
             </w:r>
           </w:p>
           <w:p>
@@ -21484,7 +22245,6 @@
                 <w:rFonts w:ascii="Verdana" w:hAnsi="Verdana"/>
                 <w:color w:val="000000"/>
               </w:rPr>
-              <w:lastRenderedPageBreak/>
               <w:t>4. Inability to Comply Due to Statute or Regulation</w:t>
             </w:r>
           </w:p>
@@ -21608,6 +22368,7 @@
                 <w:sz w:val="16"/>
                 <w:szCs w:val="16"/>
               </w:rPr>
+              <w:lastRenderedPageBreak/>
               <w:t>5.3.</w:t>
             </w:r>
             <w:r>
@@ -21617,17 +22378,7 @@
                 <w:sz w:val="16"/>
                 <w:szCs w:val="16"/>
               </w:rPr>
-              <w:t xml:space="preserve"> In the event of termination under Sections 5.1 or 5.2 above, all end user license agreements (excluding distributors and resellers) which have been validly granted by You or Your distributors under </w:t>
-            </w:r>
-            <w:r>
-              <w:rPr>
-                <w:rFonts w:ascii="Verdana" w:hAnsi="Verdana"/>
-                <w:color w:val="000000"/>
-                <w:sz w:val="16"/>
-                <w:szCs w:val="16"/>
-              </w:rPr>
-              <w:lastRenderedPageBreak/>
-              <w:t>this License prior to termination shall survive termination.</w:t>
+              <w:t xml:space="preserve"> In the event of termination under Sections 5.1 or 5.2 above, all end user license agreements (excluding distributors and resellers) which have been validly granted by You or Your distributors under this License prior to termination shall survive termination.</w:t>
             </w:r>
           </w:p>
           <w:p>
@@ -21739,17 +22490,8 @@
                 <w:sz w:val="16"/>
                 <w:szCs w:val="16"/>
               </w:rPr>
-              <w:t xml:space="preserve">Any litigation relating to this License may be brought only in the courts of a jurisdiction where the defendant maintains its principal place of business and such litigation shall be governed by laws of that jurisdiction, without reference to its conflict-of-law </w:t>
-            </w:r>
-            <w:r>
-              <w:rPr>
-                <w:rFonts w:ascii="Verdana" w:hAnsi="Verdana"/>
-                <w:color w:val="000000"/>
-                <w:sz w:val="16"/>
-                <w:szCs w:val="16"/>
-              </w:rPr>
               <w:lastRenderedPageBreak/>
-              <w:t>provisions. Nothing in this Section shall prevent a party's ability to bring cross-claims or counter-claims.</w:t>
+              <w:t>Any litigation relating to this License may be brought only in the courts of a jurisdiction where the defendant maintains its principal place of business and such litigation shall be governed by laws of that jurisdiction, without reference to its conflict-of-law provisions. Nothing in this Section shall prevent a party's ability to bring cross-claims or counter-claims.</w:t>
             </w:r>
           </w:p>
           <w:p>
@@ -21932,15 +22674,8 @@
                 <w:rFonts w:ascii="Verdana" w:hAnsi="Verdana"/>
                 <w:color w:val="000000"/>
               </w:rPr>
-              <w:t xml:space="preserve">10.4. Distributing Source Code Form that </w:t>
-            </w:r>
-            <w:r>
-              <w:rPr>
-                <w:rFonts w:ascii="Verdana" w:hAnsi="Verdana"/>
-                <w:color w:val="000000"/>
-              </w:rPr>
               <w:lastRenderedPageBreak/>
-              <w:t xml:space="preserve">is Incompatible </w:t>
+              <w:t xml:space="preserve">10.4. Distributing Source Code Form that is Incompatible </w:t>
             </w:r>
             <w:proofErr w:type="gramStart"/>
             <w:r>
@@ -22283,15 +23018,8 @@
                 <w:rFonts w:ascii="Verdana" w:hAnsi="Verdana"/>
                 <w:color w:val="000000"/>
               </w:rPr>
-              <w:t xml:space="preserve">PYTHON SOFTWARE FOUNDATION </w:t>
-            </w:r>
-            <w:r>
-              <w:rPr>
-                <w:rFonts w:ascii="Verdana" w:hAnsi="Verdana"/>
-                <w:color w:val="000000"/>
-              </w:rPr>
               <w:lastRenderedPageBreak/>
-              <w:t>LICENSE VERSION 2</w:t>
+              <w:t>PYTHON SOFTWARE FOUNDATION LICENSE VERSION 2</w:t>
             </w:r>
           </w:p>
           <w:p>
@@ -22430,7 +23158,17 @@
                 <w:sz w:val="16"/>
                 <w:szCs w:val="16"/>
               </w:rPr>
-              <w:t xml:space="preserve">PSF SHALL NOT BE LIABLE TO LICENSEE OR ANY OTHER USERS OF PYTHON FOR ANY INCIDENTAL, SPECIAL, OR CONSEQUENTIAL DAMAGES OR LOSS AS A RESULT OF MODIFYING, DISTRIBUTING, OR OTHERWISE USING PYTHON, OR ANY DERIVATIVE THEREOF, EVEN IF ADVISED OF THE POSSIBILITY THEREOF. </w:t>
+              <w:t xml:space="preserve">PSF SHALL NOT BE LIABLE TO LICENSEE OR ANY OTHER USERS OF PYTHON FOR ANY INCIDENTAL, SPECIAL, OR CONSEQUENTIAL DAMAGES OR LOSS AS A RESULT OF MODIFYING, DISTRIBUTING, OR OTHERWISE USING PYTHON, OR ANY </w:t>
+            </w:r>
+            <w:r>
+              <w:rPr>
+                <w:rFonts w:ascii="Verdana" w:hAnsi="Verdana"/>
+                <w:color w:val="000000"/>
+                <w:sz w:val="16"/>
+                <w:szCs w:val="16"/>
+              </w:rPr>
+              <w:lastRenderedPageBreak/>
+              <w:t xml:space="preserve">DERIVATIVE THEREOF, EVEN IF ADVISED OF THE POSSIBILITY THEREOF. </w:t>
             </w:r>
           </w:p>
           <w:p>
@@ -22478,17 +23216,7 @@
                 <w:sz w:val="16"/>
                 <w:szCs w:val="16"/>
               </w:rPr>
-              <w:t xml:space="preserve">Nothing in this License Agreement shall be deemed to create any relationship of agency, partnership, or joint venture between PSF and Licensee. This License Agreement does not grant permission to use </w:t>
-            </w:r>
-            <w:r>
-              <w:rPr>
-                <w:rFonts w:ascii="Verdana" w:hAnsi="Verdana"/>
-                <w:color w:val="000000"/>
-                <w:sz w:val="16"/>
-                <w:szCs w:val="16"/>
-              </w:rPr>
-              <w:lastRenderedPageBreak/>
-              <w:t xml:space="preserve">PSF trademarks or trade name in a trademark sense to endorse or promote products or services of Licensee, or any third party. </w:t>
+              <w:t xml:space="preserve">Nothing in this License Agreement shall be deemed to create any relationship of agency, partnership, or joint venture between PSF and Licensee. This License Agreement does not grant permission to use PSF trademarks or trade name in a trademark sense to endorse or promote products or services of Licensee, or any third party. </w:t>
             </w:r>
           </w:p>
           <w:p>
@@ -22555,8 +23283,8 @@
       <w:tblGrid>
         <w:gridCol w:w="1275"/>
         <w:gridCol w:w="972"/>
-        <w:gridCol w:w="1820"/>
-        <w:gridCol w:w="4959"/>
+        <w:gridCol w:w="1269"/>
+        <w:gridCol w:w="5510"/>
       </w:tblGrid>
       <w:tr>
         <w:trPr>
@@ -24062,6 +24790,7 @@
                 <w:sz w:val="16"/>
                 <w:szCs w:val="16"/>
               </w:rPr>
+              <w:lastRenderedPageBreak/>
               <w:t>cffi</w:t>
             </w:r>
             <w:proofErr w:type="spellEnd"/>
@@ -24616,7 +25345,6 @@
                 <w:sz w:val="16"/>
                 <w:szCs w:val="16"/>
               </w:rPr>
-              <w:lastRenderedPageBreak/>
               <w:t>colorama</w:t>
             </w:r>
             <w:proofErr w:type="spellEnd"/>
@@ -26499,7 +27227,17 @@
                 <w:sz w:val="16"/>
                 <w:szCs w:val="16"/>
               </w:rPr>
-              <w:t>GNU Lesser General Public License v2 or later (LGPLv2+)</w:t>
+              <w:t xml:space="preserve">GNU Lesser General Public License v2 or </w:t>
+            </w:r>
+            <w:r>
+              <w:rPr>
+                <w:rFonts w:ascii="맑은 고딕" w:eastAsia="맑은 고딕" w:hAnsi="맑은 고딕" w:hint="eastAsia"/>
+                <w:color w:val="000000"/>
+                <w:sz w:val="16"/>
+                <w:szCs w:val="16"/>
+              </w:rPr>
+              <w:lastRenderedPageBreak/>
+              <w:t>later (LGPLv2+)</w:t>
             </w:r>
           </w:p>
         </w:tc>
@@ -26532,6 +27270,7 @@
                 <w:sz w:val="16"/>
                 <w:szCs w:val="16"/>
               </w:rPr>
+              <w:lastRenderedPageBreak/>
               <w:t>http://radimrehurek.com/gensim</w:t>
             </w:r>
           </w:p>
@@ -27422,7 +28161,6 @@
                 <w:sz w:val="16"/>
                 <w:szCs w:val="16"/>
               </w:rPr>
-              <w:lastRenderedPageBreak/>
               <w:t>imbalanced-learn</w:t>
             </w:r>
           </w:p>
@@ -28882,7 +29620,17 @@
                 <w:sz w:val="16"/>
                 <w:szCs w:val="16"/>
               </w:rPr>
-              <w:t>BSD 3-Clause "New" or "Revised" License</w:t>
+              <w:t xml:space="preserve">BSD 3-Clause "New" or </w:t>
+            </w:r>
+            <w:r>
+              <w:rPr>
+                <w:rFonts w:ascii="맑은 고딕" w:eastAsia="맑은 고딕" w:hAnsi="맑은 고딕" w:hint="eastAsia"/>
+                <w:color w:val="000000"/>
+                <w:sz w:val="16"/>
+                <w:szCs w:val="16"/>
+              </w:rPr>
+              <w:lastRenderedPageBreak/>
+              <w:t>"Revised" License</w:t>
             </w:r>
           </w:p>
         </w:tc>
@@ -28915,6 +29663,7 @@
                 <w:sz w:val="16"/>
                 <w:szCs w:val="16"/>
               </w:rPr>
+              <w:lastRenderedPageBreak/>
               <w:t>https://github.com/hyunwoongko/kss</w:t>
             </w:r>
           </w:p>
@@ -30212,7 +30961,6 @@
                 <w:sz w:val="16"/>
                 <w:szCs w:val="16"/>
               </w:rPr>
-              <w:lastRenderedPageBreak/>
               <w:t>nltk</w:t>
             </w:r>
             <w:proofErr w:type="spellEnd"/>
@@ -31258,94 +32006,7 @@
                 <w:sz w:val="16"/>
                 <w:szCs w:val="16"/>
               </w:rPr>
-              <w:t xml:space="preserve">Copyright (c) 2013 </w:t>
-            </w:r>
-            <w:proofErr w:type="spellStart"/>
-            <w:r>
-              <w:rPr>
-                <w:rFonts w:ascii="맑은 고딕" w:eastAsia="맑은 고딕" w:hAnsi="맑은 고딕" w:hint="eastAsia"/>
-                <w:color w:val="000000"/>
-                <w:sz w:val="16"/>
-                <w:szCs w:val="16"/>
-              </w:rPr>
-              <w:t>Yhat</w:t>
-            </w:r>
-            <w:proofErr w:type="spellEnd"/>
-            <w:r>
-              <w:rPr>
-                <w:rFonts w:ascii="맑은 고딕" w:eastAsia="맑은 고딕" w:hAnsi="맑은 고딕" w:hint="eastAsia"/>
-                <w:color w:val="000000"/>
-                <w:sz w:val="16"/>
-                <w:szCs w:val="16"/>
-              </w:rPr>
-              <w:t xml:space="preserve">, Inc.        </w:t>
-            </w:r>
-            <w:r>
-              <w:rPr>
-                <w:rFonts w:ascii="맑은 고딕" w:eastAsia="맑은 고딕" w:hAnsi="맑은 고딕" w:hint="eastAsia"/>
-                <w:color w:val="000000"/>
-                <w:sz w:val="16"/>
-                <w:szCs w:val="16"/>
-              </w:rPr>
-              <w:br/>
-            </w:r>
-            <w:r>
-              <w:rPr>
-                <w:rFonts w:ascii="맑은 고딕" w:eastAsia="맑은 고딕" w:hAnsi="맑은 고딕" w:hint="eastAsia"/>
-                <w:color w:val="000000"/>
-                <w:sz w:val="16"/>
-                <w:szCs w:val="16"/>
-              </w:rPr>
-              <w:br/>
-              <w:t xml:space="preserve">        Permission is hereby granted, free of charge, to any person obtaining a copy of this software and associated documentation files (the "Software"), to deal in the Software without restriction, including without limitation the rights to use, copy, modify, merge, publish, distribute, sublicense, and/or sell copies of the Software, and to permit persons to whom the Software is furnished to do so, subject to the following conditions:        </w:t>
-            </w:r>
-            <w:r>
-              <w:rPr>
-                <w:rFonts w:ascii="맑은 고딕" w:eastAsia="맑은 고딕" w:hAnsi="맑은 고딕" w:hint="eastAsia"/>
-                <w:color w:val="000000"/>
-                <w:sz w:val="16"/>
-                <w:szCs w:val="16"/>
-              </w:rPr>
-              <w:br/>
-            </w:r>
-            <w:r>
-              <w:rPr>
-                <w:rFonts w:ascii="맑은 고딕" w:eastAsia="맑은 고딕" w:hAnsi="맑은 고딕" w:hint="eastAsia"/>
-                <w:color w:val="000000"/>
-                <w:sz w:val="16"/>
-                <w:szCs w:val="16"/>
-              </w:rPr>
-              <w:br/>
-              <w:t xml:space="preserve">        The above copyright notice and this permission notice shall be included in all copies or </w:t>
-            </w:r>
-            <w:r>
-              <w:rPr>
-                <w:rFonts w:ascii="맑은 고딕" w:eastAsia="맑은 고딕" w:hAnsi="맑은 고딕" w:hint="eastAsia"/>
-                <w:color w:val="000000"/>
-                <w:sz w:val="16"/>
-                <w:szCs w:val="16"/>
-              </w:rPr>
-              <w:lastRenderedPageBreak/>
-              <w:t xml:space="preserve">substantial portions of the Software.        </w:t>
-            </w:r>
-            <w:r>
-              <w:rPr>
-                <w:rFonts w:ascii="맑은 고딕" w:eastAsia="맑은 고딕" w:hAnsi="맑은 고딕" w:hint="eastAsia"/>
-                <w:color w:val="000000"/>
-                <w:sz w:val="16"/>
-                <w:szCs w:val="16"/>
-              </w:rPr>
-              <w:br/>
-            </w:r>
-            <w:r>
-              <w:rPr>
-                <w:rFonts w:ascii="맑은 고딕" w:eastAsia="맑은 고딕" w:hAnsi="맑은 고딕" w:hint="eastAsia"/>
-                <w:color w:val="000000"/>
-                <w:sz w:val="16"/>
-                <w:szCs w:val="16"/>
-              </w:rPr>
-              <w:br/>
-              <w:t xml:space="preserve">        THE SOFTWARE IS PROVIDED "AS IS", WITHOUT WARRANTY OF ANY KIND, EXPRESS OR IMPLIED, INCLUDING BUT NOT LIMITED TO THE WARRANTIES OF MERCHANTABILITY, FITNESS FOR A PARTICULAR PURPOSE AND NONINFRINGEMENT. IN NO EVENT SHALL THE AUTHORS OR COPYRIGHT HOLDERS BE LIABLE FOR ANY CLAIM, DAMAGES OR OTHER LIABILITY, WHETHER IN AN ACTION OF CONTRACT, TORT OR OTHERWISE, ARISING FROM, OUT OF OR IN CONNECTION WITH THE SOFTWARE OR THE USE OR OTHER DEALINGS IN THE SOFTWARE.</w:t>
+              <w:t>MIT License</w:t>
             </w:r>
           </w:p>
         </w:tc>
@@ -31378,7 +32039,6 @@
                 <w:sz w:val="16"/>
                 <w:szCs w:val="16"/>
               </w:rPr>
-              <w:lastRenderedPageBreak/>
               <w:t>https://github.com/yhat/pandasql/</w:t>
             </w:r>
           </w:p>
@@ -31418,6 +32078,7 @@
                 <w:sz w:val="16"/>
                 <w:szCs w:val="16"/>
               </w:rPr>
+              <w:lastRenderedPageBreak/>
               <w:t>paramiko</w:t>
             </w:r>
             <w:proofErr w:type="spellEnd"/>
@@ -32245,7 +32906,6 @@
                 <w:sz w:val="16"/>
                 <w:szCs w:val="16"/>
               </w:rPr>
-              <w:lastRenderedPageBreak/>
               <w:t>Pillow</w:t>
             </w:r>
           </w:p>
@@ -33906,6 +34566,7 @@
                 <w:sz w:val="16"/>
                 <w:szCs w:val="16"/>
               </w:rPr>
+              <w:lastRenderedPageBreak/>
               <w:t>py4j</w:t>
             </w:r>
           </w:p>
@@ -34878,7 +35539,6 @@
                 <w:sz w:val="16"/>
                 <w:szCs w:val="16"/>
               </w:rPr>
-              <w:lastRenderedPageBreak/>
               <w:t>PyMySQL</w:t>
             </w:r>
             <w:proofErr w:type="spellEnd"/>
@@ -36421,6 +37081,7 @@
                 <w:sz w:val="16"/>
                 <w:szCs w:val="16"/>
               </w:rPr>
+              <w:lastRenderedPageBreak/>
               <w:t>s3transfer</w:t>
             </w:r>
           </w:p>
@@ -37677,7 +38338,6 @@
                 <w:sz w:val="16"/>
                 <w:szCs w:val="16"/>
               </w:rPr>
-              <w:lastRenderedPageBreak/>
               <w:t>slicer</w:t>
             </w:r>
           </w:p>
@@ -39209,6 +39869,7 @@
                 <w:sz w:val="16"/>
                 <w:szCs w:val="16"/>
               </w:rPr>
+              <w:lastRenderedPageBreak/>
               <w:t>tomli</w:t>
             </w:r>
             <w:proofErr w:type="spellEnd"/>
@@ -40450,7 +41111,6 @@
                 <w:sz w:val="16"/>
                 <w:szCs w:val="16"/>
               </w:rPr>
-              <w:lastRenderedPageBreak/>
               <w:t>zipp</w:t>
             </w:r>
             <w:proofErr w:type="spellEnd"/>
@@ -43716,6 +44376,7 @@
   <w:style w:type="paragraph" w:default="1" w:styleId="a">
     <w:name w:val="Normal"/>
     <w:qFormat/>
+    <w:rsid w:val="005D2CAB"/>
     <w:rPr>
       <w:rFonts w:ascii="굴림" w:eastAsia="굴림" w:hAnsi="굴림" w:cs="굴림"/>
       <w:sz w:val="24"/>
@@ -43794,7 +44455,6 @@
   <w:style w:type="character" w:default="1" w:styleId="a0">
     <w:name w:val="Default Paragraph Font"/>
     <w:uiPriority w:val="1"/>
-    <w:semiHidden/>
     <w:unhideWhenUsed/>
   </w:style>
   <w:style w:type="table" w:default="1" w:styleId="a1">
